--- a/基于Scrapy框架的计算机专业学习资源网站_吴伟杰.docx
+++ b/基于Scrapy框架的计算机专业学习资源网站_吴伟杰.docx
@@ -10,7 +10,7 @@
         <mc:AlternateContent>
           <mc:Choice Requires="wpc">
             <w:drawing>
-              <wp:inline distT="0" distB="0" distL="114300" distR="114300">
+              <wp:inline distT="0" distB="0" distL="114300" distR="114300" wp14:anchorId="4B096BC6" wp14:editId="43785A81">
                 <wp:extent cx="5831840" cy="8880475"/>
                 <wp:effectExtent l="0" t="0" r="0" b="0"/>
                 <wp:docPr id="5" name="画布 2"/>
@@ -59,7 +59,7 @@
                                   <w:noProof/>
                                 </w:rPr>
                                 <w:drawing>
-                                  <wp:inline distT="0" distB="0" distL="114300" distR="114300">
+                                  <wp:inline distT="0" distB="0" distL="114300" distR="114300" wp14:anchorId="7560BED4" wp14:editId="1B85BDA9">
                                     <wp:extent cx="963930" cy="929640"/>
                                     <wp:effectExtent l="0" t="0" r="7620" b="3810"/>
                                     <wp:docPr id="2" name="图片 2" descr="}KJGH_IM$]]VS1XL5PW][M4"/>
@@ -113,7 +113,7 @@
                                   <w:noProof/>
                                 </w:rPr>
                                 <w:drawing>
-                                  <wp:inline distT="0" distB="0" distL="114300" distR="114300">
+                                  <wp:inline distT="0" distB="0" distL="114300" distR="114300" wp14:anchorId="74C9AC92" wp14:editId="77EE555F">
                                     <wp:extent cx="3147060" cy="647065"/>
                                     <wp:effectExtent l="0" t="0" r="15240" b="635"/>
                                     <wp:docPr id="3" name="图片 3" descr="scau_word+logo_2500_740"/>
@@ -662,7 +662,7 @@
           </mc:Choice>
           <mc:Fallback>
             <w:pict>
-              <v:group id="画布 2" o:spid="_x0000_s1026" editas="canvas" style="width:459.2pt;height:699.25pt;mso-position-horizontal-relative:char;mso-position-vertical-relative:line" coordsize="58318,88804" o:gfxdata="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">
+              <v:group w14:anchorId="4B096BC6" id="画布 2" o:spid="_x0000_s1026" editas="canvas" style="width:459.2pt;height:699.25pt;mso-position-horizontal-relative:char;mso-position-vertical-relative:line" coordsize="58318,88804" o:gfxdata="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">
                 <v:shapetype id="_x0000_t75" coordsize="21600,21600" o:spt="75" o:preferrelative="t" path="m@4@5l@4@11@9@11@9@5xe" filled="f" stroked="f">
                   <v:stroke joinstyle="miter"/>
                   <v:formulas>
@@ -706,7 +706,7 @@
                             <w:noProof/>
                           </w:rPr>
                           <w:drawing>
-                            <wp:inline distT="0" distB="0" distL="114300" distR="114300">
+                            <wp:inline distT="0" distB="0" distL="114300" distR="114300" wp14:anchorId="7560BED4" wp14:editId="1B85BDA9">
                               <wp:extent cx="963930" cy="929640"/>
                               <wp:effectExtent l="0" t="0" r="7620" b="3810"/>
                               <wp:docPr id="2" name="图片 2" descr="}KJGH_IM$]]VS1XL5PW][M4"/>
@@ -760,7 +760,7 @@
                             <w:noProof/>
                           </w:rPr>
                           <w:drawing>
-                            <wp:inline distT="0" distB="0" distL="114300" distR="114300">
+                            <wp:inline distT="0" distB="0" distL="114300" distR="114300" wp14:anchorId="74C9AC92" wp14:editId="77EE555F">
                               <wp:extent cx="3147060" cy="647065"/>
                               <wp:effectExtent l="0" t="0" r="15240" b="635"/>
                               <wp:docPr id="3" name="图片 3" descr="scau_word+logo_2500_740"/>
@@ -2197,8 +2197,6 @@
         </w:rPr>
         <w:t>The user-oriented functions include</w:t>
       </w:r>
-      <w:bookmarkStart w:id="9" w:name="_GoBack"/>
-      <w:bookmarkEnd w:id="9"/>
       <w:r>
         <w:rPr>
           <w:color w:val="2B2B2B"/>
@@ -2250,7 +2248,21 @@
           <w:szCs w:val="28"/>
         </w:rPr>
         <w:lastRenderedPageBreak/>
-        <w:t>evaluator communicates with the resource server via the message middleware RabbitMQ. Web crawler is an important source of external resources of the system. It can provide a large amount of off-site resources for users of this system to search. Based on Scrapy framework development, Redis is introduced to realize task queue and URL deduplication.</w:t>
+        <w:t>evaluator communicates with the resource server via the message middleware RabbitMQ. Web crawler is an important source of external resources of the system. It can provide a large amount of off-site resources for users of this system to search. Based on Scrapy framework development</w:t>
+      </w:r>
+      <w:r>
+        <w:rPr>
+          <w:color w:val="2B2B2B"/>
+          <w:szCs w:val="28"/>
+        </w:rPr>
+        <w:t>, Redis is introduced to implement</w:t>
+      </w:r>
+      <w:r>
+        <w:rPr>
+          <w:color w:val="2B2B2B"/>
+          <w:szCs w:val="28"/>
+        </w:rPr>
+        <w:t xml:space="preserve"> task queue and URL deduplication.</w:t>
       </w:r>
     </w:p>
     <w:p>
@@ -2382,24 +2394,29 @@
           </w:pPr>
           <w:r>
             <w:rPr>
-              <w:rFonts w:hint="eastAsia"/>
+              <w:rFonts w:ascii="黑体" w:eastAsia="黑体" w:hAnsi="黑体" w:hint="eastAsia"/>
+              <w:sz w:val="28"/>
               <w:lang w:val="zh-CN"/>
             </w:rPr>
             <w:t>目</w:t>
           </w:r>
           <w:r>
             <w:rPr>
-              <w:rFonts w:hint="eastAsia"/>
+              <w:rFonts w:ascii="黑体" w:eastAsia="黑体" w:hAnsi="黑体" w:hint="eastAsia"/>
+              <w:sz w:val="28"/>
             </w:rPr>
             <w:t xml:space="preserve">        </w:t>
           </w:r>
           <w:r>
             <w:rPr>
-              <w:rFonts w:hint="eastAsia"/>
+              <w:rFonts w:ascii="黑体" w:eastAsia="黑体" w:hAnsi="黑体" w:hint="eastAsia"/>
+              <w:sz w:val="28"/>
               <w:lang w:val="zh-CN"/>
             </w:rPr>
             <w:t>录</w:t>
           </w:r>
+          <w:bookmarkStart w:id="9" w:name="_GoBack"/>
+          <w:bookmarkEnd w:id="9"/>
           <w:r>
             <w:fldChar w:fldCharType="begin"/>
           </w:r>
@@ -10709,11 +10726,11 @@
         <w:jc w:val="left"/>
       </w:pPr>
       <w:r>
-        <w:object w:dxaOrig="11026" w:dyaOrig="11191">
+        <w:object w:dxaOrig="11026" w:dyaOrig="11191" w14:anchorId="7B34DCF4">
           <v:shape id="_x0000_i1025" type="#_x0000_t75" style="width:458.5pt;height:465.4pt" o:ole="">
             <v:imagedata r:id="rId17" o:title=""/>
           </v:shape>
-          <o:OLEObject Type="Embed" ProgID="Visio.Drawing.15" ShapeID="_x0000_i1025" DrawAspect="Content" ObjectID="_1617448229" r:id="rId18"/>
+          <o:OLEObject Type="Embed" ProgID="Visio.Drawing.15" ShapeID="_x0000_i1025" DrawAspect="Content" ObjectID="_1617723619" r:id="rId18"/>
         </w:object>
       </w:r>
     </w:p>
@@ -11200,11 +11217,11 @@
         <w:jc w:val="left"/>
       </w:pPr>
       <w:r>
-        <w:object w:dxaOrig="11746" w:dyaOrig="13351">
+        <w:object w:dxaOrig="11746" w:dyaOrig="13351" w14:anchorId="360D7188">
           <v:shape id="_x0000_i1026" type="#_x0000_t75" style="width:459.05pt;height:549.5pt" o:ole="">
             <v:imagedata r:id="rId19" o:title="" cropleft="3373f"/>
           </v:shape>
-          <o:OLEObject Type="Embed" ProgID="Visio.Drawing.15" ShapeID="_x0000_i1026" DrawAspect="Content" ObjectID="_1617448230" r:id="rId20"/>
+          <o:OLEObject Type="Embed" ProgID="Visio.Drawing.15" ShapeID="_x0000_i1026" DrawAspect="Content" ObjectID="_1617723620" r:id="rId20"/>
         </w:object>
       </w:r>
     </w:p>
@@ -20917,11 +20934,11 @@
         <w:jc w:val="center"/>
       </w:pPr>
       <w:r>
-        <w:object w:dxaOrig="10711" w:dyaOrig="9121">
+        <w:object w:dxaOrig="10711" w:dyaOrig="9121" w14:anchorId="3CC92FAB">
           <v:shape id="_x0000_i1027" type="#_x0000_t75" style="width:459.65pt;height:391.7pt" o:ole="">
             <v:imagedata r:id="rId21" o:title=""/>
           </v:shape>
-          <o:OLEObject Type="Embed" ProgID="Visio.Drawing.15" ShapeID="_x0000_i1027" DrawAspect="Content" ObjectID="_1617448231" r:id="rId22"/>
+          <o:OLEObject Type="Embed" ProgID="Visio.Drawing.15" ShapeID="_x0000_i1027" DrawAspect="Content" ObjectID="_1617723621" r:id="rId22"/>
         </w:object>
       </w:r>
     </w:p>
@@ -21306,11 +21323,11 @@
         <w:jc w:val="center"/>
       </w:pPr>
       <w:r>
-        <w:object w:dxaOrig="10111" w:dyaOrig="8925">
+        <w:object w:dxaOrig="10111" w:dyaOrig="8925" w14:anchorId="0D3694FB">
           <v:shape id="_x0000_i1028" type="#_x0000_t75" style="width:459.05pt;height:404.35pt" o:ole="">
             <v:imagedata r:id="rId23" o:title=""/>
           </v:shape>
-          <o:OLEObject Type="Embed" ProgID="Visio.Drawing.15" ShapeID="_x0000_i1028" DrawAspect="Content" ObjectID="_1617448232" r:id="rId24"/>
+          <o:OLEObject Type="Embed" ProgID="Visio.Drawing.15" ShapeID="_x0000_i1028" DrawAspect="Content" ObjectID="_1617723622" r:id="rId24"/>
         </w:object>
       </w:r>
     </w:p>
@@ -25721,11 +25738,11 @@
         <w:jc w:val="center"/>
       </w:pPr>
       <w:r>
-        <w:object w:dxaOrig="9751" w:dyaOrig="10185">
+        <w:object w:dxaOrig="9751" w:dyaOrig="10185" w14:anchorId="01FE1D35">
           <v:shape id="_x0000_i1029" type="#_x0000_t75" style="width:459.05pt;height:480.4pt" o:ole="">
             <v:imagedata r:id="rId25" o:title=""/>
           </v:shape>
-          <o:OLEObject Type="Embed" ProgID="Visio.Drawing.15" ShapeID="_x0000_i1029" DrawAspect="Content" ObjectID="_1617448233" r:id="rId26"/>
+          <o:OLEObject Type="Embed" ProgID="Visio.Drawing.15" ShapeID="_x0000_i1029" DrawAspect="Content" ObjectID="_1617723623" r:id="rId26"/>
         </w:object>
       </w:r>
     </w:p>
@@ -26784,11 +26801,11 @@
         <w:jc w:val="center"/>
       </w:pPr>
       <w:r>
-        <w:object w:dxaOrig="6271" w:dyaOrig="1141">
+        <w:object w:dxaOrig="6271" w:dyaOrig="1141" w14:anchorId="0CB31A54">
           <v:shape id="_x0000_i1030" type="#_x0000_t75" style="width:239.6pt;height:44.35pt" o:ole="">
             <v:imagedata r:id="rId27" o:title=""/>
           </v:shape>
-          <o:OLEObject Type="Embed" ProgID="Visio.Drawing.15" ShapeID="_x0000_i1030" DrawAspect="Content" ObjectID="_1617448234" r:id="rId28"/>
+          <o:OLEObject Type="Embed" ProgID="Visio.Drawing.15" ShapeID="_x0000_i1030" DrawAspect="Content" ObjectID="_1617723624" r:id="rId28"/>
         </w:object>
       </w:r>
     </w:p>
@@ -28483,11 +28500,11 @@
         <w:jc w:val="center"/>
       </w:pPr>
       <w:r>
-        <w:object w:dxaOrig="8896" w:dyaOrig="12840">
+        <w:object w:dxaOrig="8896" w:dyaOrig="12840" w14:anchorId="4E05B21A">
           <v:shape id="_x0000_i1031" type="#_x0000_t75" style="width:394.55pt;height:570.25pt" o:ole="">
             <v:imagedata r:id="rId29" o:title=""/>
           </v:shape>
-          <o:OLEObject Type="Embed" ProgID="Visio.Drawing.15" ShapeID="_x0000_i1031" DrawAspect="Content" ObjectID="_1617448235" r:id="rId30"/>
+          <o:OLEObject Type="Embed" ProgID="Visio.Drawing.15" ShapeID="_x0000_i1031" DrawAspect="Content" ObjectID="_1617723625" r:id="rId30"/>
         </w:object>
       </w:r>
     </w:p>
@@ -30294,7 +30311,7 @@
           <w:noProof/>
         </w:rPr>
         <w:drawing>
-          <wp:inline distT="0" distB="0" distL="0" distR="0" wp14:anchorId="0350645D" wp14:editId="3E270353">
+          <wp:inline distT="0" distB="0" distL="0" distR="0" wp14:anchorId="4B8E7902" wp14:editId="33C53006">
             <wp:extent cx="5831840" cy="2639695"/>
             <wp:effectExtent l="0" t="0" r="0" b="8255"/>
             <wp:docPr id="14" name="图片 14"/>
@@ -30492,7 +30509,7 @@
           <w:noProof/>
         </w:rPr>
         <w:drawing>
-          <wp:inline distT="0" distB="0" distL="0" distR="0" wp14:anchorId="044154E0" wp14:editId="5961CF98">
+          <wp:inline distT="0" distB="0" distL="0" distR="0" wp14:anchorId="2ED0180B" wp14:editId="00372AE0">
             <wp:extent cx="5831840" cy="1790700"/>
             <wp:effectExtent l="0" t="0" r="0" b="0"/>
             <wp:docPr id="16" name="图片 16"/>
@@ -30674,7 +30691,7 @@
           <w:noProof/>
         </w:rPr>
         <w:drawing>
-          <wp:inline distT="0" distB="0" distL="0" distR="0" wp14:anchorId="58619A90" wp14:editId="33736F5D">
+          <wp:inline distT="0" distB="0" distL="0" distR="0" wp14:anchorId="5F7494C9" wp14:editId="167CD2D1">
             <wp:extent cx="1985883" cy="1152689"/>
             <wp:effectExtent l="0" t="0" r="0" b="9525"/>
             <wp:docPr id="21" name="图片 21"/>
@@ -30714,7 +30731,7 @@
           <w:noProof/>
         </w:rPr>
         <w:drawing>
-          <wp:inline distT="0" distB="0" distL="0" distR="0" wp14:anchorId="6E840F96" wp14:editId="5B56CE4C">
+          <wp:inline distT="0" distB="0" distL="0" distR="0" wp14:anchorId="4DB05E16" wp14:editId="02165ABF">
             <wp:extent cx="2013045" cy="1435169"/>
             <wp:effectExtent l="0" t="0" r="6350" b="0"/>
             <wp:docPr id="24" name="图片 24"/>
@@ -30754,7 +30771,7 @@
           <w:noProof/>
         </w:rPr>
         <w:drawing>
-          <wp:inline distT="0" distB="0" distL="0" distR="0" wp14:anchorId="2C352D86" wp14:editId="0F204772">
+          <wp:inline distT="0" distB="0" distL="0" distR="0" wp14:anchorId="2EA40251" wp14:editId="64F9A85B">
             <wp:extent cx="1774209" cy="1418271"/>
             <wp:effectExtent l="0" t="0" r="0" b="0"/>
             <wp:docPr id="23" name="图片 23"/>
@@ -30967,7 +30984,7 @@
           <w:noProof/>
         </w:rPr>
         <w:drawing>
-          <wp:inline distT="0" distB="0" distL="0" distR="0" wp14:anchorId="75981B26" wp14:editId="675670F8">
+          <wp:inline distT="0" distB="0" distL="0" distR="0" wp14:anchorId="58BC8E1D" wp14:editId="54A4CD52">
             <wp:extent cx="1792671" cy="477672"/>
             <wp:effectExtent l="0" t="0" r="0" b="0"/>
             <wp:docPr id="17" name="图片 17"/>
@@ -31007,7 +31024,7 @@
           <w:noProof/>
         </w:rPr>
         <w:drawing>
-          <wp:inline distT="0" distB="0" distL="0" distR="0" wp14:anchorId="7A38D725" wp14:editId="71A2ACB6">
+          <wp:inline distT="0" distB="0" distL="0" distR="0" wp14:anchorId="51659403" wp14:editId="40EC0D08">
             <wp:extent cx="1647965" cy="450376"/>
             <wp:effectExtent l="0" t="0" r="0" b="6985"/>
             <wp:docPr id="18" name="图片 18"/>
@@ -31047,7 +31064,7 @@
           <w:noProof/>
         </w:rPr>
         <w:drawing>
-          <wp:inline distT="0" distB="0" distL="0" distR="0" wp14:anchorId="08C8AF24" wp14:editId="15F3B6A5">
+          <wp:inline distT="0" distB="0" distL="0" distR="0" wp14:anchorId="3ABCD2DC" wp14:editId="78F20B6C">
             <wp:extent cx="2347415" cy="491319"/>
             <wp:effectExtent l="0" t="0" r="0" b="4445"/>
             <wp:docPr id="20" name="图片 20"/>
@@ -31255,7 +31272,7 @@
           <w:noProof/>
         </w:rPr>
         <w:drawing>
-          <wp:inline distT="0" distB="0" distL="0" distR="0" wp14:anchorId="11268401" wp14:editId="0DA2C659">
+          <wp:inline distT="0" distB="0" distL="0" distR="0" wp14:anchorId="78AD35B4" wp14:editId="27F223D1">
             <wp:extent cx="5210783" cy="3168597"/>
             <wp:effectExtent l="0" t="0" r="0" b="0"/>
             <wp:docPr id="13" name="图片 13"/>
@@ -31505,7 +31522,7 @@
           <w:noProof/>
         </w:rPr>
         <w:drawing>
-          <wp:inline distT="0" distB="0" distL="0" distR="0" wp14:anchorId="36D64D4F" wp14:editId="5660A50B">
+          <wp:inline distT="0" distB="0" distL="0" distR="0" wp14:anchorId="0F54D249" wp14:editId="4413E754">
             <wp:extent cx="5831840" cy="5356860"/>
             <wp:effectExtent l="0" t="0" r="0" b="0"/>
             <wp:docPr id="19" name="图片 19"/>
@@ -31812,7 +31829,7 @@
           <w:noProof/>
         </w:rPr>
         <w:drawing>
-          <wp:inline distT="0" distB="0" distL="0" distR="0" wp14:anchorId="1488EB35" wp14:editId="63B418EF">
+          <wp:inline distT="0" distB="0" distL="0" distR="0" wp14:anchorId="4A9E4CD1" wp14:editId="35F5DCD2">
             <wp:extent cx="5831840" cy="585216"/>
             <wp:effectExtent l="0" t="0" r="0" b="5715"/>
             <wp:docPr id="22" name="图片 22"/>
@@ -31926,7 +31943,7 @@
           <w:noProof/>
         </w:rPr>
         <w:drawing>
-          <wp:inline distT="0" distB="0" distL="0" distR="0" wp14:anchorId="0F2D6A02" wp14:editId="5C4898C1">
+          <wp:inline distT="0" distB="0" distL="0" distR="0" wp14:anchorId="34253789" wp14:editId="12D0550B">
             <wp:extent cx="5831840" cy="4513478"/>
             <wp:effectExtent l="0" t="0" r="0" b="1905"/>
             <wp:docPr id="25" name="图片 25"/>
@@ -32100,7 +32117,7 @@
         </w:rPr>
         <w:lastRenderedPageBreak/>
         <w:drawing>
-          <wp:inline distT="0" distB="0" distL="0" distR="0" wp14:anchorId="66D2B3A9" wp14:editId="3C4338E1">
+          <wp:inline distT="0" distB="0" distL="0" distR="0" wp14:anchorId="5D5B4B67" wp14:editId="1268A868">
             <wp:extent cx="2479675" cy="3427012"/>
             <wp:effectExtent l="0" t="0" r="0" b="2540"/>
             <wp:docPr id="26" name="图片 26"/>
@@ -32147,7 +32164,7 @@
           <w:noProof/>
         </w:rPr>
         <w:drawing>
-          <wp:inline distT="0" distB="0" distL="0" distR="0" wp14:anchorId="79E9EB73" wp14:editId="1DFA8135">
+          <wp:inline distT="0" distB="0" distL="0" distR="0" wp14:anchorId="5411462B" wp14:editId="35BDB5CA">
             <wp:extent cx="5831840" cy="234950"/>
             <wp:effectExtent l="0" t="0" r="0" b="0"/>
             <wp:docPr id="37" name="图片 37"/>
@@ -32187,7 +32204,7 @@
           <w:noProof/>
         </w:rPr>
         <w:drawing>
-          <wp:inline distT="0" distB="0" distL="0" distR="0" wp14:anchorId="2E3B8D6B" wp14:editId="3DAD206E">
+          <wp:inline distT="0" distB="0" distL="0" distR="0" wp14:anchorId="49F3DBE0" wp14:editId="2B4703E2">
             <wp:extent cx="5831840" cy="315595"/>
             <wp:effectExtent l="0" t="0" r="0" b="8255"/>
             <wp:docPr id="36" name="图片 36"/>
@@ -32396,7 +32413,7 @@
         </w:rPr>
         <w:lastRenderedPageBreak/>
         <w:drawing>
-          <wp:inline distT="0" distB="0" distL="0" distR="0" wp14:anchorId="4CC5DD13" wp14:editId="5DBF0E06">
+          <wp:inline distT="0" distB="0" distL="0" distR="0" wp14:anchorId="5E6CB0F8" wp14:editId="0ACDF8F5">
             <wp:extent cx="3269202" cy="4222143"/>
             <wp:effectExtent l="0" t="0" r="7620" b="6985"/>
             <wp:docPr id="27" name="图片 27"/>
@@ -32443,7 +32460,7 @@
           <w:noProof/>
         </w:rPr>
         <w:drawing>
-          <wp:inline distT="0" distB="0" distL="0" distR="0" wp14:anchorId="0589DA25" wp14:editId="14826861">
+          <wp:inline distT="0" distB="0" distL="0" distR="0" wp14:anchorId="1AD480D5" wp14:editId="655F3D33">
             <wp:extent cx="2509114" cy="4017198"/>
             <wp:effectExtent l="0" t="0" r="5715" b="2540"/>
             <wp:docPr id="28" name="图片 28"/>
@@ -32807,7 +32824,7 @@
           <w:noProof/>
         </w:rPr>
         <w:drawing>
-          <wp:inline distT="0" distB="0" distL="0" distR="0" wp14:anchorId="16C84EBD" wp14:editId="5C190402">
+          <wp:inline distT="0" distB="0" distL="0" distR="0" wp14:anchorId="11BBB4DB" wp14:editId="6915FB8A">
             <wp:extent cx="5263035" cy="8707572"/>
             <wp:effectExtent l="0" t="0" r="0" b="0"/>
             <wp:docPr id="1" name="图片 1"/>
@@ -32920,7 +32937,7 @@
         </w:rPr>
         <w:lastRenderedPageBreak/>
         <w:drawing>
-          <wp:inline distT="0" distB="0" distL="0" distR="0" wp14:anchorId="5F10F887" wp14:editId="291B3D25">
+          <wp:inline distT="0" distB="0" distL="0" distR="0" wp14:anchorId="0B5FD000" wp14:editId="75BB54EE">
             <wp:extent cx="4486547" cy="5463329"/>
             <wp:effectExtent l="0" t="0" r="0" b="4445"/>
             <wp:docPr id="35" name="图片 35"/>
@@ -33438,7 +33455,7 @@
           <w:noProof/>
         </w:rPr>
         <w:drawing>
-          <wp:inline distT="0" distB="0" distL="0" distR="0" wp14:anchorId="10BF2A36" wp14:editId="10C312CA">
+          <wp:inline distT="0" distB="0" distL="0" distR="0" wp14:anchorId="2EB632DC" wp14:editId="1EC9FA44">
             <wp:extent cx="4893858" cy="3357680"/>
             <wp:effectExtent l="0" t="0" r="2540" b="0"/>
             <wp:docPr id="29" name="图片 29"/>
@@ -33551,7 +33568,7 @@
         </w:rPr>
         <w:lastRenderedPageBreak/>
         <w:drawing>
-          <wp:inline distT="0" distB="0" distL="0" distR="0" wp14:anchorId="26B49990" wp14:editId="7973FC68">
+          <wp:inline distT="0" distB="0" distL="0" distR="0" wp14:anchorId="4592BC19" wp14:editId="2946EA2B">
             <wp:extent cx="5827790" cy="3252751"/>
             <wp:effectExtent l="0" t="0" r="1905" b="5080"/>
             <wp:docPr id="32" name="图片 32"/>
@@ -33670,7 +33687,7 @@
           <w:noProof/>
         </w:rPr>
         <w:drawing>
-          <wp:inline distT="0" distB="0" distL="0" distR="0" wp14:anchorId="71A70C7A" wp14:editId="30969756">
+          <wp:inline distT="0" distB="0" distL="0" distR="0" wp14:anchorId="20923A5B" wp14:editId="24D57A85">
             <wp:extent cx="5831840" cy="3246755"/>
             <wp:effectExtent l="0" t="0" r="0" b="0"/>
             <wp:docPr id="33" name="图片 33"/>
@@ -34492,56 +34509,60 @@
           <w:rFonts w:hint="eastAsia"/>
           <w:kern w:val="0"/>
         </w:rPr>
-        <w:t>陈荣华</w:t>
+        <w:t>阿里云</w:t>
       </w:r>
       <w:r>
         <w:rPr>
           <w:rFonts w:hint="eastAsia"/>
           <w:kern w:val="0"/>
         </w:rPr>
-        <w:t>,</w:t>
+        <w:t>.</w:t>
       </w:r>
       <w:r>
         <w:rPr>
           <w:rFonts w:hint="eastAsia"/>
           <w:kern w:val="0"/>
         </w:rPr>
-        <w:t>杨蓓</w:t>
+        <w:t>对象存储</w:t>
       </w:r>
       <w:r>
         <w:rPr>
           <w:rFonts w:hint="eastAsia"/>
           <w:kern w:val="0"/>
         </w:rPr>
+        <w:t>OSS-</w:t>
+      </w:r>
+      <w:r>
+        <w:rPr>
+          <w:rFonts w:hint="eastAsia"/>
+          <w:kern w:val="0"/>
+        </w:rPr>
+        <w:t>阿里云</w:t>
+      </w:r>
+      <w:r>
+        <w:rPr>
+          <w:rFonts w:hint="eastAsia"/>
+          <w:kern w:val="0"/>
+        </w:rPr>
+        <w:t>[EB/OL]</w:t>
+      </w:r>
+      <w:r>
+        <w:rPr>
+          <w:kern w:val="0"/>
+        </w:rPr>
+        <w:t xml:space="preserve">. </w:t>
+      </w:r>
+      <w:r>
+        <w:rPr>
+          <w:kern w:val="0"/>
+        </w:rPr>
+        <w:t>https://help.aliyun.com/product/31815.html</w:t>
+      </w:r>
+      <w:r>
+        <w:rPr>
+          <w:kern w:val="0"/>
+        </w:rPr>
         <w:t>.</w:t>
-      </w:r>
-      <w:r>
-        <w:rPr>
-          <w:rFonts w:hint="eastAsia"/>
-          <w:kern w:val="0"/>
-        </w:rPr>
-        <w:t>门户网站搜索引擎优化策略研究</w:t>
-      </w:r>
-      <w:r>
-        <w:rPr>
-          <w:rFonts w:hint="eastAsia"/>
-          <w:kern w:val="0"/>
-        </w:rPr>
-        <w:t>[J].</w:t>
-      </w:r>
-      <w:r>
-        <w:rPr>
-          <w:rFonts w:hint="eastAsia"/>
-          <w:kern w:val="0"/>
-        </w:rPr>
-        <w:t>电脑知识与技术</w:t>
-      </w:r>
-      <w:r>
-        <w:rPr>
-          <w:rFonts w:hint="eastAsia"/>
-          <w:kern w:val="0"/>
-        </w:rPr>
-        <w:t>,2018,14(33):173-174.</w:t>
       </w:r>
     </w:p>
     <w:p>
@@ -34558,13 +34579,27 @@
           <w:rFonts w:hint="eastAsia"/>
           <w:kern w:val="0"/>
         </w:rPr>
-        <w:t>阿里云</w:t>
+        <w:t>陈荣华</w:t>
       </w:r>
       <w:r>
         <w:rPr>
           <w:rFonts w:hint="eastAsia"/>
           <w:kern w:val="0"/>
         </w:rPr>
+        <w:t>,</w:t>
+      </w:r>
+      <w:r>
+        <w:rPr>
+          <w:rFonts w:hint="eastAsia"/>
+          <w:kern w:val="0"/>
+        </w:rPr>
+        <w:t>杨蓓</w:t>
+      </w:r>
+      <w:r>
+        <w:rPr>
+          <w:rFonts w:hint="eastAsia"/>
+          <w:kern w:val="0"/>
+        </w:rPr>
         <w:t>.</w:t>
       </w:r>
       <w:r>
@@ -34572,46 +34607,28 @@
           <w:rFonts w:hint="eastAsia"/>
           <w:kern w:val="0"/>
         </w:rPr>
-        <w:t>对象存储</w:t>
+        <w:t>门户网站搜索引擎优化策略研究</w:t>
       </w:r>
       <w:r>
         <w:rPr>
           <w:rFonts w:hint="eastAsia"/>
           <w:kern w:val="0"/>
         </w:rPr>
-        <w:t>OSS-</w:t>
+        <w:t>[J].</w:t>
       </w:r>
       <w:r>
         <w:rPr>
           <w:rFonts w:hint="eastAsia"/>
           <w:kern w:val="0"/>
         </w:rPr>
-        <w:t>阿里云</w:t>
+        <w:t>电脑知识与技术</w:t>
       </w:r>
       <w:r>
         <w:rPr>
           <w:rFonts w:hint="eastAsia"/>
           <w:kern w:val="0"/>
         </w:rPr>
-        <w:t>[EB/OL]</w:t>
-      </w:r>
-      <w:r>
-        <w:rPr>
-          <w:kern w:val="0"/>
-        </w:rPr>
-        <w:t xml:space="preserve">. </w:t>
-      </w:r>
-      <w:r>
-        <w:rPr>
-          <w:kern w:val="0"/>
-        </w:rPr>
-        <w:t>https://help.aliyun.com/product/31815.html</w:t>
-      </w:r>
-      <w:r>
-        <w:rPr>
-          <w:kern w:val="0"/>
-        </w:rPr>
-        <w:t>.</w:t>
+        <w:t>,2018,14(33):173-174.</w:t>
       </w:r>
     </w:p>
     <w:p>
@@ -41790,174 +41807,10 @@
     <w:pPr>
       <w:pStyle w:val="ab"/>
       <w:jc w:val="center"/>
+      <w:rPr>
+        <w:rFonts w:hint="eastAsia"/>
+      </w:rPr>
     </w:pPr>
-    <w:r>
-      <w:rPr>
-        <w:noProof/>
-      </w:rPr>
-      <mc:AlternateContent>
-        <mc:Choice Requires="wps">
-          <w:drawing>
-            <wp:anchor distT="0" distB="0" distL="114300" distR="114300" simplePos="0" relativeHeight="251658240" behindDoc="0" locked="0" layoutInCell="1" allowOverlap="1" wp14:anchorId="7BA1B074" wp14:editId="04FB398C">
-              <wp:simplePos x="0" y="0"/>
-              <wp:positionH relativeFrom="margin">
-                <wp:align>center</wp:align>
-              </wp:positionH>
-              <wp:positionV relativeFrom="paragraph">
-                <wp:posOffset>0</wp:posOffset>
-              </wp:positionV>
-              <wp:extent cx="1828800" cy="1828800"/>
-              <wp:effectExtent l="0" t="0" r="0" b="0"/>
-              <wp:wrapNone/>
-              <wp:docPr id="6" name="文本框 6"/>
-              <wp:cNvGraphicFramePr/>
-              <a:graphic xmlns:a="http://schemas.openxmlformats.org/drawingml/2006/main">
-                <a:graphicData uri="http://schemas.microsoft.com/office/word/2010/wordprocessingShape">
-                  <wps:wsp>
-                    <wps:cNvSpPr txBox="1"/>
-                    <wps:spPr>
-                      <a:xfrm>
-                        <a:off x="0" y="0"/>
-                        <a:ext cx="1828800" cy="1828800"/>
-                      </a:xfrm>
-                      <a:prstGeom prst="rect">
-                        <a:avLst/>
-                      </a:prstGeom>
-                      <a:noFill/>
-                      <a:ln w="6350">
-                        <a:noFill/>
-                      </a:ln>
-                    </wps:spPr>
-                    <wps:style>
-                      <a:lnRef idx="0">
-                        <a:schemeClr val="accent1"/>
-                      </a:lnRef>
-                      <a:fillRef idx="0">
-                        <a:schemeClr val="accent1"/>
-                      </a:fillRef>
-                      <a:effectRef idx="0">
-                        <a:schemeClr val="accent1"/>
-                      </a:effectRef>
-                      <a:fontRef idx="minor">
-                        <a:schemeClr val="dk1"/>
-                      </a:fontRef>
-                    </wps:style>
-                    <wps:txbx>
-                      <w:txbxContent>
-                        <w:p>
-                          <w:pPr>
-                            <w:snapToGrid w:val="0"/>
-                            <w:rPr>
-                              <w:sz w:val="18"/>
-                            </w:rPr>
-                          </w:pPr>
-                          <w:r>
-                            <w:rPr>
-                              <w:rFonts w:hint="eastAsia"/>
-                              <w:sz w:val="18"/>
-                            </w:rPr>
-                            <w:fldChar w:fldCharType="begin"/>
-                          </w:r>
-                          <w:r>
-                            <w:rPr>
-                              <w:rFonts w:hint="eastAsia"/>
-                              <w:sz w:val="18"/>
-                            </w:rPr>
-                            <w:instrText xml:space="preserve"> PAGE  \* MERGEFORMAT </w:instrText>
-                          </w:r>
-                          <w:r>
-                            <w:rPr>
-                              <w:rFonts w:hint="eastAsia"/>
-                              <w:sz w:val="18"/>
-                            </w:rPr>
-                            <w:fldChar w:fldCharType="separate"/>
-                          </w:r>
-                          <w:r>
-                            <w:rPr>
-                              <w:noProof/>
-                              <w:sz w:val="18"/>
-                            </w:rPr>
-                            <w:t>3</w:t>
-                          </w:r>
-                          <w:r>
-                            <w:rPr>
-                              <w:rFonts w:hint="eastAsia"/>
-                              <w:sz w:val="18"/>
-                            </w:rPr>
-                            <w:fldChar w:fldCharType="end"/>
-                          </w:r>
-                        </w:p>
-                      </w:txbxContent>
-                    </wps:txbx>
-                    <wps:bodyPr rot="0" spcFirstLastPara="0" vertOverflow="overflow" horzOverflow="overflow" vert="horz" wrap="none" lIns="0" tIns="0" rIns="0" bIns="0" numCol="1" spcCol="0" rtlCol="0" fromWordArt="0" anchor="t" anchorCtr="0" forceAA="0" compatLnSpc="1">
-                      <a:spAutoFit/>
-                    </wps:bodyPr>
-                  </wps:wsp>
-                </a:graphicData>
-              </a:graphic>
-            </wp:anchor>
-          </w:drawing>
-        </mc:Choice>
-        <mc:Fallback>
-          <w:pict>
-            <v:shapetype w14:anchorId="7BA1B074" id="_x0000_t202" coordsize="21600,21600" o:spt="202" path="m,l,21600r21600,l21600,xe">
-              <v:stroke joinstyle="miter"/>
-              <v:path gradientshapeok="t" o:connecttype="rect"/>
-            </v:shapetype>
-            <v:shape id="文本框 6" o:spid="_x0000_s1029" type="#_x0000_t202" style="position:absolute;left:0;text-align:left;margin-left:0;margin-top:0;width:2in;height:2in;z-index:251658240;visibility:visible;mso-wrap-style:none;mso-wrap-distance-left:9pt;mso-wrap-distance-top:0;mso-wrap-distance-right:9pt;mso-wrap-distance-bottom:0;mso-position-horizontal:center;mso-position-horizontal-relative:margin;mso-position-vertical:absolute;mso-position-vertical-relative:text;v-text-anchor:top" o:gfxdata="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" filled="f" stroked="f" strokeweight=".5pt">
-              <v:textbox style="mso-fit-shape-to-text:t" inset="0,0,0,0">
-                <w:txbxContent>
-                  <w:p>
-                    <w:pPr>
-                      <w:snapToGrid w:val="0"/>
-                      <w:rPr>
-                        <w:sz w:val="18"/>
-                      </w:rPr>
-                    </w:pPr>
-                    <w:r>
-                      <w:rPr>
-                        <w:rFonts w:hint="eastAsia"/>
-                        <w:sz w:val="18"/>
-                      </w:rPr>
-                      <w:fldChar w:fldCharType="begin"/>
-                    </w:r>
-                    <w:r>
-                      <w:rPr>
-                        <w:rFonts w:hint="eastAsia"/>
-                        <w:sz w:val="18"/>
-                      </w:rPr>
-                      <w:instrText xml:space="preserve"> PAGE  \* MERGEFORMAT </w:instrText>
-                    </w:r>
-                    <w:r>
-                      <w:rPr>
-                        <w:rFonts w:hint="eastAsia"/>
-                        <w:sz w:val="18"/>
-                      </w:rPr>
-                      <w:fldChar w:fldCharType="separate"/>
-                    </w:r>
-                    <w:r>
-                      <w:rPr>
-                        <w:noProof/>
-                        <w:sz w:val="18"/>
-                      </w:rPr>
-                      <w:t>3</w:t>
-                    </w:r>
-                    <w:r>
-                      <w:rPr>
-                        <w:rFonts w:hint="eastAsia"/>
-                        <w:sz w:val="18"/>
-                      </w:rPr>
-                      <w:fldChar w:fldCharType="end"/>
-                    </w:r>
-                  </w:p>
-                </w:txbxContent>
-              </v:textbox>
-              <w10:wrap anchorx="margin"/>
-            </v:shape>
-          </w:pict>
-        </mc:Fallback>
-      </mc:AlternateContent>
-    </w:r>
   </w:p>
 </w:ftr>
 </file>
@@ -41976,7 +41829,7 @@
       <mc:AlternateContent>
         <mc:Choice Requires="wps">
           <w:drawing>
-            <wp:anchor distT="0" distB="0" distL="114300" distR="114300" simplePos="0" relativeHeight="251659264" behindDoc="0" locked="0" layoutInCell="1" allowOverlap="1" wp14:anchorId="34DB5673" wp14:editId="5D904228">
+            <wp:anchor distT="0" distB="0" distL="114300" distR="114300" simplePos="0" relativeHeight="251659264" behindDoc="0" locked="0" layoutInCell="1" allowOverlap="1" wp14:anchorId="2A6FD3B3" wp14:editId="1F194A47">
               <wp:simplePos x="0" y="0"/>
               <wp:positionH relativeFrom="margin">
                 <wp:align>center</wp:align>
@@ -42078,11 +41931,11 @@
         </mc:Choice>
         <mc:Fallback>
           <w:pict>
-            <v:shapetype w14:anchorId="34DB5673" id="_x0000_t202" coordsize="21600,21600" o:spt="202" path="m,l,21600r21600,l21600,xe">
+            <v:shapetype w14:anchorId="2A6FD3B3" id="_x0000_t202" coordsize="21600,21600" o:spt="202" path="m,l,21600r21600,l21600,xe">
               <v:stroke joinstyle="miter"/>
               <v:path gradientshapeok="t" o:connecttype="rect"/>
             </v:shapetype>
-            <v:shape id="文本框 7" o:spid="_x0000_s1030" type="#_x0000_t202" style="position:absolute;left:0;text-align:left;margin-left:0;margin-top:0;width:2in;height:2in;z-index:251659264;visibility:visible;mso-wrap-style:none;mso-wrap-distance-left:9pt;mso-wrap-distance-top:0;mso-wrap-distance-right:9pt;mso-wrap-distance-bottom:0;mso-position-horizontal:center;mso-position-horizontal-relative:margin;mso-position-vertical:absolute;mso-position-vertical-relative:text;v-text-anchor:top" o:gfxdata="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" filled="f" stroked="f" strokeweight=".5pt">
+            <v:shape id="文本框 7" o:spid="_x0000_s1029" type="#_x0000_t202" style="position:absolute;left:0;text-align:left;margin-left:0;margin-top:0;width:2in;height:2in;z-index:251659264;visibility:visible;mso-wrap-style:none;mso-wrap-distance-left:9pt;mso-wrap-distance-top:0;mso-wrap-distance-right:9pt;mso-wrap-distance-bottom:0;mso-position-horizontal:center;mso-position-horizontal-relative:margin;mso-position-vertical:absolute;mso-position-vertical-relative:text;v-text-anchor:top" o:gfxdata="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" filled="f" stroked="f" strokeweight=".5pt">
               <v:textbox style="mso-fit-shape-to-text:t" inset="0,0,0,0">
                 <w:txbxContent>
                   <w:p>
@@ -42154,7 +42007,7 @@
       <mc:AlternateContent>
         <mc:Choice Requires="wps">
           <w:drawing>
-            <wp:anchor distT="0" distB="0" distL="114300" distR="114300" simplePos="0" relativeHeight="251660288" behindDoc="0" locked="0" layoutInCell="1" allowOverlap="1">
+            <wp:anchor distT="0" distB="0" distL="114300" distR="114300" simplePos="0" relativeHeight="251660288" behindDoc="0" locked="0" layoutInCell="1" allowOverlap="1" wp14:anchorId="28434DE0" wp14:editId="390F5A2D">
               <wp:simplePos x="0" y="0"/>
               <wp:positionH relativeFrom="margin">
                 <wp:align>center</wp:align>
@@ -42233,7 +42086,7 @@
                               <w:noProof/>
                               <w:sz w:val="21"/>
                             </w:rPr>
-                            <w:t>16</w:t>
+                            <w:t>17</w:t>
                           </w:r>
                           <w:r>
                             <w:rPr>
@@ -42256,11 +42109,11 @@
         </mc:Choice>
         <mc:Fallback>
           <w:pict>
-            <v:shapetype id="_x0000_t202" coordsize="21600,21600" o:spt="202" path="m,l,21600r21600,l21600,xe">
+            <v:shapetype w14:anchorId="28434DE0" id="_x0000_t202" coordsize="21600,21600" o:spt="202" path="m,l,21600r21600,l21600,xe">
               <v:stroke joinstyle="miter"/>
               <v:path gradientshapeok="t" o:connecttype="rect"/>
             </v:shapetype>
-            <v:shape id="文本框 8" o:spid="_x0000_s1031" type="#_x0000_t202" style="position:absolute;left:0;text-align:left;margin-left:0;margin-top:0;width:2in;height:2in;z-index:251660288;visibility:visible;mso-wrap-style:none;mso-wrap-distance-left:9pt;mso-wrap-distance-top:0;mso-wrap-distance-right:9pt;mso-wrap-distance-bottom:0;mso-position-horizontal:center;mso-position-horizontal-relative:margin;mso-position-vertical:absolute;mso-position-vertical-relative:text;v-text-anchor:top" o:gfxdata="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" filled="f" stroked="f" strokeweight=".5pt">
+            <v:shape id="文本框 8" o:spid="_x0000_s1030" type="#_x0000_t202" style="position:absolute;left:0;text-align:left;margin-left:0;margin-top:0;width:2in;height:2in;z-index:251660288;visibility:visible;mso-wrap-style:none;mso-wrap-distance-left:9pt;mso-wrap-distance-top:0;mso-wrap-distance-right:9pt;mso-wrap-distance-bottom:0;mso-position-horizontal:center;mso-position-horizontal-relative:margin;mso-position-vertical:absolute;mso-position-vertical-relative:text;v-text-anchor:top" o:gfxdata="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" filled="f" stroked="f" strokeweight=".5pt">
               <v:textbox style="mso-fit-shape-to-text:t" inset="0,0,0,0">
                 <w:txbxContent>
                   <w:p>
@@ -42296,7 +42149,7 @@
                         <w:noProof/>
                         <w:sz w:val="21"/>
                       </w:rPr>
-                      <w:t>16</w:t>
+                      <w:t>17</w:t>
                     </w:r>
                     <w:r>
                       <w:rPr>
@@ -42332,7 +42185,7 @@
       <mc:AlternateContent>
         <mc:Choice Requires="wps">
           <w:drawing>
-            <wp:anchor distT="0" distB="0" distL="114300" distR="114300" simplePos="0" relativeHeight="251661312" behindDoc="0" locked="0" layoutInCell="1" allowOverlap="1">
+            <wp:anchor distT="0" distB="0" distL="114300" distR="114300" simplePos="0" relativeHeight="251661312" behindDoc="0" locked="0" layoutInCell="1" allowOverlap="1" wp14:anchorId="1D0334FC" wp14:editId="1F1469B6">
               <wp:simplePos x="0" y="0"/>
               <wp:positionH relativeFrom="margin">
                 <wp:align>center</wp:align>
@@ -42434,11 +42287,11 @@
         </mc:Choice>
         <mc:Fallback>
           <w:pict>
-            <v:shapetype id="_x0000_t202" coordsize="21600,21600" o:spt="202" path="m,l,21600r21600,l21600,xe">
+            <v:shapetype w14:anchorId="1D0334FC" id="_x0000_t202" coordsize="21600,21600" o:spt="202" path="m,l,21600r21600,l21600,xe">
               <v:stroke joinstyle="miter"/>
               <v:path gradientshapeok="t" o:connecttype="rect"/>
             </v:shapetype>
-            <v:shape id="文本框 9" o:spid="_x0000_s1032" type="#_x0000_t202" style="position:absolute;left:0;text-align:left;margin-left:0;margin-top:0;width:2in;height:2in;z-index:251661312;visibility:visible;mso-wrap-style:none;mso-wrap-distance-left:9pt;mso-wrap-distance-top:0;mso-wrap-distance-right:9pt;mso-wrap-distance-bottom:0;mso-position-horizontal:center;mso-position-horizontal-relative:margin;mso-position-vertical:absolute;mso-position-vertical-relative:text;v-text-anchor:top" o:gfxdata="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" filled="f" stroked="f" strokeweight=".5pt">
+            <v:shape id="文本框 9" o:spid="_x0000_s1031" type="#_x0000_t202" style="position:absolute;left:0;text-align:left;margin-left:0;margin-top:0;width:2in;height:2in;z-index:251661312;visibility:visible;mso-wrap-style:none;mso-wrap-distance-left:9pt;mso-wrap-distance-top:0;mso-wrap-distance-right:9pt;mso-wrap-distance-bottom:0;mso-position-horizontal:center;mso-position-horizontal-relative:margin;mso-position-vertical:absolute;mso-position-vertical-relative:text;v-text-anchor:top" o:gfxdata="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" filled="f" stroked="f" strokeweight=".5pt">
               <v:textbox style="mso-fit-shape-to-text:t" inset="0,0,0,0">
                 <w:txbxContent>
                   <w:p>
@@ -44854,6 +44707,64 @@
     <w:basedOn w:val="a0"/>
     <w:rsid w:val="00E500FB"/>
   </w:style>
+  <w:style w:type="character" w:styleId="af8">
+    <w:name w:val="annotation reference"/>
+    <w:basedOn w:val="a0"/>
+    <w:uiPriority w:val="99"/>
+    <w:semiHidden/>
+    <w:unhideWhenUsed/>
+    <w:rsid w:val="00A95A9E"/>
+    <w:rPr>
+      <w:sz w:val="21"/>
+      <w:szCs w:val="21"/>
+    </w:rPr>
+  </w:style>
+  <w:style w:type="paragraph" w:styleId="af9">
+    <w:name w:val="annotation text"/>
+    <w:basedOn w:val="a"/>
+    <w:link w:val="afa"/>
+    <w:uiPriority w:val="99"/>
+    <w:semiHidden/>
+    <w:unhideWhenUsed/>
+    <w:rsid w:val="00A95A9E"/>
+    <w:pPr>
+      <w:jc w:val="left"/>
+    </w:pPr>
+  </w:style>
+  <w:style w:type="character" w:customStyle="1" w:styleId="afa">
+    <w:name w:val="批注文字 字符"/>
+    <w:basedOn w:val="a0"/>
+    <w:link w:val="af9"/>
+    <w:uiPriority w:val="99"/>
+    <w:semiHidden/>
+    <w:rsid w:val="00A95A9E"/>
+  </w:style>
+  <w:style w:type="paragraph" w:styleId="afb">
+    <w:name w:val="annotation subject"/>
+    <w:basedOn w:val="af9"/>
+    <w:next w:val="af9"/>
+    <w:link w:val="afc"/>
+    <w:uiPriority w:val="99"/>
+    <w:semiHidden/>
+    <w:unhideWhenUsed/>
+    <w:rsid w:val="00A95A9E"/>
+    <w:rPr>
+      <w:b/>
+      <w:bCs/>
+    </w:rPr>
+  </w:style>
+  <w:style w:type="character" w:customStyle="1" w:styleId="afc">
+    <w:name w:val="批注主题 字符"/>
+    <w:basedOn w:val="afa"/>
+    <w:link w:val="afb"/>
+    <w:uiPriority w:val="99"/>
+    <w:semiHidden/>
+    <w:rsid w:val="00A95A9E"/>
+    <w:rPr>
+      <w:b/>
+      <w:bCs/>
+    </w:rPr>
+  </w:style>
 </w:styles>
 </file>
 
@@ -45170,7 +45081,7 @@
 </file>
 
 <file path=customXml/itemProps2.xml><?xml version="1.0" encoding="utf-8"?>
-<ds:datastoreItem xmlns:ds="http://schemas.openxmlformats.org/officeDocument/2006/customXml" ds:itemID="{CF93E1EB-0265-40A4-8CAA-606F24264ABC}">
+<ds:datastoreItem xmlns:ds="http://schemas.openxmlformats.org/officeDocument/2006/customXml" ds:itemID="{2A3C539F-436A-48E0-8285-957E75CD2094}">
   <ds:schemaRefs>
     <ds:schemaRef ds:uri="http://schemas.openxmlformats.org/officeDocument/2006/bibliography"/>
   </ds:schemaRefs>

--- a/基于Scrapy框架的计算机专业学习资源网站_吴伟杰.docx
+++ b/基于Scrapy框架的计算机专业学习资源网站_吴伟杰.docx
@@ -1529,14 +1529,12 @@
         </w:rPr>
         <w:t>用户编写解题源码并上传到后端，代码</w:t>
       </w:r>
-      <w:proofErr w:type="gramStart"/>
       <w:r>
         <w:rPr>
           <w:rFonts w:hint="eastAsia"/>
         </w:rPr>
         <w:t>评判器</w:t>
       </w:r>
-      <w:proofErr w:type="gramEnd"/>
       <w:r>
         <w:rPr>
           <w:rFonts w:hint="eastAsia"/>
@@ -1664,21 +1662,7 @@
         <w:rPr>
           <w:rFonts w:hint="eastAsia"/>
         </w:rPr>
-        <w:t>。后端采用</w:t>
-      </w:r>
-      <w:proofErr w:type="gramStart"/>
-      <w:r>
-        <w:rPr>
-          <w:rFonts w:hint="eastAsia"/>
-        </w:rPr>
-        <w:t>微服务</w:t>
-      </w:r>
-      <w:proofErr w:type="gramEnd"/>
-      <w:r>
-        <w:rPr>
-          <w:rFonts w:hint="eastAsia"/>
-        </w:rPr>
-        <w:t>架构</w:t>
+        <w:t>。后端采用微服务架构</w:t>
       </w:r>
       <w:r>
         <w:rPr>
@@ -1837,16 +1821,8 @@
         <w:rPr>
           <w:rFonts w:hint="eastAsia"/>
         </w:rPr>
-        <w:t>，用户提供的图片、文档资料等文件采用了第三</w:t>
-      </w:r>
-      <w:proofErr w:type="gramStart"/>
-      <w:r>
-        <w:rPr>
-          <w:rFonts w:hint="eastAsia"/>
-        </w:rPr>
-        <w:t>方服务</w:t>
-      </w:r>
-      <w:proofErr w:type="gramEnd"/>
+        <w:t>，用户提供的图片、文档资料等文件采用了第三方服务</w:t>
+      </w:r>
       <w:r>
         <w:rPr>
           <w:rFonts w:hint="eastAsia"/>
@@ -1875,21 +1851,7 @@
         <w:rPr>
           <w:rFonts w:hint="eastAsia"/>
         </w:rPr>
-        <w:t>代码</w:t>
-      </w:r>
-      <w:proofErr w:type="gramStart"/>
-      <w:r>
-        <w:rPr>
-          <w:rFonts w:hint="eastAsia"/>
-        </w:rPr>
-        <w:t>评判器</w:t>
-      </w:r>
-      <w:proofErr w:type="gramEnd"/>
-      <w:r>
-        <w:rPr>
-          <w:rFonts w:hint="eastAsia"/>
-        </w:rPr>
-        <w:t>通过消息中间件</w:t>
+        <w:t>代码评判器通过消息中间件</w:t>
       </w:r>
       <w:r>
         <w:t>RabbitMQ</w:t>
@@ -2415,8 +2377,6 @@
             </w:rPr>
             <w:t>录</w:t>
           </w:r>
-          <w:bookmarkStart w:id="9" w:name="_GoBack"/>
-          <w:bookmarkEnd w:id="9"/>
           <w:r>
             <w:fldChar w:fldCharType="begin"/>
           </w:r>
@@ -6303,8 +6263,8 @@
           <w:rFonts w:ascii="黑体" w:eastAsia="黑体" w:hAnsi="黑体"/>
         </w:rPr>
       </w:pPr>
-      <w:bookmarkStart w:id="10" w:name="_Toc4675940"/>
-      <w:bookmarkStart w:id="11" w:name="_Toc5757895"/>
+      <w:bookmarkStart w:id="9" w:name="_Toc4675940"/>
+      <w:bookmarkStart w:id="10" w:name="_Toc5757895"/>
       <w:r>
         <w:rPr>
           <w:rFonts w:ascii="黑体" w:eastAsia="黑体" w:hAnsi="黑体" w:hint="eastAsia"/>
@@ -6312,8 +6272,8 @@
         <w:lastRenderedPageBreak/>
         <w:t>前言</w:t>
       </w:r>
+      <w:bookmarkEnd w:id="9"/>
       <w:bookmarkEnd w:id="10"/>
-      <w:bookmarkEnd w:id="11"/>
     </w:p>
     <w:p>
       <w:pPr>
@@ -6331,14 +6291,14 @@
           <w:rFonts w:ascii="黑体" w:eastAsia="黑体" w:hAnsi="黑体"/>
         </w:rPr>
       </w:pPr>
-      <w:bookmarkStart w:id="12" w:name="_Toc5757896"/>
+      <w:bookmarkStart w:id="11" w:name="_Toc5757896"/>
       <w:r>
         <w:rPr>
           <w:rFonts w:ascii="黑体" w:eastAsia="黑体" w:hAnsi="黑体" w:hint="eastAsia"/>
         </w:rPr>
         <w:t>研究背景</w:t>
       </w:r>
-      <w:bookmarkEnd w:id="12"/>
+      <w:bookmarkEnd w:id="11"/>
     </w:p>
     <w:p>
       <w:pPr>
@@ -6394,7 +6354,7 @@
         <w:rPr>
           <w:rFonts w:hint="eastAsia"/>
         </w:rPr>
-        <w:t>,</w:t>
+        <w:t>，</w:t>
       </w:r>
       <w:r>
         <w:t>201</w:t>
@@ -6454,7 +6414,7 @@
         <w:rPr>
           <w:rFonts w:hint="eastAsia"/>
         </w:rPr>
-        <w:t>,</w:t>
+        <w:t>，</w:t>
       </w:r>
       <w:r>
         <w:t>2019)</w:t>
@@ -6592,7 +6552,47 @@
         <w:rPr>
           <w:rFonts w:hint="eastAsia"/>
         </w:rPr>
-        <w:t>，互联网上也有大量资料。由于课堂开班教学局限性较大，教师难以在有限时间内传授大量专业知识，通过互联网自学是计算机专业最重要的学习手段。</w:t>
+        <w:t>，互联网上也有大量资料。由于课堂开班教学局限性较大，教师难以在有限时间内传授大量专业知识，通过互联网自学是计算机专业最重要的学习手段</w:t>
+      </w:r>
+      <w:r>
+        <w:rPr>
+          <w:rFonts w:hint="eastAsia"/>
+        </w:rPr>
+        <w:t>(</w:t>
+      </w:r>
+      <w:r>
+        <w:rPr>
+          <w:rFonts w:hint="eastAsia"/>
+          <w:kern w:val="0"/>
+        </w:rPr>
+        <w:t>黄洪波</w:t>
+      </w:r>
+      <w:r>
+        <w:rPr>
+          <w:rFonts w:hint="eastAsia"/>
+          <w:kern w:val="0"/>
+        </w:rPr>
+        <w:t>，</w:t>
+      </w:r>
+      <w:r>
+        <w:rPr>
+          <w:rFonts w:hint="eastAsia"/>
+          <w:kern w:val="0"/>
+        </w:rPr>
+        <w:t>2016</w:t>
+      </w:r>
+      <w:r>
+        <w:rPr>
+          <w:kern w:val="0"/>
+        </w:rPr>
+        <w:t>)</w:t>
+      </w:r>
+      <w:r>
+        <w:rPr>
+          <w:rFonts w:hint="eastAsia"/>
+          <w:kern w:val="0"/>
+        </w:rPr>
+        <w:t>。</w:t>
       </w:r>
     </w:p>
     <w:p>
@@ -6703,7 +6703,54 @@
         <w:rPr>
           <w:rFonts w:hint="eastAsia"/>
         </w:rPr>
-        <w:t>问题。</w:t>
+        <w:t>问题</w:t>
+      </w:r>
+      <w:r>
+        <w:rPr>
+          <w:rFonts w:hint="eastAsia"/>
+        </w:rPr>
+        <w:t>(</w:t>
+      </w:r>
+      <w:r>
+        <w:rPr>
+          <w:rFonts w:hint="eastAsia"/>
+          <w:kern w:val="0"/>
+        </w:rPr>
+        <w:t>胡二彪</w:t>
+      </w:r>
+      <w:r>
+        <w:rPr>
+          <w:rFonts w:hint="eastAsia"/>
+          <w:kern w:val="0"/>
+        </w:rPr>
+        <w:t>，</w:t>
+      </w:r>
+      <w:r>
+        <w:rPr>
+          <w:rFonts w:hint="eastAsia"/>
+          <w:kern w:val="0"/>
+        </w:rPr>
+        <w:t>201</w:t>
+      </w:r>
+      <w:r>
+        <w:rPr>
+          <w:rFonts w:hint="eastAsia"/>
+          <w:kern w:val="0"/>
+        </w:rPr>
+        <w:t>2</w:t>
+      </w:r>
+      <w:r>
+        <w:rPr>
+          <w:rFonts w:hint="eastAsia"/>
+          <w:kern w:val="0"/>
+        </w:rPr>
+        <w:t>)</w:t>
+      </w:r>
+      <w:r>
+        <w:rPr>
+          <w:rFonts w:hint="eastAsia"/>
+        </w:rPr>
+        <w:t>。</w:t>
       </w:r>
     </w:p>
     <w:p>
@@ -6940,21 +6987,7 @@
         <w:rPr>
           <w:rFonts w:hint="eastAsia"/>
         </w:rPr>
-        <w:t>项目基于</w:t>
-      </w:r>
-      <w:proofErr w:type="gramStart"/>
-      <w:r>
-        <w:rPr>
-          <w:rFonts w:hint="eastAsia"/>
-        </w:rPr>
-        <w:t>微服务</w:t>
-      </w:r>
-      <w:proofErr w:type="gramEnd"/>
-      <w:r>
-        <w:rPr>
-          <w:rFonts w:hint="eastAsia"/>
-        </w:rPr>
-        <w:t>架构开发，也</w:t>
+        <w:t>项目基于微服务架构开发，也</w:t>
       </w:r>
       <w:r>
         <w:rPr>
@@ -6966,82 +6999,65 @@
         <w:rPr>
           <w:rFonts w:hint="eastAsia"/>
         </w:rPr>
-        <w:t>被重构为</w:t>
-      </w:r>
-      <w:proofErr w:type="gramStart"/>
-      <w:r>
-        <w:rPr>
-          <w:rFonts w:hint="eastAsia"/>
-        </w:rPr>
-        <w:t>微服务</w:t>
-      </w:r>
-      <w:proofErr w:type="gramEnd"/>
-      <w:r>
-        <w:rPr>
-          <w:rFonts w:hint="eastAsia"/>
-        </w:rPr>
-        <w:t>架构。</w:t>
-      </w:r>
-      <w:proofErr w:type="gramStart"/>
-      <w:r>
-        <w:rPr>
-          <w:rFonts w:hint="eastAsia"/>
-        </w:rPr>
-        <w:t>微服务</w:t>
-      </w:r>
-      <w:proofErr w:type="gramEnd"/>
-      <w:r>
-        <w:rPr>
-          <w:rFonts w:hint="eastAsia"/>
-        </w:rPr>
-        <w:t>架构解决了复杂性问题，它将单体架</w:t>
+        <w:t>被重构为微服务架构</w:t>
+      </w:r>
+      <w:r>
+        <w:rPr>
+          <w:rFonts w:hint="eastAsia"/>
+        </w:rPr>
+        <w:t>(</w:t>
+      </w:r>
+      <w:r>
+        <w:rPr>
+          <w:rFonts w:hint="eastAsia"/>
+        </w:rPr>
+        <w:t>郑彬彬</w:t>
+      </w:r>
+      <w:r>
+        <w:rPr>
+          <w:rFonts w:hint="eastAsia"/>
+        </w:rPr>
+        <w:t>，</w:t>
+      </w:r>
+      <w:r>
+        <w:rPr>
+          <w:rFonts w:hint="eastAsia"/>
+        </w:rPr>
+        <w:t>201</w:t>
+      </w:r>
+      <w:r>
+        <w:rPr>
+          <w:rFonts w:hint="eastAsia"/>
+        </w:rPr>
+        <w:t>7</w:t>
+      </w:r>
+      <w:r>
+        <w:t>)</w:t>
+      </w:r>
+      <w:r>
+        <w:rPr>
+          <w:rFonts w:hint="eastAsia"/>
+        </w:rPr>
+        <w:t>。微服务架构解决了复杂性问</w:t>
       </w:r>
       <w:r>
         <w:rPr>
           <w:rFonts w:hint="eastAsia"/>
         </w:rPr>
         <w:lastRenderedPageBreak/>
-        <w:t>构分解为一组服务，把系统各个不同的模块解耦。服务之间定义了一系列明确的接口，只要遵循接口等规则，每个服务的具体实现对于其他服务完全透明。对于压力较大的服务，可以有针对性地进行水平扩展，而无需像单体架构只能对整个系统</w:t>
-      </w:r>
-      <w:r>
-        <w:rPr>
-          <w:rFonts w:hint="eastAsia"/>
-        </w:rPr>
-        <w:t>水平扩展。</w:t>
-      </w:r>
-      <w:proofErr w:type="gramStart"/>
-      <w:r>
-        <w:rPr>
-          <w:rFonts w:hint="eastAsia"/>
-        </w:rPr>
-        <w:t>微服务</w:t>
-      </w:r>
-      <w:proofErr w:type="gramEnd"/>
-      <w:r>
-        <w:rPr>
-          <w:rFonts w:hint="eastAsia"/>
-        </w:rPr>
-        <w:t>架构的优势非常明显，但也增加了开发过程的复杂度，</w:t>
-      </w:r>
-      <w:r>
-        <w:rPr>
-          <w:rFonts w:hint="eastAsia"/>
-        </w:rPr>
-        <w:t>开发基于</w:t>
-      </w:r>
-      <w:proofErr w:type="gramStart"/>
-      <w:r>
-        <w:rPr>
-          <w:rFonts w:hint="eastAsia"/>
-        </w:rPr>
-        <w:t>微服务</w:t>
-      </w:r>
-      <w:proofErr w:type="gramEnd"/>
-      <w:r>
-        <w:rPr>
-          <w:rFonts w:hint="eastAsia"/>
-        </w:rPr>
-        <w:t>架构的系统需要解决服务发现、服务间调用、服务容错、服务部署等问题。</w:t>
+        <w:t>题，它将单体架构分解为一组服务，把系统各个不同的模块解耦。服务之间定义了一系列明确的接口，只要遵循接口等规则，每个服务的具体实现对于其他服务完全透明。对于压力较大的服务，可以有针对性地进行水平扩展，而无需像单体架构只能对整个系统</w:t>
+      </w:r>
+      <w:r>
+        <w:rPr>
+          <w:rFonts w:hint="eastAsia"/>
+        </w:rPr>
+        <w:t>水平扩展。微服务架构的优势非常明显，但也增加了开发过程的复杂度，</w:t>
+      </w:r>
+      <w:r>
+        <w:rPr>
+          <w:rFonts w:hint="eastAsia"/>
+        </w:rPr>
+        <w:t>开发基于微服务架构的系统需要解决服务发现、服务间调用、服务容错、服务部署等问题。</w:t>
       </w:r>
     </w:p>
     <w:p>
@@ -7060,14 +7076,14 @@
           <w:rFonts w:ascii="黑体" w:eastAsia="黑体" w:hAnsi="黑体"/>
         </w:rPr>
       </w:pPr>
-      <w:bookmarkStart w:id="13" w:name="_Toc5757897"/>
+      <w:bookmarkStart w:id="12" w:name="_Toc5757897"/>
       <w:r>
         <w:rPr>
           <w:rFonts w:ascii="黑体" w:eastAsia="黑体" w:hAnsi="黑体" w:hint="eastAsia"/>
         </w:rPr>
         <w:t>研究意义</w:t>
       </w:r>
-      <w:bookmarkEnd w:id="13"/>
+      <w:bookmarkEnd w:id="12"/>
     </w:p>
     <w:p>
       <w:pPr>
@@ -7319,14 +7335,14 @@
           <w:rFonts w:ascii="黑体" w:eastAsia="黑体" w:hAnsi="黑体"/>
         </w:rPr>
       </w:pPr>
-      <w:bookmarkStart w:id="14" w:name="_Toc5757898"/>
+      <w:bookmarkStart w:id="13" w:name="_Toc5757898"/>
       <w:r>
         <w:rPr>
           <w:rFonts w:ascii="黑体" w:eastAsia="黑体" w:hAnsi="黑体" w:hint="eastAsia"/>
         </w:rPr>
         <w:t>系统设计思路</w:t>
       </w:r>
-      <w:bookmarkEnd w:id="14"/>
+      <w:bookmarkEnd w:id="13"/>
     </w:p>
     <w:p>
       <w:pPr>
@@ -7427,49 +7443,7 @@
         <w:rPr>
           <w:rFonts w:hint="eastAsia"/>
         </w:rPr>
-        <w:t>常见的在线评判系统的</w:t>
-      </w:r>
-      <w:proofErr w:type="gramStart"/>
-      <w:r>
-        <w:rPr>
-          <w:rFonts w:hint="eastAsia"/>
-        </w:rPr>
-        <w:t>评判器</w:t>
-      </w:r>
-      <w:proofErr w:type="gramEnd"/>
-      <w:r>
-        <w:rPr>
-          <w:rFonts w:hint="eastAsia"/>
-        </w:rPr>
-        <w:t>在评判代码时能够精确统计时间、内存等信息，</w:t>
-      </w:r>
-      <w:proofErr w:type="gramStart"/>
-      <w:r>
-        <w:rPr>
-          <w:rFonts w:hint="eastAsia"/>
-        </w:rPr>
-        <w:t>评判器</w:t>
-      </w:r>
-      <w:proofErr w:type="gramEnd"/>
-      <w:r>
-        <w:rPr>
-          <w:rFonts w:hint="eastAsia"/>
-        </w:rPr>
-        <w:t>也具有一定的健壮性，不会</w:t>
-      </w:r>
-      <w:proofErr w:type="gramStart"/>
-      <w:r>
-        <w:rPr>
-          <w:rFonts w:hint="eastAsia"/>
-        </w:rPr>
-        <w:t>轻易</w:t>
-      </w:r>
-      <w:proofErr w:type="gramEnd"/>
-      <w:r>
-        <w:rPr>
-          <w:rFonts w:hint="eastAsia"/>
-        </w:rPr>
-        <w:t>被用户提交的恶意代码</w:t>
+        <w:t>常见的在线评判系统的评判器在评判代码时能够精确统计时间、内存等信息，评判器也具有一定的健壮性，不会轻易被用户提交的恶意代码</w:t>
       </w:r>
       <w:r>
         <w:rPr>
@@ -7481,55 +7455,13 @@
         <w:rPr>
           <w:rFonts w:hint="eastAsia"/>
         </w:rPr>
-        <w:t>系统。但这些</w:t>
-      </w:r>
-      <w:proofErr w:type="gramStart"/>
-      <w:r>
-        <w:rPr>
-          <w:rFonts w:hint="eastAsia"/>
-        </w:rPr>
-        <w:t>评判器</w:t>
-      </w:r>
-      <w:proofErr w:type="gramEnd"/>
-      <w:r>
-        <w:rPr>
-          <w:rFonts w:hint="eastAsia"/>
-        </w:rPr>
-        <w:t>对操作系统的依赖性较强、评判代码时涉及进程创建、切换等操作，运行时开销较大。</w:t>
-      </w:r>
-      <w:r>
-        <w:rPr>
-          <w:rFonts w:hint="eastAsia"/>
-        </w:rPr>
-        <w:t>本系统</w:t>
-      </w:r>
-      <w:proofErr w:type="gramStart"/>
-      <w:r>
-        <w:rPr>
-          <w:rFonts w:hint="eastAsia"/>
-        </w:rPr>
-        <w:t>评判器</w:t>
-      </w:r>
-      <w:proofErr w:type="gramEnd"/>
-      <w:r>
-        <w:rPr>
-          <w:rFonts w:hint="eastAsia"/>
-        </w:rPr>
-        <w:t>作为架构中的一个服务，如果能在保证健壮性与运行性能的前提下减少</w:t>
-      </w:r>
-      <w:proofErr w:type="gramStart"/>
-      <w:r>
-        <w:rPr>
-          <w:rFonts w:hint="eastAsia"/>
-        </w:rPr>
-        <w:t>评判器</w:t>
-      </w:r>
-      <w:proofErr w:type="gramEnd"/>
-      <w:r>
-        <w:rPr>
-          <w:rFonts w:hint="eastAsia"/>
-        </w:rPr>
-        <w:t>对操作系统的依赖，在扩展、集群部署方面都会有一定的优势</w:t>
+        <w:t>系统。但这些评判器对操作系统的依赖性较强、评判代码时涉及进程创建、切换等操作，运行时开销较大。</w:t>
+      </w:r>
+      <w:r>
+        <w:rPr>
+          <w:rFonts w:hint="eastAsia"/>
+        </w:rPr>
+        <w:t>本系统评判器作为架构中的一个服务，如果能在保证健壮性与运行性能的前提下减少评判器对操作系统的依赖，在扩展、集群部署方面都会有一定的优势</w:t>
       </w:r>
       <w:r>
         <w:rPr>
@@ -7569,21 +7501,7 @@
         <w:rPr>
           <w:rFonts w:hint="eastAsia"/>
         </w:rPr>
-        <w:t>采用</w:t>
-      </w:r>
-      <w:proofErr w:type="gramStart"/>
-      <w:r>
-        <w:rPr>
-          <w:rFonts w:hint="eastAsia"/>
-        </w:rPr>
-        <w:t>微服务</w:t>
-      </w:r>
-      <w:proofErr w:type="gramEnd"/>
-      <w:r>
-        <w:rPr>
-          <w:rFonts w:hint="eastAsia"/>
-        </w:rPr>
-        <w:t>架构，支持分布式以保证可用性和并发性能；</w:t>
+        <w:t>采用微服务架构，支持分布式以保证可用性和并发性能；</w:t>
       </w:r>
     </w:p>
     <w:p>
@@ -7602,21 +7520,7 @@
         <w:rPr>
           <w:rFonts w:hint="eastAsia"/>
         </w:rPr>
-        <w:t>学习资源来源以互联网各大计算机</w:t>
-      </w:r>
-      <w:proofErr w:type="gramStart"/>
-      <w:r>
-        <w:rPr>
-          <w:rFonts w:hint="eastAsia"/>
-        </w:rPr>
-        <w:t>相关博客为主</w:t>
-      </w:r>
-      <w:proofErr w:type="gramEnd"/>
-      <w:r>
-        <w:rPr>
-          <w:rFonts w:hint="eastAsia"/>
-        </w:rPr>
-        <w:t>，</w:t>
+        <w:t>学习资源来源以互联网各大计算机相关博客为主，</w:t>
       </w:r>
       <w:r>
         <w:rPr>
@@ -7759,14 +7663,14 @@
           <w:rFonts w:ascii="黑体" w:eastAsia="黑体" w:hAnsi="黑体"/>
         </w:rPr>
       </w:pPr>
-      <w:bookmarkStart w:id="15" w:name="_Toc5757899"/>
+      <w:bookmarkStart w:id="14" w:name="_Toc5757899"/>
       <w:r>
         <w:rPr>
           <w:rFonts w:ascii="黑体" w:eastAsia="黑体" w:hAnsi="黑体" w:hint="eastAsia"/>
         </w:rPr>
         <w:t>技术选型思路</w:t>
       </w:r>
-      <w:bookmarkEnd w:id="15"/>
+      <w:bookmarkEnd w:id="14"/>
     </w:p>
     <w:p>
       <w:pPr>
@@ -7786,21 +7690,7 @@
         <w:rPr>
           <w:rFonts w:hint="eastAsia"/>
         </w:rPr>
-        <w:t>网络爬虫在爬</w:t>
-      </w:r>
-      <w:proofErr w:type="gramStart"/>
-      <w:r>
-        <w:rPr>
-          <w:rFonts w:hint="eastAsia"/>
-        </w:rPr>
-        <w:t>取大型</w:t>
-      </w:r>
-      <w:proofErr w:type="gramEnd"/>
-      <w:r>
-        <w:rPr>
-          <w:rFonts w:hint="eastAsia"/>
-        </w:rPr>
-        <w:t>网站时需要部署较多实例，因此要求每个实例拥有较低的部署难度。</w:t>
+        <w:t>网络爬虫在爬取大型网站时需要部署较多实例，因此要求每个实例拥有较低的部署难度。</w:t>
       </w:r>
       <w:r>
         <w:rPr>
@@ -7860,27 +7750,37 @@
         <w:rPr>
           <w:rFonts w:hint="eastAsia"/>
         </w:rPr>
-        <w:t>的轻量级、开箱即用的特点恰好能够满足</w:t>
-      </w:r>
-      <w:proofErr w:type="gramStart"/>
-      <w:r>
-        <w:rPr>
-          <w:rFonts w:hint="eastAsia"/>
-        </w:rPr>
-        <w:t>低部署</w:t>
-      </w:r>
-      <w:proofErr w:type="gramEnd"/>
-      <w:r>
-        <w:rPr>
-          <w:rFonts w:hint="eastAsia"/>
-        </w:rPr>
-        <w:t>难度</w:t>
+        <w:t>的轻量级、开箱即用的特点恰好能够满足低部署难度</w:t>
       </w:r>
       <w:r>
         <w:rPr>
           <w:rFonts w:hint="eastAsia"/>
         </w:rPr>
         <w:t>等要求</w:t>
+      </w:r>
+      <w:r>
+        <w:rPr>
+          <w:rFonts w:hint="eastAsia"/>
+        </w:rPr>
+        <w:t>(</w:t>
+      </w:r>
+      <w:r>
+        <w:rPr>
+          <w:rFonts w:hint="eastAsia"/>
+        </w:rPr>
+        <w:t>刘思林</w:t>
+      </w:r>
+      <w:r>
+        <w:rPr>
+          <w:rFonts w:hint="eastAsia"/>
+        </w:rPr>
+        <w:t>，</w:t>
+      </w:r>
+      <w:r>
+        <w:rPr>
+          <w:rFonts w:hint="eastAsia"/>
+        </w:rPr>
+        <w:t>2018)</w:t>
       </w:r>
       <w:r>
         <w:rPr>
@@ -8012,7 +7912,7 @@
         <w:rPr>
           <w:rFonts w:hint="eastAsia"/>
         </w:rPr>
-        <w:t>,</w:t>
+        <w:t>，</w:t>
       </w:r>
       <w:r>
         <w:t>2018)</w:t>
@@ -8108,21 +8008,7 @@
         <w:rPr>
           <w:rFonts w:hint="eastAsia"/>
         </w:rPr>
-        <w:t>系统后端采用</w:t>
-      </w:r>
-      <w:proofErr w:type="gramStart"/>
-      <w:r>
-        <w:rPr>
-          <w:rFonts w:hint="eastAsia"/>
-        </w:rPr>
-        <w:t>微服务</w:t>
-      </w:r>
-      <w:proofErr w:type="gramEnd"/>
-      <w:r>
-        <w:rPr>
-          <w:rFonts w:hint="eastAsia"/>
-        </w:rPr>
-        <w:t>架构，需要解决的问题包括服务发现、应用配置等</w:t>
+        <w:t>系统后端采用微服务架构，需要解决的问题包括服务发现、应用配置等</w:t>
       </w:r>
       <w:r>
         <w:rPr>
@@ -8191,21 +8077,7 @@
         <w:rPr>
           <w:rFonts w:hint="eastAsia"/>
         </w:rPr>
-        <w:t>语言为主的一个庞大的框架体系，所提供的工具几乎涉及了应用开发的所有层次，包括了本系统所需的</w:t>
-      </w:r>
-      <w:proofErr w:type="gramStart"/>
-      <w:r>
-        <w:rPr>
-          <w:rFonts w:hint="eastAsia"/>
-        </w:rPr>
-        <w:t>微服务</w:t>
-      </w:r>
-      <w:proofErr w:type="gramEnd"/>
-      <w:r>
-        <w:rPr>
-          <w:rFonts w:hint="eastAsia"/>
-        </w:rPr>
-        <w:t>架构、数据持久层、消息中间件、</w:t>
+        <w:t>语言为主的一个庞大的框架体系，所提供的工具几乎涉及了应用开发的所有层次，包括了本系统所需的微服务架构、数据持久层、消息中间件、</w:t>
       </w:r>
       <w:r>
         <w:rPr>
@@ -8319,7 +8191,88 @@
         <w:rPr>
           <w:rFonts w:hint="eastAsia"/>
         </w:rPr>
-        <w:t>存储、索引数据。</w:t>
+        <w:t>存储、索引数据</w:t>
+      </w:r>
+      <w:r>
+        <w:rPr>
+          <w:rFonts w:hint="eastAsia"/>
+        </w:rPr>
+        <w:t>(</w:t>
+      </w:r>
+      <w:r>
+        <w:rPr>
+          <w:rFonts w:hint="eastAsia"/>
+          <w:kern w:val="0"/>
+        </w:rPr>
+        <w:t>王伟</w:t>
+      </w:r>
+      <w:r>
+        <w:rPr>
+          <w:rFonts w:hint="eastAsia"/>
+          <w:kern w:val="0"/>
+        </w:rPr>
+        <w:t>,</w:t>
+      </w:r>
+      <w:r>
+        <w:rPr>
+          <w:rFonts w:hint="eastAsia"/>
+          <w:kern w:val="0"/>
+        </w:rPr>
+        <w:t>魏乐</w:t>
+      </w:r>
+      <w:r>
+        <w:rPr>
+          <w:rFonts w:hint="eastAsia"/>
+          <w:kern w:val="0"/>
+        </w:rPr>
+        <w:t>,</w:t>
+      </w:r>
+      <w:r>
+        <w:rPr>
+          <w:rFonts w:hint="eastAsia"/>
+          <w:kern w:val="0"/>
+        </w:rPr>
+        <w:t>刘文清</w:t>
+      </w:r>
+      <w:r>
+        <w:rPr>
+          <w:rFonts w:hint="eastAsia"/>
+          <w:kern w:val="0"/>
+        </w:rPr>
+        <w:t>,</w:t>
+      </w:r>
+      <w:r>
+        <w:rPr>
+          <w:rFonts w:hint="eastAsia"/>
+          <w:kern w:val="0"/>
+        </w:rPr>
+        <w:t>舒红平</w:t>
+      </w:r>
+      <w:r>
+        <w:rPr>
+          <w:rFonts w:hint="eastAsia"/>
+          <w:kern w:val="0"/>
+        </w:rPr>
+        <w:t>，</w:t>
+      </w:r>
+      <w:r>
+        <w:rPr>
+          <w:rFonts w:hint="eastAsia"/>
+          <w:kern w:val="0"/>
+        </w:rPr>
+        <w:t>2018</w:t>
+      </w:r>
+      <w:r>
+        <w:rPr>
+          <w:kern w:val="0"/>
+        </w:rPr>
+        <w:t>)</w:t>
+      </w:r>
+      <w:r>
+        <w:rPr>
+          <w:rFonts w:hint="eastAsia"/>
+        </w:rPr>
+        <w:t>。</w:t>
       </w:r>
     </w:p>
     <w:p>
@@ -8341,8 +8294,8 @@
       <w:pPr>
         <w:pStyle w:val="1"/>
       </w:pPr>
-      <w:bookmarkStart w:id="16" w:name="_Toc4675941"/>
-      <w:bookmarkStart w:id="17" w:name="_Toc5757900"/>
+      <w:bookmarkStart w:id="15" w:name="_Toc4675941"/>
+      <w:bookmarkStart w:id="16" w:name="_Toc5757900"/>
       <w:r>
         <w:rPr>
           <w:rFonts w:hint="eastAsia"/>
@@ -8350,8 +8303,8 @@
         <w:lastRenderedPageBreak/>
         <w:t>关键技术介绍</w:t>
       </w:r>
+      <w:bookmarkEnd w:id="15"/>
       <w:bookmarkEnd w:id="16"/>
-      <w:bookmarkEnd w:id="17"/>
     </w:p>
     <w:p>
       <w:pPr>
@@ -8369,14 +8322,14 @@
           <w:rFonts w:ascii="黑体" w:eastAsia="黑体" w:hAnsi="黑体"/>
         </w:rPr>
       </w:pPr>
-      <w:bookmarkStart w:id="18" w:name="_Toc5757901"/>
+      <w:bookmarkStart w:id="17" w:name="_Toc5757901"/>
       <w:r>
         <w:rPr>
           <w:rFonts w:ascii="黑体" w:eastAsia="黑体" w:hAnsi="黑体" w:hint="eastAsia"/>
         </w:rPr>
         <w:t>Scrapy</w:t>
       </w:r>
-      <w:bookmarkEnd w:id="18"/>
+      <w:bookmarkEnd w:id="17"/>
     </w:p>
     <w:p>
       <w:pPr>
@@ -8410,19 +8363,11 @@
         </w:rPr>
         <w:t>的开源爬虫框架，</w:t>
       </w:r>
-      <w:proofErr w:type="gramStart"/>
-      <w:r>
-        <w:rPr>
-          <w:rFonts w:hint="eastAsia"/>
-        </w:rPr>
-        <w:t>能够爬取网页</w:t>
-      </w:r>
-      <w:proofErr w:type="gramEnd"/>
-      <w:r>
-        <w:rPr>
-          <w:rFonts w:hint="eastAsia"/>
-        </w:rPr>
-        <w:t>并解析结构化的数据</w:t>
+      <w:r>
+        <w:rPr>
+          <w:rFonts w:hint="eastAsia"/>
+        </w:rPr>
+        <w:t>能够爬取网页并解析结构化的数据</w:t>
       </w:r>
       <w:r>
         <w:rPr>
@@ -8494,7 +8439,39 @@
         <w:rPr>
           <w:rFonts w:hint="eastAsia"/>
         </w:rPr>
-        <w:t>能够极大提高使用者的开发效率。</w:t>
+        <w:t>能够极大提高使用者的开发效率</w:t>
+      </w:r>
+      <w:r>
+        <w:rPr>
+          <w:rFonts w:hint="eastAsia"/>
+        </w:rPr>
+        <w:t>(</w:t>
+      </w:r>
+      <w:r>
+        <w:rPr>
+          <w:kern w:val="0"/>
+        </w:rPr>
+        <w:t>Scrapy</w:t>
+      </w:r>
+      <w:r>
+        <w:rPr>
+          <w:rFonts w:hint="eastAsia"/>
+          <w:kern w:val="0"/>
+        </w:rPr>
+        <w:t>，</w:t>
+      </w:r>
+      <w:r>
+        <w:rPr>
+          <w:rFonts w:hint="eastAsia"/>
+          <w:kern w:val="0"/>
+        </w:rPr>
+        <w:t>2018)</w:t>
+      </w:r>
+      <w:r>
+        <w:rPr>
+          <w:rFonts w:hint="eastAsia"/>
+        </w:rPr>
+        <w:t>。</w:t>
       </w:r>
     </w:p>
     <w:p>
@@ -8513,14 +8490,14 @@
           <w:rFonts w:ascii="黑体" w:eastAsia="黑体" w:hAnsi="黑体"/>
         </w:rPr>
       </w:pPr>
-      <w:bookmarkStart w:id="19" w:name="_Toc5757902"/>
+      <w:bookmarkStart w:id="18" w:name="_Toc5757902"/>
       <w:r>
         <w:rPr>
           <w:rFonts w:ascii="黑体" w:eastAsia="黑体" w:hAnsi="黑体" w:hint="eastAsia"/>
         </w:rPr>
         <w:t>Redis</w:t>
       </w:r>
-      <w:bookmarkEnd w:id="19"/>
+      <w:bookmarkEnd w:id="18"/>
     </w:p>
     <w:p>
       <w:pPr>
@@ -8721,6 +8698,39 @@
           <w:rFonts w:hint="eastAsia"/>
         </w:rPr>
         <w:t>方面有所保障</w:t>
+      </w:r>
+      <w:r>
+        <w:rPr>
+          <w:rFonts w:hint="eastAsia"/>
+        </w:rPr>
+        <w:t>(</w:t>
+      </w:r>
+      <w:r>
+        <w:rPr>
+          <w:kern w:val="0"/>
+        </w:rPr>
+        <w:t>Redis</w:t>
+      </w:r>
+      <w:r>
+        <w:rPr>
+          <w:rFonts w:hint="eastAsia"/>
+          <w:kern w:val="0"/>
+        </w:rPr>
+        <w:t>，</w:t>
+      </w:r>
+      <w:r>
+        <w:rPr>
+          <w:rFonts w:hint="eastAsia"/>
+          <w:kern w:val="0"/>
+        </w:rPr>
+        <w:t>2018</w:t>
+      </w:r>
+      <w:r>
+        <w:rPr>
+          <w:rFonts w:hint="eastAsia"/>
+          <w:kern w:val="0"/>
+        </w:rPr>
+        <w:t>)</w:t>
       </w:r>
       <w:r>
         <w:rPr>
@@ -8745,14 +8755,14 @@
           <w:rFonts w:ascii="黑体" w:eastAsia="黑体" w:hAnsi="黑体"/>
         </w:rPr>
       </w:pPr>
-      <w:bookmarkStart w:id="20" w:name="_Toc5757903"/>
+      <w:bookmarkStart w:id="19" w:name="_Toc5757903"/>
       <w:r>
         <w:rPr>
           <w:rFonts w:ascii="黑体" w:eastAsia="黑体" w:hAnsi="黑体" w:hint="eastAsia"/>
         </w:rPr>
         <w:t>Vue.js</w:t>
       </w:r>
-      <w:bookmarkEnd w:id="20"/>
+      <w:bookmarkEnd w:id="19"/>
     </w:p>
     <w:p>
       <w:pPr>
@@ -8938,6 +8948,31 @@
           <w:rFonts w:hint="eastAsia"/>
         </w:rPr>
         <w:t>前端界面</w:t>
+      </w:r>
+      <w:r>
+        <w:rPr>
+          <w:rFonts w:hint="eastAsia"/>
+        </w:rPr>
+        <w:t>(</w:t>
+      </w:r>
+      <w:r>
+        <w:rPr>
+          <w:kern w:val="0"/>
+        </w:rPr>
+        <w:t>Evan You</w:t>
+      </w:r>
+      <w:r>
+        <w:rPr>
+          <w:rFonts w:hint="eastAsia"/>
+          <w:kern w:val="0"/>
+        </w:rPr>
+        <w:t>，</w:t>
+      </w:r>
+      <w:r>
+        <w:rPr>
+          <w:kern w:val="0"/>
+        </w:rPr>
+        <w:t>2018)</w:t>
       </w:r>
       <w:r>
         <w:rPr>
@@ -8962,7 +8997,7 @@
           <w:rFonts w:ascii="楷体" w:eastAsia="楷体" w:hAnsi="楷体"/>
         </w:rPr>
       </w:pPr>
-      <w:bookmarkStart w:id="21" w:name="_Toc5757904"/>
+      <w:bookmarkStart w:id="20" w:name="_Toc5757904"/>
       <w:r>
         <w:rPr>
           <w:rFonts w:ascii="楷体" w:eastAsia="楷体" w:hAnsi="楷体" w:hint="eastAsia"/>
@@ -8981,7 +9016,7 @@
         </w:rPr>
         <w:t>Router</w:t>
       </w:r>
-      <w:bookmarkEnd w:id="21"/>
+      <w:bookmarkEnd w:id="20"/>
     </w:p>
     <w:p>
       <w:pPr>
@@ -9089,14 +9124,14 @@
           <w:rFonts w:ascii="楷体" w:eastAsia="楷体" w:hAnsi="楷体"/>
         </w:rPr>
       </w:pPr>
-      <w:bookmarkStart w:id="22" w:name="_Toc5757905"/>
+      <w:bookmarkStart w:id="21" w:name="_Toc5757905"/>
       <w:r>
         <w:rPr>
           <w:rFonts w:ascii="楷体" w:eastAsia="楷体" w:hAnsi="楷体" w:hint="eastAsia"/>
         </w:rPr>
         <w:t>Vuex</w:t>
       </w:r>
-      <w:bookmarkEnd w:id="22"/>
+      <w:bookmarkEnd w:id="21"/>
     </w:p>
     <w:p>
       <w:pPr>
@@ -9156,21 +9191,7 @@
         <w:rPr>
           <w:rFonts w:hint="eastAsia"/>
         </w:rPr>
-        <w:t>的功能</w:t>
-      </w:r>
-      <w:proofErr w:type="gramStart"/>
-      <w:r>
-        <w:rPr>
-          <w:rFonts w:hint="eastAsia"/>
-        </w:rPr>
-        <w:t>远远强大于</w:t>
-      </w:r>
-      <w:proofErr w:type="gramEnd"/>
-      <w:r>
-        <w:rPr>
-          <w:rFonts w:hint="eastAsia"/>
-        </w:rPr>
-        <w:t>一个简单的全局变量</w:t>
+        <w:t>的功能远远强大于一个简单的全局变量</w:t>
       </w:r>
       <w:r>
         <w:rPr>
@@ -9267,7 +9288,7 @@
           <w:rFonts w:ascii="黑体" w:eastAsia="黑体" w:hAnsi="黑体"/>
         </w:rPr>
       </w:pPr>
-      <w:bookmarkStart w:id="23" w:name="_Toc5757906"/>
+      <w:bookmarkStart w:id="22" w:name="_Toc5757906"/>
       <w:r>
         <w:rPr>
           <w:rFonts w:ascii="黑体" w:eastAsia="黑体" w:hAnsi="黑体" w:hint="eastAsia"/>
@@ -9280,7 +9301,7 @@
         </w:rPr>
         <w:t xml:space="preserve"> Framework</w:t>
       </w:r>
-      <w:bookmarkEnd w:id="23"/>
+      <w:bookmarkEnd w:id="22"/>
     </w:p>
     <w:p>
       <w:pPr>
@@ -9399,21 +9420,7 @@
         <w:rPr>
           <w:rFonts w:hint="eastAsia"/>
         </w:rPr>
-        <w:t>、数据库、中间件、批处理等，也提供了搭建分布式、</w:t>
-      </w:r>
-      <w:proofErr w:type="gramStart"/>
-      <w:r>
-        <w:rPr>
-          <w:rFonts w:hint="eastAsia"/>
-        </w:rPr>
-        <w:t>微服务</w:t>
-      </w:r>
-      <w:proofErr w:type="gramEnd"/>
-      <w:r>
-        <w:rPr>
-          <w:rFonts w:hint="eastAsia"/>
-        </w:rPr>
-        <w:t>架构所需的工具。而且，</w:t>
+        <w:t>、数据库、中间件、批处理等，也提供了搭建分布式、微服务架构所需的工具。而且，</w:t>
       </w:r>
       <w:r>
         <w:rPr>
@@ -9444,7 +9451,7 @@
           <w:rFonts w:ascii="楷体" w:eastAsia="楷体" w:hAnsi="楷体"/>
         </w:rPr>
       </w:pPr>
-      <w:bookmarkStart w:id="24" w:name="_Toc5757907"/>
+      <w:bookmarkStart w:id="23" w:name="_Toc5757907"/>
       <w:r>
         <w:rPr>
           <w:rFonts w:ascii="楷体" w:eastAsia="楷体" w:hAnsi="楷体" w:hint="eastAsia"/>
@@ -9463,7 +9470,7 @@
         </w:rPr>
         <w:t>Boot</w:t>
       </w:r>
-      <w:bookmarkEnd w:id="24"/>
+      <w:bookmarkEnd w:id="23"/>
     </w:p>
     <w:p>
       <w:pPr>
@@ -9807,7 +9814,57 @@
         <w:rPr>
           <w:rFonts w:hint="eastAsia"/>
         </w:rPr>
-        <w:t>容器，实现开箱即用。</w:t>
+        <w:t>容器，实现开箱即用</w:t>
+      </w:r>
+      <w:r>
+        <w:rPr>
+          <w:rFonts w:hint="eastAsia"/>
+        </w:rPr>
+        <w:t>(</w:t>
+      </w:r>
+      <w:r>
+        <w:rPr>
+          <w:kern w:val="0"/>
+        </w:rPr>
+        <w:t>Phillip Webb</w:t>
+      </w:r>
+      <w:r>
+        <w:rPr>
+          <w:kern w:val="0"/>
+        </w:rPr>
+        <w:t>,</w:t>
+      </w:r>
+      <w:r>
+        <w:rPr>
+          <w:kern w:val="0"/>
+        </w:rPr>
+        <w:t xml:space="preserve"> et al</w:t>
+      </w:r>
+      <w:r>
+        <w:rPr>
+          <w:rFonts w:hint="eastAsia"/>
+          <w:kern w:val="0"/>
+        </w:rPr>
+        <w:t>，</w:t>
+      </w:r>
+      <w:r>
+        <w:rPr>
+          <w:rFonts w:hint="eastAsia"/>
+          <w:kern w:val="0"/>
+        </w:rPr>
+        <w:t>2018</w:t>
+      </w:r>
+      <w:r>
+        <w:rPr>
+          <w:kern w:val="0"/>
+        </w:rPr>
+        <w:t>)</w:t>
+      </w:r>
+      <w:r>
+        <w:rPr>
+          <w:rFonts w:hint="eastAsia"/>
+        </w:rPr>
+        <w:t>。</w:t>
       </w:r>
     </w:p>
     <w:p>
@@ -9826,7 +9883,7 @@
           <w:rFonts w:ascii="楷体" w:eastAsia="楷体" w:hAnsi="楷体"/>
         </w:rPr>
       </w:pPr>
-      <w:bookmarkStart w:id="25" w:name="_Toc5757908"/>
+      <w:bookmarkStart w:id="24" w:name="_Toc5757908"/>
       <w:r>
         <w:rPr>
           <w:rFonts w:ascii="楷体" w:eastAsia="楷体" w:hAnsi="楷体" w:hint="eastAsia"/>
@@ -9845,7 +9902,7 @@
         </w:rPr>
         <w:t>Cloud</w:t>
       </w:r>
-      <w:bookmarkEnd w:id="25"/>
+      <w:bookmarkEnd w:id="24"/>
     </w:p>
     <w:p>
       <w:pPr>
@@ -9874,21 +9931,7 @@
         <w:rPr>
           <w:rFonts w:hint="eastAsia"/>
         </w:rPr>
-        <w:t>例如服务发现、配置管理、断路器、路由、分布式会话、集群监控等，是快速搭建</w:t>
-      </w:r>
-      <w:proofErr w:type="gramStart"/>
-      <w:r>
-        <w:rPr>
-          <w:rFonts w:hint="eastAsia"/>
-        </w:rPr>
-        <w:t>微服务</w:t>
-      </w:r>
-      <w:proofErr w:type="gramEnd"/>
-      <w:r>
-        <w:rPr>
-          <w:rFonts w:hint="eastAsia"/>
-        </w:rPr>
-        <w:t>架构系统的利器。</w:t>
+        <w:t>例如服务发现、配置管理、断路器、路由、分布式会话、集群监控等，是快速搭建微服务架构系统的利器。</w:t>
       </w:r>
     </w:p>
     <w:p>
@@ -9907,14 +9950,14 @@
           <w:rFonts w:ascii="楷体" w:eastAsia="楷体" w:hAnsi="楷体"/>
         </w:rPr>
       </w:pPr>
-      <w:bookmarkStart w:id="26" w:name="_Toc5757909"/>
+      <w:bookmarkStart w:id="25" w:name="_Toc5757909"/>
       <w:r>
         <w:rPr>
           <w:rFonts w:ascii="楷体" w:eastAsia="楷体" w:hAnsi="楷体" w:hint="eastAsia"/>
         </w:rPr>
         <w:t>Spring Data</w:t>
       </w:r>
-      <w:bookmarkEnd w:id="26"/>
+      <w:bookmarkEnd w:id="25"/>
     </w:p>
     <w:p>
       <w:pPr>
@@ -10046,7 +10089,7 @@
           <w:rFonts w:ascii="黑体" w:eastAsia="黑体" w:hAnsi="黑体"/>
         </w:rPr>
       </w:pPr>
-      <w:bookmarkStart w:id="27" w:name="_Toc5757910"/>
+      <w:bookmarkStart w:id="26" w:name="_Toc5757910"/>
       <w:r>
         <w:rPr>
           <w:rFonts w:ascii="黑体" w:eastAsia="黑体" w:hAnsi="黑体" w:hint="eastAsia"/>
@@ -10054,7 +10097,7 @@
         <w:lastRenderedPageBreak/>
         <w:t>RabbitMQ</w:t>
       </w:r>
-      <w:bookmarkEnd w:id="27"/>
+      <w:bookmarkEnd w:id="26"/>
     </w:p>
     <w:p>
       <w:pPr>
@@ -10189,14 +10232,14 @@
           <w:rFonts w:ascii="黑体" w:eastAsia="黑体" w:hAnsi="黑体"/>
         </w:rPr>
       </w:pPr>
-      <w:bookmarkStart w:id="28" w:name="_Toc5757911"/>
+      <w:bookmarkStart w:id="27" w:name="_Toc5757911"/>
       <w:r>
         <w:rPr>
           <w:rFonts w:ascii="黑体" w:eastAsia="黑体" w:hAnsi="黑体" w:hint="eastAsia"/>
         </w:rPr>
         <w:t>Elasticsearch</w:t>
       </w:r>
-      <w:bookmarkEnd w:id="28"/>
+      <w:bookmarkEnd w:id="27"/>
     </w:p>
     <w:p>
       <w:pPr>
@@ -10256,6 +10299,46 @@
           <w:rFonts w:hint="eastAsia"/>
         </w:rPr>
         <w:t>具有很高的灵活性，提供了非常多的数据类型，能够对数字、文本、地理位置、结构化数据、非结构化数据进行存储、分析。</w:t>
+      </w:r>
+      <w:r>
+        <w:rPr>
+          <w:rFonts w:hint="eastAsia"/>
+        </w:rPr>
+        <w:t>(</w:t>
+      </w:r>
+      <w:r>
+        <w:rPr>
+          <w:kern w:val="0"/>
+        </w:rPr>
+        <w:t xml:space="preserve">Elasticsearch </w:t>
+      </w:r>
+      <w:r>
+        <w:rPr>
+          <w:kern w:val="0"/>
+        </w:rPr>
+        <w:t>B.V</w:t>
+      </w:r>
+      <w:r>
+        <w:rPr>
+          <w:rFonts w:hint="eastAsia"/>
+          <w:kern w:val="0"/>
+        </w:rPr>
+        <w:t>，</w:t>
+      </w:r>
+      <w:r>
+        <w:rPr>
+          <w:rFonts w:hint="eastAsia"/>
+          <w:kern w:val="0"/>
+        </w:rPr>
+        <w:t>2018</w:t>
+      </w:r>
+      <w:bookmarkStart w:id="28" w:name="_GoBack"/>
+      <w:bookmarkEnd w:id="28"/>
+      <w:r>
+        <w:rPr>
+          <w:kern w:val="0"/>
+        </w:rPr>
+        <w:t>)</w:t>
       </w:r>
     </w:p>
     <w:p>
@@ -10727,10 +10810,10 @@
       </w:pPr>
       <w:r>
         <w:object w:dxaOrig="11026" w:dyaOrig="11191" w14:anchorId="7B34DCF4">
-          <v:shape id="_x0000_i1025" type="#_x0000_t75" style="width:458.5pt;height:465.4pt" o:ole="">
+          <v:shape id="_x0000_i1025" type="#_x0000_t75" style="width:458.95pt;height:465.65pt" o:ole="">
             <v:imagedata r:id="rId17" o:title=""/>
           </v:shape>
-          <o:OLEObject Type="Embed" ProgID="Visio.Drawing.15" ShapeID="_x0000_i1025" DrawAspect="Content" ObjectID="_1617723619" r:id="rId18"/>
+          <o:OLEObject Type="Embed" ProgID="Visio.Drawing.15" ShapeID="_x0000_i1025" DrawAspect="Content" ObjectID="_1617962948" r:id="rId18"/>
         </w:object>
       </w:r>
     </w:p>
@@ -10844,21 +10927,7 @@
         <w:rPr>
           <w:rFonts w:hint="eastAsia"/>
         </w:rPr>
-        <w:t>本系统基于</w:t>
-      </w:r>
-      <w:proofErr w:type="gramStart"/>
-      <w:r>
-        <w:rPr>
-          <w:rFonts w:hint="eastAsia"/>
-        </w:rPr>
-        <w:t>微服务</w:t>
-      </w:r>
-      <w:proofErr w:type="gramEnd"/>
-      <w:r>
-        <w:rPr>
-          <w:rFonts w:hint="eastAsia"/>
-        </w:rPr>
-        <w:t>架构，支持集群、分布式部署</w:t>
+        <w:t>本系统基于微服务架构，支持集群、分布式部署</w:t>
       </w:r>
       <w:r>
         <w:rPr>
@@ -10927,49 +10996,7 @@
           <w:rFonts w:hint="eastAsia"/>
         </w:rPr>
         <w:lastRenderedPageBreak/>
-        <w:t>后端</w:t>
-      </w:r>
-      <w:proofErr w:type="gramStart"/>
-      <w:r>
-        <w:rPr>
-          <w:rFonts w:hint="eastAsia"/>
-        </w:rPr>
-        <w:t>微服务</w:t>
-      </w:r>
-      <w:proofErr w:type="gramEnd"/>
-      <w:r>
-        <w:rPr>
-          <w:rFonts w:hint="eastAsia"/>
-        </w:rPr>
-        <w:t>主要分为两个部分：用于维护</w:t>
-      </w:r>
-      <w:proofErr w:type="gramStart"/>
-      <w:r>
-        <w:rPr>
-          <w:rFonts w:hint="eastAsia"/>
-        </w:rPr>
-        <w:t>微服务</w:t>
-      </w:r>
-      <w:proofErr w:type="gramEnd"/>
-      <w:r>
-        <w:rPr>
-          <w:rFonts w:hint="eastAsia"/>
-        </w:rPr>
-        <w:t>架构的服务注册中心与配置服务、用于面向用户提供功能的资源服务器与</w:t>
-      </w:r>
-      <w:proofErr w:type="gramStart"/>
-      <w:r>
-        <w:rPr>
-          <w:rFonts w:hint="eastAsia"/>
-        </w:rPr>
-        <w:t>评判器</w:t>
-      </w:r>
-      <w:proofErr w:type="gramEnd"/>
-      <w:r>
-        <w:rPr>
-          <w:rFonts w:hint="eastAsia"/>
-        </w:rPr>
-        <w:t>集群。其中，资源服务器与评判服务器依赖消息中间件</w:t>
+        <w:t>后端微服务主要分为两个部分：用于维护微服务架构的服务注册中心与配置服务、用于面向用户提供功能的资源服务器与评判器集群。其中，资源服务器与评判服务器依赖消息中间件</w:t>
       </w:r>
       <w:r>
         <w:rPr>
@@ -11218,10 +11245,10 @@
       </w:pPr>
       <w:r>
         <w:object w:dxaOrig="11746" w:dyaOrig="13351" w14:anchorId="360D7188">
-          <v:shape id="_x0000_i1026" type="#_x0000_t75" style="width:459.05pt;height:549.5pt" o:ole="">
+          <v:shape id="_x0000_i1026" type="#_x0000_t75" style="width:459.45pt;height:549.6pt" o:ole="">
             <v:imagedata r:id="rId19" o:title="" cropleft="3373f"/>
           </v:shape>
-          <o:OLEObject Type="Embed" ProgID="Visio.Drawing.15" ShapeID="_x0000_i1026" DrawAspect="Content" ObjectID="_1617723620" r:id="rId20"/>
+          <o:OLEObject Type="Embed" ProgID="Visio.Drawing.15" ShapeID="_x0000_i1026" DrawAspect="Content" ObjectID="_1617962949" r:id="rId20"/>
         </w:object>
       </w:r>
     </w:p>
@@ -12039,14 +12066,12 @@
               <w:widowControl w:val="0"/>
               <w:jc w:val="center"/>
             </w:pPr>
-            <w:proofErr w:type="gramStart"/>
             <w:r>
               <w:rPr>
                 <w:rFonts w:hint="eastAsia"/>
               </w:rPr>
               <w:t>值唯一</w:t>
             </w:r>
-            <w:proofErr w:type="gramEnd"/>
           </w:p>
         </w:tc>
       </w:tr>
@@ -12862,14 +12887,12 @@
               <w:widowControl w:val="0"/>
               <w:jc w:val="center"/>
             </w:pPr>
-            <w:proofErr w:type="gramStart"/>
             <w:r>
               <w:rPr>
                 <w:rFonts w:hint="eastAsia"/>
               </w:rPr>
               <w:t>外键</w:t>
             </w:r>
-            <w:proofErr w:type="gramEnd"/>
           </w:p>
         </w:tc>
       </w:tr>
@@ -13146,21 +13169,7 @@
         <w:rPr>
           <w:rFonts w:hint="eastAsia"/>
         </w:rPr>
-        <w:t>本系统会在为每位用户记录历史浏览记录，以便于用户回顾过去浏览的文章。由于本</w:t>
-      </w:r>
-      <w:proofErr w:type="gramStart"/>
-      <w:r>
-        <w:rPr>
-          <w:rFonts w:hint="eastAsia"/>
-        </w:rPr>
-        <w:t>站资源</w:t>
-      </w:r>
-      <w:proofErr w:type="gramEnd"/>
-      <w:r>
-        <w:rPr>
-          <w:rFonts w:hint="eastAsia"/>
-        </w:rPr>
-        <w:t>来源分为站外和站内，站外资源可以直接通过</w:t>
+        <w:t>本系统会在为每位用户记录历史浏览记录，以便于用户回顾过去浏览的文章。由于本站资源来源分为站外和站内，站外资源可以直接通过</w:t>
       </w:r>
       <w:r>
         <w:rPr>
@@ -13697,14 +13706,12 @@
               <w:widowControl w:val="0"/>
               <w:jc w:val="center"/>
             </w:pPr>
-            <w:proofErr w:type="gramStart"/>
             <w:r>
               <w:rPr>
                 <w:rFonts w:hint="eastAsia"/>
               </w:rPr>
               <w:t>外键</w:t>
             </w:r>
-            <w:proofErr w:type="gramEnd"/>
           </w:p>
         </w:tc>
       </w:tr>
@@ -14931,14 +14938,12 @@
               <w:widowControl w:val="0"/>
               <w:jc w:val="center"/>
             </w:pPr>
-            <w:proofErr w:type="gramStart"/>
             <w:r>
               <w:rPr>
                 <w:rFonts w:hint="eastAsia"/>
               </w:rPr>
               <w:t>外键</w:t>
             </w:r>
-            <w:proofErr w:type="gramEnd"/>
           </w:p>
         </w:tc>
       </w:tr>
@@ -15506,14 +15511,12 @@
               <w:widowControl w:val="0"/>
               <w:jc w:val="center"/>
             </w:pPr>
-            <w:proofErr w:type="gramStart"/>
             <w:r>
               <w:rPr>
                 <w:rFonts w:hint="eastAsia"/>
               </w:rPr>
               <w:t>外键</w:t>
             </w:r>
-            <w:proofErr w:type="gramEnd"/>
           </w:p>
         </w:tc>
       </w:tr>
@@ -15888,21 +15891,7 @@
         <w:rPr>
           <w:rFonts w:hint="eastAsia"/>
         </w:rPr>
-        <w:t>格式的文本存储，</w:t>
-      </w:r>
-      <w:proofErr w:type="gramStart"/>
-      <w:r>
-        <w:rPr>
-          <w:rFonts w:hint="eastAsia"/>
-        </w:rPr>
-        <w:t>评判器</w:t>
-      </w:r>
-      <w:proofErr w:type="gramEnd"/>
-      <w:r>
-        <w:rPr>
-          <w:rFonts w:hint="eastAsia"/>
-        </w:rPr>
-        <w:t>在获取到</w:t>
+        <w:t>格式的文本存储，评判器在获取到</w:t>
       </w:r>
       <w:r>
         <w:rPr>
@@ -16417,14 +16406,12 @@
               <w:widowControl w:val="0"/>
               <w:jc w:val="center"/>
             </w:pPr>
-            <w:proofErr w:type="gramStart"/>
             <w:r>
               <w:rPr>
                 <w:rFonts w:hint="eastAsia"/>
               </w:rPr>
               <w:t>外键</w:t>
             </w:r>
-            <w:proofErr w:type="gramEnd"/>
           </w:p>
         </w:tc>
       </w:tr>
@@ -17808,14 +17795,12 @@
               <w:widowControl w:val="0"/>
               <w:jc w:val="center"/>
             </w:pPr>
-            <w:proofErr w:type="gramStart"/>
             <w:r>
               <w:rPr>
                 <w:rFonts w:hint="eastAsia"/>
               </w:rPr>
               <w:t>外键</w:t>
             </w:r>
-            <w:proofErr w:type="gramEnd"/>
           </w:p>
         </w:tc>
       </w:tr>
@@ -17932,14 +17917,12 @@
               <w:widowControl w:val="0"/>
               <w:jc w:val="center"/>
             </w:pPr>
-            <w:proofErr w:type="gramStart"/>
             <w:r>
               <w:rPr>
                 <w:rFonts w:hint="eastAsia"/>
               </w:rPr>
               <w:t>外键</w:t>
             </w:r>
-            <w:proofErr w:type="gramEnd"/>
           </w:p>
         </w:tc>
       </w:tr>
@@ -18479,14 +18462,12 @@
               <w:widowControl w:val="0"/>
               <w:jc w:val="center"/>
             </w:pPr>
-            <w:proofErr w:type="gramStart"/>
             <w:r>
               <w:rPr>
                 <w:rFonts w:hint="eastAsia"/>
               </w:rPr>
               <w:t>外键</w:t>
             </w:r>
-            <w:proofErr w:type="gramEnd"/>
           </w:p>
         </w:tc>
       </w:tr>
@@ -18654,21 +18635,7 @@
         <w:rPr>
           <w:rFonts w:hint="eastAsia"/>
         </w:rPr>
-        <w:t>字段用于记录编译出错时的提示消息或者运行抛出异常时的错误堆栈，以便于用户定位出错原因与相关代码行数。本表一般在用户提交代码时创建一条记录，等</w:t>
-      </w:r>
-      <w:proofErr w:type="gramStart"/>
-      <w:r>
-        <w:rPr>
-          <w:rFonts w:hint="eastAsia"/>
-        </w:rPr>
-        <w:t>评判器</w:t>
-      </w:r>
-      <w:proofErr w:type="gramEnd"/>
-      <w:r>
-        <w:rPr>
-          <w:rFonts w:hint="eastAsia"/>
-        </w:rPr>
-        <w:t>评判结果返回时通过</w:t>
+        <w:t>字段用于记录编译出错时的提示消息或者运行抛出异常时的错误堆栈，以便于用户定位出错原因与相关代码行数。本表一般在用户提交代码时创建一条记录，等评判器评判结果返回时通过</w:t>
       </w:r>
       <w:r>
         <w:rPr>
@@ -19185,14 +19152,12 @@
               <w:widowControl w:val="0"/>
               <w:jc w:val="center"/>
             </w:pPr>
-            <w:proofErr w:type="gramStart"/>
             <w:r>
               <w:rPr>
                 <w:rFonts w:hint="eastAsia"/>
               </w:rPr>
               <w:t>外键</w:t>
             </w:r>
-            <w:proofErr w:type="gramEnd"/>
           </w:p>
         </w:tc>
       </w:tr>
@@ -20336,14 +20301,12 @@
               <w:widowControl w:val="0"/>
               <w:jc w:val="center"/>
             </w:pPr>
-            <w:proofErr w:type="gramStart"/>
             <w:r>
               <w:rPr>
                 <w:rFonts w:hint="eastAsia"/>
               </w:rPr>
               <w:t>外键</w:t>
             </w:r>
-            <w:proofErr w:type="gramEnd"/>
           </w:p>
         </w:tc>
       </w:tr>
@@ -20935,10 +20898,10 @@
       </w:pPr>
       <w:r>
         <w:object w:dxaOrig="10711" w:dyaOrig="9121" w14:anchorId="3CC92FAB">
-          <v:shape id="_x0000_i1027" type="#_x0000_t75" style="width:459.65pt;height:391.7pt" o:ole="">
+          <v:shape id="_x0000_i1027" type="#_x0000_t75" style="width:459.45pt;height:391.6pt" o:ole="">
             <v:imagedata r:id="rId21" o:title=""/>
           </v:shape>
-          <o:OLEObject Type="Embed" ProgID="Visio.Drawing.15" ShapeID="_x0000_i1027" DrawAspect="Content" ObjectID="_1617723621" r:id="rId22"/>
+          <o:OLEObject Type="Embed" ProgID="Visio.Drawing.15" ShapeID="_x0000_i1027" DrawAspect="Content" ObjectID="_1617962950" r:id="rId22"/>
         </w:object>
       </w:r>
     </w:p>
@@ -21021,21 +20984,7 @@
         <w:rPr>
           <w:rFonts w:hint="eastAsia"/>
         </w:rPr>
-        <w:t>一般传统单体架构系统中各配置文件与代码集成，采用这种方式的系统在启动时流程比较简单，直接运行就可以连接数据库等其他服务器。由于</w:t>
-      </w:r>
-      <w:proofErr w:type="gramStart"/>
-      <w:r>
-        <w:rPr>
-          <w:rFonts w:hint="eastAsia"/>
-        </w:rPr>
-        <w:t>微服务</w:t>
-      </w:r>
-      <w:proofErr w:type="gramEnd"/>
-      <w:r>
-        <w:rPr>
-          <w:rFonts w:hint="eastAsia"/>
-        </w:rPr>
-        <w:t>架构的系统中有较多的服务节点需要部署，如果与数据库等相关的配置文件与代码集成，一旦需要更新配置内容，</w:t>
+        <w:t>一般传统单体架构系统中各配置文件与代码集成，采用这种方式的系统在启动时流程比较简单，直接运行就可以连接数据库等其他服务器。由于微服务架构的系统中有较多的服务节点需要部署，如果与数据库等相关的配置文件与代码集成，一旦需要更新配置内容，</w:t>
       </w:r>
       <w:r>
         <w:rPr>
@@ -21047,21 +20996,7 @@
         <w:rPr>
           <w:rFonts w:hint="eastAsia"/>
         </w:rPr>
-        <w:t>，单体架构常用的配置方式不太适用于</w:t>
-      </w:r>
-      <w:proofErr w:type="gramStart"/>
-      <w:r>
-        <w:rPr>
-          <w:rFonts w:hint="eastAsia"/>
-        </w:rPr>
-        <w:t>微服务</w:t>
-      </w:r>
-      <w:proofErr w:type="gramEnd"/>
-      <w:r>
-        <w:rPr>
-          <w:rFonts w:hint="eastAsia"/>
-        </w:rPr>
-        <w:t>架构系统。</w:t>
+        <w:t>，单体架构常用的配置方式不太适用于微服务架构系统。</w:t>
       </w:r>
     </w:p>
     <w:p>
@@ -21283,21 +21218,7 @@
         <w:rPr>
           <w:rFonts w:hint="eastAsia"/>
         </w:rPr>
-        <w:t>框架，在默认情况下，任务队列与去重都是在爬虫进程内存中实现的，支持持久化到本地。如果只有一个爬虫实例，默认配置能够满足需求。但在需要多个爬虫实例的情况下，默认配置的爬虫之间无法协作，因此需要将任务队列与去</w:t>
-      </w:r>
-      <w:proofErr w:type="gramStart"/>
-      <w:r>
-        <w:rPr>
-          <w:rFonts w:hint="eastAsia"/>
-        </w:rPr>
-        <w:t>重数据</w:t>
-      </w:r>
-      <w:proofErr w:type="gramEnd"/>
-      <w:r>
-        <w:rPr>
-          <w:rFonts w:hint="eastAsia"/>
-        </w:rPr>
-        <w:t>转移到</w:t>
+        <w:t>框架，在默认情况下，任务队列与去重都是在爬虫进程内存中实现的，支持持久化到本地。如果只有一个爬虫实例，默认配置能够满足需求。但在需要多个爬虫实例的情况下，默认配置的爬虫之间无法协作，因此需要将任务队列与去重数据转移到</w:t>
       </w:r>
       <w:r>
         <w:rPr>
@@ -21324,10 +21245,10 @@
       </w:pPr>
       <w:r>
         <w:object w:dxaOrig="10111" w:dyaOrig="8925" w14:anchorId="0D3694FB">
-          <v:shape id="_x0000_i1028" type="#_x0000_t75" style="width:459.05pt;height:404.35pt" o:ole="">
+          <v:shape id="_x0000_i1028" type="#_x0000_t75" style="width:458.95pt;height:404.55pt" o:ole="">
             <v:imagedata r:id="rId23" o:title=""/>
           </v:shape>
-          <o:OLEObject Type="Embed" ProgID="Visio.Drawing.15" ShapeID="_x0000_i1028" DrawAspect="Content" ObjectID="_1617723622" r:id="rId24"/>
+          <o:OLEObject Type="Embed" ProgID="Visio.Drawing.15" ShapeID="_x0000_i1028" DrawAspect="Content" ObjectID="_1617962951" r:id="rId24"/>
         </w:object>
       </w:r>
     </w:p>
@@ -21710,16 +21631,8 @@
         <w:rPr>
           <w:rFonts w:hint="eastAsia"/>
         </w:rPr>
-        <w:t>长度不固定，如果直接在</w:t>
-      </w:r>
-      <w:proofErr w:type="gramStart"/>
-      <w:r>
-        <w:rPr>
-          <w:rFonts w:hint="eastAsia"/>
-        </w:rPr>
-        <w:t>去重集存储</w:t>
-      </w:r>
-      <w:proofErr w:type="gramEnd"/>
+        <w:t>长度不固定，如果直接在去重集存储</w:t>
+      </w:r>
       <w:r>
         <w:rPr>
           <w:rFonts w:hint="eastAsia"/>
@@ -21790,21 +21703,7 @@
         <w:rPr>
           <w:rFonts w:hint="eastAsia"/>
         </w:rPr>
-        <w:t>字节空间的哈希值，能够在</w:t>
-      </w:r>
-      <w:proofErr w:type="gramStart"/>
-      <w:r>
-        <w:rPr>
-          <w:rFonts w:hint="eastAsia"/>
-        </w:rPr>
-        <w:t>有效去</w:t>
-      </w:r>
-      <w:proofErr w:type="gramEnd"/>
-      <w:r>
-        <w:rPr>
-          <w:rFonts w:hint="eastAsia"/>
-        </w:rPr>
-        <w:t>重的前提下节省大量空间。</w:t>
+        <w:t>字节空间的哈希值，能够在有效去重的前提下节省大量空间。</w:t>
       </w:r>
     </w:p>
     <w:p>
@@ -21885,21 +21784,7 @@
         <w:rPr>
           <w:rFonts w:hint="eastAsia"/>
         </w:rPr>
-        <w:t>最后，根据成功放入</w:t>
-      </w:r>
-      <w:proofErr w:type="gramStart"/>
-      <w:r>
-        <w:rPr>
-          <w:rFonts w:hint="eastAsia"/>
-        </w:rPr>
-        <w:t>去重集的</w:t>
-      </w:r>
-      <w:proofErr w:type="gramEnd"/>
-      <w:r>
-        <w:rPr>
-          <w:rFonts w:hint="eastAsia"/>
-        </w:rPr>
-        <w:t>元素个数，决定是否将目标</w:t>
+        <w:t>最后，根据成功放入去重集的元素个数，决定是否将目标</w:t>
       </w:r>
       <w:r>
         <w:rPr>
@@ -22203,19 +22088,11 @@
         <w:ind w:firstLineChars="0" w:firstLine="482"/>
         <w:jc w:val="left"/>
       </w:pPr>
-      <w:proofErr w:type="gramStart"/>
-      <w:r>
-        <w:rPr>
-          <w:rFonts w:hint="eastAsia"/>
-        </w:rPr>
-        <w:t>爬取当前</w:t>
-      </w:r>
-      <w:proofErr w:type="gramEnd"/>
-      <w:r>
-        <w:rPr>
-          <w:rFonts w:hint="eastAsia"/>
-        </w:rPr>
-        <w:t>网页并解析当前页面中所有</w:t>
+      <w:r>
+        <w:rPr>
+          <w:rFonts w:hint="eastAsia"/>
+        </w:rPr>
+        <w:t>爬取当前网页并解析当前页面中所有</w:t>
       </w:r>
       <w:r>
         <w:rPr>
@@ -22338,19 +22215,11 @@
         </w:rPr>
         <w:t>sitemap</w:t>
       </w:r>
-      <w:proofErr w:type="gramStart"/>
-      <w:r>
-        <w:rPr>
-          <w:rFonts w:hint="eastAsia"/>
-        </w:rPr>
-        <w:t>爬取网站</w:t>
-      </w:r>
-      <w:proofErr w:type="gramEnd"/>
-      <w:r>
-        <w:rPr>
-          <w:rFonts w:hint="eastAsia"/>
-        </w:rPr>
-        <w:t>是一种比较高效且较容易覆盖全站的方式。</w:t>
+      <w:r>
+        <w:rPr>
+          <w:rFonts w:hint="eastAsia"/>
+        </w:rPr>
+        <w:t>爬取网站是一种比较高效且较容易覆盖全站的方式。</w:t>
       </w:r>
       <w:r>
         <w:rPr>
@@ -22447,7 +22316,7 @@
           <w:rFonts w:hint="eastAsia"/>
           <w:kern w:val="0"/>
         </w:rPr>
-        <w:t>,</w:t>
+        <w:t>，</w:t>
       </w:r>
       <w:r>
         <w:rPr>
@@ -22474,19 +22343,11 @@
         </w:rPr>
         <w:t>sitemap</w:t>
       </w:r>
-      <w:proofErr w:type="gramStart"/>
-      <w:r>
-        <w:rPr>
-          <w:rFonts w:hint="eastAsia"/>
-        </w:rPr>
-        <w:t>爬取目标</w:t>
-      </w:r>
-      <w:proofErr w:type="gramEnd"/>
-      <w:r>
-        <w:rPr>
-          <w:rFonts w:hint="eastAsia"/>
-        </w:rPr>
-        <w:t>网站，能够使本系统的搜索功能覆盖更多学习资源。</w:t>
+      <w:r>
+        <w:rPr>
+          <w:rFonts w:hint="eastAsia"/>
+        </w:rPr>
+        <w:t>爬取目标网站，能够使本系统的搜索功能覆盖更多学习资源。</w:t>
       </w:r>
     </w:p>
     <w:p>
@@ -22521,19 +22382,11 @@
         </w:rPr>
         <w:t>CSDN</w:t>
       </w:r>
-      <w:proofErr w:type="gramStart"/>
-      <w:r>
-        <w:rPr>
-          <w:rFonts w:hint="eastAsia"/>
-        </w:rPr>
-        <w:t>博客在</w:t>
-      </w:r>
-      <w:proofErr w:type="gramEnd"/>
-      <w:r>
-        <w:rPr>
-          <w:rFonts w:hint="eastAsia"/>
-        </w:rPr>
-        <w:t>其</w:t>
+      <w:r>
+        <w:rPr>
+          <w:rFonts w:hint="eastAsia"/>
+        </w:rPr>
+        <w:t>博客在其</w:t>
       </w:r>
       <w:r>
         <w:rPr>
@@ -22565,7 +22418,6 @@
         </w:rPr>
         <w:t>/</w:t>
       </w:r>
-      <w:proofErr w:type="gramStart"/>
       <w:r>
         <w:rPr>
           <w:rFonts w:hint="eastAsia"/>
@@ -22578,7 +22430,6 @@
         </w:rPr>
         <w:t>爬取的</w:t>
       </w:r>
-      <w:proofErr w:type="gramEnd"/>
       <w:r>
         <w:rPr>
           <w:rFonts w:hint="eastAsia"/>
@@ -22718,19 +22569,11 @@
         </w:rPr>
         <w:t>sitemap</w:t>
       </w:r>
-      <w:proofErr w:type="gramStart"/>
-      <w:r>
-        <w:rPr>
-          <w:rFonts w:hint="eastAsia"/>
-        </w:rPr>
-        <w:t>爬取网站</w:t>
-      </w:r>
-      <w:proofErr w:type="gramEnd"/>
-      <w:r>
-        <w:rPr>
-          <w:rFonts w:hint="eastAsia"/>
-        </w:rPr>
-        <w:t>时可以更加高效、全面。</w:t>
+      <w:r>
+        <w:rPr>
+          <w:rFonts w:hint="eastAsia"/>
+        </w:rPr>
+        <w:t>爬取网站时可以更加高效、全面。</w:t>
       </w:r>
     </w:p>
     <w:p>
@@ -23019,21 +22862,8 @@
           <w:kern w:val="0"/>
           <w:bdr w:val="none" w:sz="0" w:space="0" w:color="auto" w:frame="1"/>
         </w:rPr>
-        <w:t>&lt;</w:t>
-      </w:r>
-      <w:proofErr w:type="gramStart"/>
-      <w:r>
-        <w:rPr>
-          <w:rFonts w:cs="宋体"/>
-          <w:b/>
-          <w:bCs/>
-          <w:color w:val="006699"/>
-          <w:kern w:val="0"/>
-          <w:bdr w:val="none" w:sz="0" w:space="0" w:color="auto" w:frame="1"/>
-        </w:rPr>
-        <w:t>mobile:mobile</w:t>
-      </w:r>
-      <w:proofErr w:type="gramEnd"/>
+        <w:t>&lt;mobile:mobile</w:t>
+      </w:r>
       <w:r>
         <w:rPr>
           <w:rFonts w:cs="宋体"/>
@@ -23502,21 +23332,8 @@
           <w:kern w:val="0"/>
           <w:bdr w:val="none" w:sz="0" w:space="0" w:color="auto" w:frame="1"/>
         </w:rPr>
-        <w:t>&lt;</w:t>
-      </w:r>
-      <w:proofErr w:type="gramStart"/>
-      <w:r>
-        <w:rPr>
-          <w:rFonts w:cs="宋体"/>
-          <w:b/>
-          <w:bCs/>
-          <w:color w:val="006699"/>
-          <w:kern w:val="0"/>
-          <w:bdr w:val="none" w:sz="0" w:space="0" w:color="auto" w:frame="1"/>
-        </w:rPr>
-        <w:t>mobile:mobile</w:t>
-      </w:r>
-      <w:proofErr w:type="gramEnd"/>
+        <w:t>&lt;mobile:mobile</w:t>
+      </w:r>
       <w:r>
         <w:rPr>
           <w:rFonts w:cs="宋体"/>
@@ -23985,21 +23802,8 @@
           <w:kern w:val="0"/>
           <w:bdr w:val="none" w:sz="0" w:space="0" w:color="auto" w:frame="1"/>
         </w:rPr>
-        <w:t>&lt;</w:t>
-      </w:r>
-      <w:proofErr w:type="gramStart"/>
-      <w:r>
-        <w:rPr>
-          <w:rFonts w:cs="宋体"/>
-          <w:b/>
-          <w:bCs/>
-          <w:color w:val="006699"/>
-          <w:kern w:val="0"/>
-          <w:bdr w:val="none" w:sz="0" w:space="0" w:color="auto" w:frame="1"/>
-        </w:rPr>
-        <w:t>mobile:mobile</w:t>
-      </w:r>
-      <w:proofErr w:type="gramEnd"/>
+        <w:t>&lt;mobile:mobile</w:t>
+      </w:r>
       <w:r>
         <w:rPr>
           <w:rFonts w:cs="宋体"/>
@@ -24659,19 +24463,11 @@
         </w:rPr>
         <w:t>CSDN</w:t>
       </w:r>
-      <w:proofErr w:type="gramStart"/>
-      <w:r>
-        <w:rPr>
-          <w:rFonts w:hint="eastAsia"/>
-        </w:rPr>
-        <w:t>博客的</w:t>
-      </w:r>
-      <w:proofErr w:type="gramEnd"/>
-      <w:r>
-        <w:rPr>
-          <w:rFonts w:hint="eastAsia"/>
-        </w:rPr>
-        <w:t>博文为例：</w:t>
+      <w:r>
+        <w:rPr>
+          <w:rFonts w:hint="eastAsia"/>
+        </w:rPr>
+        <w:t>博客的博文为例：</w:t>
       </w:r>
     </w:p>
     <w:p>
@@ -25538,21 +25334,7 @@
         <w:rPr>
           <w:rFonts w:hint="eastAsia"/>
         </w:rPr>
-        <w:t>本文内容所指的</w:t>
-      </w:r>
-      <w:proofErr w:type="gramStart"/>
-      <w:r>
-        <w:rPr>
-          <w:rFonts w:hint="eastAsia"/>
-        </w:rPr>
-        <w:t>评判器</w:t>
-      </w:r>
-      <w:proofErr w:type="gramEnd"/>
-      <w:r>
-        <w:rPr>
-          <w:rFonts w:hint="eastAsia"/>
-        </w:rPr>
-        <w:t>均为</w:t>
+        <w:t>本文内容所指的评判器均为</w:t>
       </w:r>
       <w:r>
         <w:rPr>
@@ -25570,21 +25352,7 @@
         <w:rPr>
           <w:rFonts w:hint="eastAsia"/>
         </w:rPr>
-        <w:t>本系统所实现的</w:t>
-      </w:r>
-      <w:proofErr w:type="gramStart"/>
-      <w:r>
-        <w:rPr>
-          <w:rFonts w:hint="eastAsia"/>
-        </w:rPr>
-        <w:t>评判器</w:t>
-      </w:r>
-      <w:proofErr w:type="gramEnd"/>
-      <w:r>
-        <w:rPr>
-          <w:rFonts w:hint="eastAsia"/>
-        </w:rPr>
-        <w:t>不依赖操作系统，不涉及文件读写，不涉及进程创建，具有运行速度快、计时精确、健壮性</w:t>
+        <w:t>本系统所实现的评判器不依赖操作系统，不涉及文件读写，不涉及进程创建，具有运行速度快、计时精确、健壮性</w:t>
       </w:r>
       <w:r>
         <w:rPr>
@@ -25608,21 +25376,7 @@
         <w:rPr>
           <w:rFonts w:hint="eastAsia"/>
         </w:rPr>
-        <w:t>内存。因此，该</w:t>
-      </w:r>
-      <w:proofErr w:type="gramStart"/>
-      <w:r>
-        <w:rPr>
-          <w:rFonts w:hint="eastAsia"/>
-        </w:rPr>
-        <w:t>评判器</w:t>
-      </w:r>
-      <w:proofErr w:type="gramEnd"/>
-      <w:r>
-        <w:rPr>
-          <w:rFonts w:hint="eastAsia"/>
-        </w:rPr>
-        <w:t>不适用于</w:t>
+        <w:t>内存。因此，该评判器不适用于</w:t>
       </w:r>
       <w:r>
         <w:rPr>
@@ -25739,10 +25493,10 @@
       </w:pPr>
       <w:r>
         <w:object w:dxaOrig="9751" w:dyaOrig="10185" w14:anchorId="01FE1D35">
-          <v:shape id="_x0000_i1029" type="#_x0000_t75" style="width:459.05pt;height:480.4pt" o:ole="">
+          <v:shape id="_x0000_i1029" type="#_x0000_t75" style="width:459.45pt;height:480.15pt" o:ole="">
             <v:imagedata r:id="rId25" o:title=""/>
           </v:shape>
-          <o:OLEObject Type="Embed" ProgID="Visio.Drawing.15" ShapeID="_x0000_i1029" DrawAspect="Content" ObjectID="_1617723623" r:id="rId26"/>
+          <o:OLEObject Type="Embed" ProgID="Visio.Drawing.15" ShapeID="_x0000_i1029" DrawAspect="Content" ObjectID="_1617962952" r:id="rId26"/>
         </w:object>
       </w:r>
     </w:p>
@@ -25938,16 +25692,8 @@
         <w:rPr>
           <w:rFonts w:hint="eastAsia"/>
         </w:rPr>
-        <w:t>命令相比，本系统的</w:t>
-      </w:r>
-      <w:proofErr w:type="gramStart"/>
-      <w:r>
-        <w:rPr>
-          <w:rFonts w:hint="eastAsia"/>
-        </w:rPr>
-        <w:t>评判器</w:t>
-      </w:r>
-      <w:proofErr w:type="gramEnd"/>
+        <w:t>命令相比，本系统的评判器</w:t>
+      </w:r>
       <w:r>
         <w:rPr>
           <w:rFonts w:hint="eastAsia"/>
@@ -26124,21 +25870,7 @@
         <w:rPr>
           <w:rFonts w:hint="eastAsia"/>
         </w:rPr>
-        <w:t>目的在于保护</w:t>
-      </w:r>
-      <w:proofErr w:type="gramStart"/>
-      <w:r>
-        <w:rPr>
-          <w:rFonts w:hint="eastAsia"/>
-        </w:rPr>
-        <w:t>评判器</w:t>
-      </w:r>
-      <w:proofErr w:type="gramEnd"/>
-      <w:r>
-        <w:rPr>
-          <w:rFonts w:hint="eastAsia"/>
-        </w:rPr>
-        <w:t>原有的代码不被用户提交的代码影响</w:t>
+        <w:t>目的在于保护评判器原有的代码不被用户提交的代码影响</w:t>
       </w:r>
       <w:r>
         <w:rPr>
@@ -26400,21 +26132,7 @@
         <w:rPr>
           <w:rFonts w:hint="eastAsia"/>
         </w:rPr>
-        <w:t>序列化工具发生无限循环调用，最后导致</w:t>
-      </w:r>
-      <w:proofErr w:type="gramStart"/>
-      <w:r>
-        <w:rPr>
-          <w:rFonts w:hint="eastAsia"/>
-        </w:rPr>
-        <w:t>栈</w:t>
-      </w:r>
-      <w:proofErr w:type="gramEnd"/>
-      <w:r>
-        <w:rPr>
-          <w:rFonts w:hint="eastAsia"/>
-        </w:rPr>
-        <w:t>溢出并产生不可恢复的错误</w:t>
+        <w:t>序列化工具发生无限循环调用，最后导致栈溢出并产生不可恢复的错误</w:t>
       </w:r>
       <w:r>
         <w:rPr>
@@ -26802,10 +26520,10 @@
       </w:pPr>
       <w:r>
         <w:object w:dxaOrig="6271" w:dyaOrig="1141" w14:anchorId="0CB31A54">
-          <v:shape id="_x0000_i1030" type="#_x0000_t75" style="width:239.6pt;height:44.35pt" o:ole="">
+          <v:shape id="_x0000_i1030" type="#_x0000_t75" style="width:239.3pt;height:44.55pt" o:ole="">
             <v:imagedata r:id="rId27" o:title=""/>
           </v:shape>
-          <o:OLEObject Type="Embed" ProgID="Visio.Drawing.15" ShapeID="_x0000_i1030" DrawAspect="Content" ObjectID="_1617723624" r:id="rId28"/>
+          <o:OLEObject Type="Embed" ProgID="Visio.Drawing.15" ShapeID="_x0000_i1030" DrawAspect="Content" ObjectID="_1617962953" r:id="rId28"/>
         </w:object>
       </w:r>
     </w:p>
@@ -26984,17 +26702,7 @@
           <w:kern w:val="0"/>
           <w:bdr w:val="none" w:sz="0" w:space="0" w:color="auto" w:frame="1"/>
         </w:rPr>
-        <w:t>"pre</w:t>
-      </w:r>
-      <w:proofErr w:type="gramStart"/>
-      <w:r>
-        <w:rPr>
-          <w:rFonts w:cs="宋体"/>
-          <w:color w:val="0000FF"/>
-          <w:kern w:val="0"/>
-          <w:bdr w:val="none" w:sz="0" w:space="0" w:color="auto" w:frame="1"/>
-        </w:rPr>
-        <w:t>"</w:t>
+        <w:t>"pre"</w:t>
       </w:r>
       <w:r>
         <w:rPr>
@@ -27015,7 +26723,6 @@
         </w:rPr>
         <w:t>null</w:t>
       </w:r>
-      <w:proofErr w:type="gramEnd"/>
       <w:r>
         <w:rPr>
           <w:rFonts w:cs="宋体"/>
@@ -27061,17 +26768,7 @@
           <w:kern w:val="0"/>
           <w:bdr w:val="none" w:sz="0" w:space="0" w:color="auto" w:frame="1"/>
         </w:rPr>
-        <w:t>"next</w:t>
-      </w:r>
-      <w:proofErr w:type="gramStart"/>
-      <w:r>
-        <w:rPr>
-          <w:rFonts w:cs="宋体"/>
-          <w:color w:val="0000FF"/>
-          <w:kern w:val="0"/>
-          <w:bdr w:val="none" w:sz="0" w:space="0" w:color="auto" w:frame="1"/>
-        </w:rPr>
-        <w:t>"</w:t>
+        <w:t>"next"</w:t>
       </w:r>
       <w:r>
         <w:rPr>
@@ -27080,17 +26777,7 @@
           <w:kern w:val="0"/>
           <w:bdr w:val="none" w:sz="0" w:space="0" w:color="auto" w:frame="1"/>
         </w:rPr>
-        <w:t>:{</w:t>
-      </w:r>
-      <w:proofErr w:type="gramEnd"/>
-      <w:r>
-        <w:rPr>
-          <w:rFonts w:cs="宋体"/>
-          <w:color w:val="000000"/>
-          <w:kern w:val="0"/>
-          <w:bdr w:val="none" w:sz="0" w:space="0" w:color="auto" w:frame="1"/>
-        </w:rPr>
-        <w:t>  </w:t>
+        <w:t>:{  </w:t>
       </w:r>
     </w:p>
     <w:p>
@@ -27176,17 +26863,7 @@
           <w:kern w:val="0"/>
           <w:bdr w:val="none" w:sz="0" w:space="0" w:color="auto" w:frame="1"/>
         </w:rPr>
-        <w:t>"pre</w:t>
-      </w:r>
-      <w:proofErr w:type="gramStart"/>
-      <w:r>
-        <w:rPr>
-          <w:rFonts w:cs="宋体"/>
-          <w:color w:val="0000FF"/>
-          <w:kern w:val="0"/>
-          <w:bdr w:val="none" w:sz="0" w:space="0" w:color="auto" w:frame="1"/>
-        </w:rPr>
-        <w:t>"</w:t>
+        <w:t>"pre"</w:t>
       </w:r>
       <w:r>
         <w:rPr>
@@ -27195,17 +26872,7 @@
           <w:kern w:val="0"/>
           <w:bdr w:val="none" w:sz="0" w:space="0" w:color="auto" w:frame="1"/>
         </w:rPr>
-        <w:t>:{</w:t>
-      </w:r>
-      <w:proofErr w:type="gramEnd"/>
-      <w:r>
-        <w:rPr>
-          <w:rFonts w:cs="宋体"/>
-          <w:color w:val="000000"/>
-          <w:kern w:val="0"/>
-          <w:bdr w:val="none" w:sz="0" w:space="0" w:color="auto" w:frame="1"/>
-        </w:rPr>
-        <w:t>  </w:t>
+        <w:t>:{  </w:t>
       </w:r>
     </w:p>
     <w:p>
@@ -27243,9 +26910,17 @@
           <w:kern w:val="0"/>
           <w:bdr w:val="none" w:sz="0" w:space="0" w:color="auto" w:frame="1"/>
         </w:rPr>
-        <w:t>"$ref</w:t>
-      </w:r>
-      <w:proofErr w:type="gramStart"/>
+        <w:t>"$ref"</w:t>
+      </w:r>
+      <w:r>
+        <w:rPr>
+          <w:rFonts w:cs="宋体"/>
+          <w:color w:val="000000"/>
+          <w:kern w:val="0"/>
+          <w:bdr w:val="none" w:sz="0" w:space="0" w:color="auto" w:frame="1"/>
+        </w:rPr>
+        <w:t>:</w:t>
+      </w:r>
       <w:r>
         <w:rPr>
           <w:rFonts w:cs="宋体"/>
@@ -27253,27 +26928,8 @@
           <w:kern w:val="0"/>
           <w:bdr w:val="none" w:sz="0" w:space="0" w:color="auto" w:frame="1"/>
         </w:rPr>
-        <w:t>"</w:t>
-      </w:r>
-      <w:r>
-        <w:rPr>
-          <w:rFonts w:cs="宋体"/>
-          <w:color w:val="000000"/>
-          <w:kern w:val="0"/>
-          <w:bdr w:val="none" w:sz="0" w:space="0" w:color="auto" w:frame="1"/>
-        </w:rPr>
-        <w:t>:</w:t>
-      </w:r>
-      <w:r>
-        <w:rPr>
-          <w:rFonts w:cs="宋体"/>
-          <w:color w:val="0000FF"/>
-          <w:kern w:val="0"/>
-          <w:bdr w:val="none" w:sz="0" w:space="0" w:color="auto" w:frame="1"/>
-        </w:rPr>
         <w:t>".."</w:t>
       </w:r>
-      <w:proofErr w:type="gramEnd"/>
       <w:r>
         <w:rPr>
           <w:rFonts w:cs="宋体"/>
@@ -27348,17 +27004,7 @@
           <w:kern w:val="0"/>
           <w:bdr w:val="none" w:sz="0" w:space="0" w:color="auto" w:frame="1"/>
         </w:rPr>
-        <w:t>"next</w:t>
-      </w:r>
-      <w:proofErr w:type="gramStart"/>
-      <w:r>
-        <w:rPr>
-          <w:rFonts w:cs="宋体"/>
-          <w:color w:val="0000FF"/>
-          <w:kern w:val="0"/>
-          <w:bdr w:val="none" w:sz="0" w:space="0" w:color="auto" w:frame="1"/>
-        </w:rPr>
-        <w:t>"</w:t>
+        <w:t>"next"</w:t>
       </w:r>
       <w:r>
         <w:rPr>
@@ -27367,17 +27013,7 @@
           <w:kern w:val="0"/>
           <w:bdr w:val="none" w:sz="0" w:space="0" w:color="auto" w:frame="1"/>
         </w:rPr>
-        <w:t>:{</w:t>
-      </w:r>
-      <w:proofErr w:type="gramEnd"/>
-      <w:r>
-        <w:rPr>
-          <w:rFonts w:cs="宋体"/>
-          <w:color w:val="000000"/>
-          <w:kern w:val="0"/>
-          <w:bdr w:val="none" w:sz="0" w:space="0" w:color="auto" w:frame="1"/>
-        </w:rPr>
-        <w:t>  </w:t>
+        <w:t>:{  </w:t>
       </w:r>
     </w:p>
     <w:p>
@@ -27462,17 +27098,7 @@
           <w:kern w:val="0"/>
           <w:bdr w:val="none" w:sz="0" w:space="0" w:color="auto" w:frame="1"/>
         </w:rPr>
-        <w:t>"pre</w:t>
-      </w:r>
-      <w:proofErr w:type="gramStart"/>
-      <w:r>
-        <w:rPr>
-          <w:rFonts w:cs="宋体"/>
-          <w:color w:val="0000FF"/>
-          <w:kern w:val="0"/>
-          <w:bdr w:val="none" w:sz="0" w:space="0" w:color="auto" w:frame="1"/>
-        </w:rPr>
-        <w:t>"</w:t>
+        <w:t>"pre"</w:t>
       </w:r>
       <w:r>
         <w:rPr>
@@ -27481,17 +27107,7 @@
           <w:kern w:val="0"/>
           <w:bdr w:val="none" w:sz="0" w:space="0" w:color="auto" w:frame="1"/>
         </w:rPr>
-        <w:t>:{</w:t>
-      </w:r>
-      <w:proofErr w:type="gramEnd"/>
-      <w:r>
-        <w:rPr>
-          <w:rFonts w:cs="宋体"/>
-          <w:color w:val="000000"/>
-          <w:kern w:val="0"/>
-          <w:bdr w:val="none" w:sz="0" w:space="0" w:color="auto" w:frame="1"/>
-        </w:rPr>
-        <w:t>  </w:t>
+        <w:t>:{  </w:t>
       </w:r>
     </w:p>
     <w:p>
@@ -27529,9 +27145,17 @@
           <w:kern w:val="0"/>
           <w:bdr w:val="none" w:sz="0" w:space="0" w:color="auto" w:frame="1"/>
         </w:rPr>
-        <w:t>"$ref</w:t>
-      </w:r>
-      <w:proofErr w:type="gramStart"/>
+        <w:t>"$ref"</w:t>
+      </w:r>
+      <w:r>
+        <w:rPr>
+          <w:rFonts w:cs="宋体"/>
+          <w:color w:val="000000"/>
+          <w:kern w:val="0"/>
+          <w:bdr w:val="none" w:sz="0" w:space="0" w:color="auto" w:frame="1"/>
+        </w:rPr>
+        <w:t>:</w:t>
+      </w:r>
       <w:r>
         <w:rPr>
           <w:rFonts w:cs="宋体"/>
@@ -27539,27 +27163,8 @@
           <w:kern w:val="0"/>
           <w:bdr w:val="none" w:sz="0" w:space="0" w:color="auto" w:frame="1"/>
         </w:rPr>
-        <w:t>"</w:t>
-      </w:r>
-      <w:r>
-        <w:rPr>
-          <w:rFonts w:cs="宋体"/>
-          <w:color w:val="000000"/>
-          <w:kern w:val="0"/>
-          <w:bdr w:val="none" w:sz="0" w:space="0" w:color="auto" w:frame="1"/>
-        </w:rPr>
-        <w:t>:</w:t>
-      </w:r>
-      <w:r>
-        <w:rPr>
-          <w:rFonts w:cs="宋体"/>
-          <w:color w:val="0000FF"/>
-          <w:kern w:val="0"/>
-          <w:bdr w:val="none" w:sz="0" w:space="0" w:color="auto" w:frame="1"/>
-        </w:rPr>
         <w:t>".."</w:t>
       </w:r>
-      <w:proofErr w:type="gramEnd"/>
       <w:r>
         <w:rPr>
           <w:rFonts w:cs="宋体"/>
@@ -27634,17 +27239,7 @@
           <w:kern w:val="0"/>
           <w:bdr w:val="none" w:sz="0" w:space="0" w:color="auto" w:frame="1"/>
         </w:rPr>
-        <w:t>"next</w:t>
-      </w:r>
-      <w:proofErr w:type="gramStart"/>
-      <w:r>
-        <w:rPr>
-          <w:rFonts w:cs="宋体"/>
-          <w:color w:val="0000FF"/>
-          <w:kern w:val="0"/>
-          <w:bdr w:val="none" w:sz="0" w:space="0" w:color="auto" w:frame="1"/>
-        </w:rPr>
-        <w:t>"</w:t>
+        <w:t>"next"</w:t>
       </w:r>
       <w:r>
         <w:rPr>
@@ -27653,17 +27248,7 @@
           <w:kern w:val="0"/>
           <w:bdr w:val="none" w:sz="0" w:space="0" w:color="auto" w:frame="1"/>
         </w:rPr>
-        <w:t>:{</w:t>
-      </w:r>
-      <w:proofErr w:type="gramEnd"/>
-      <w:r>
-        <w:rPr>
-          <w:rFonts w:cs="宋体"/>
-          <w:color w:val="000000"/>
-          <w:kern w:val="0"/>
-          <w:bdr w:val="none" w:sz="0" w:space="0" w:color="auto" w:frame="1"/>
-        </w:rPr>
-        <w:t>  </w:t>
+        <w:t>:{  </w:t>
       </w:r>
     </w:p>
     <w:p>
@@ -27748,17 +27333,7 @@
           <w:kern w:val="0"/>
           <w:bdr w:val="none" w:sz="0" w:space="0" w:color="auto" w:frame="1"/>
         </w:rPr>
-        <w:t>"pre</w:t>
-      </w:r>
-      <w:proofErr w:type="gramStart"/>
-      <w:r>
-        <w:rPr>
-          <w:rFonts w:cs="宋体"/>
-          <w:color w:val="0000FF"/>
-          <w:kern w:val="0"/>
-          <w:bdr w:val="none" w:sz="0" w:space="0" w:color="auto" w:frame="1"/>
-        </w:rPr>
-        <w:t>"</w:t>
+        <w:t>"pre"</w:t>
       </w:r>
       <w:r>
         <w:rPr>
@@ -27767,17 +27342,7 @@
           <w:kern w:val="0"/>
           <w:bdr w:val="none" w:sz="0" w:space="0" w:color="auto" w:frame="1"/>
         </w:rPr>
-        <w:t>:{</w:t>
-      </w:r>
-      <w:proofErr w:type="gramEnd"/>
-      <w:r>
-        <w:rPr>
-          <w:rFonts w:cs="宋体"/>
-          <w:color w:val="000000"/>
-          <w:kern w:val="0"/>
-          <w:bdr w:val="none" w:sz="0" w:space="0" w:color="auto" w:frame="1"/>
-        </w:rPr>
-        <w:t>  </w:t>
+        <w:t>:{  </w:t>
       </w:r>
     </w:p>
     <w:p>
@@ -27815,9 +27380,17 @@
           <w:kern w:val="0"/>
           <w:bdr w:val="none" w:sz="0" w:space="0" w:color="auto" w:frame="1"/>
         </w:rPr>
-        <w:t>"$ref</w:t>
-      </w:r>
-      <w:proofErr w:type="gramStart"/>
+        <w:t>"$ref"</w:t>
+      </w:r>
+      <w:r>
+        <w:rPr>
+          <w:rFonts w:cs="宋体"/>
+          <w:color w:val="000000"/>
+          <w:kern w:val="0"/>
+          <w:bdr w:val="none" w:sz="0" w:space="0" w:color="auto" w:frame="1"/>
+        </w:rPr>
+        <w:t>:</w:t>
+      </w:r>
       <w:r>
         <w:rPr>
           <w:rFonts w:cs="宋体"/>
@@ -27825,27 +27398,8 @@
           <w:kern w:val="0"/>
           <w:bdr w:val="none" w:sz="0" w:space="0" w:color="auto" w:frame="1"/>
         </w:rPr>
-        <w:t>"</w:t>
-      </w:r>
-      <w:r>
-        <w:rPr>
-          <w:rFonts w:cs="宋体"/>
-          <w:color w:val="000000"/>
-          <w:kern w:val="0"/>
-          <w:bdr w:val="none" w:sz="0" w:space="0" w:color="auto" w:frame="1"/>
-        </w:rPr>
-        <w:t>:</w:t>
-      </w:r>
-      <w:r>
-        <w:rPr>
-          <w:rFonts w:cs="宋体"/>
-          <w:color w:val="0000FF"/>
-          <w:kern w:val="0"/>
-          <w:bdr w:val="none" w:sz="0" w:space="0" w:color="auto" w:frame="1"/>
-        </w:rPr>
         <w:t>".."</w:t>
       </w:r>
-      <w:proofErr w:type="gramEnd"/>
       <w:r>
         <w:rPr>
           <w:rFonts w:cs="宋体"/>
@@ -27920,17 +27474,7 @@
           <w:kern w:val="0"/>
           <w:bdr w:val="none" w:sz="0" w:space="0" w:color="auto" w:frame="1"/>
         </w:rPr>
-        <w:t>"next</w:t>
-      </w:r>
-      <w:proofErr w:type="gramStart"/>
-      <w:r>
-        <w:rPr>
-          <w:rFonts w:cs="宋体"/>
-          <w:color w:val="0000FF"/>
-          <w:kern w:val="0"/>
-          <w:bdr w:val="none" w:sz="0" w:space="0" w:color="auto" w:frame="1"/>
-        </w:rPr>
-        <w:t>"</w:t>
+        <w:t>"next"</w:t>
       </w:r>
       <w:r>
         <w:rPr>
@@ -27951,7 +27495,6 @@
         </w:rPr>
         <w:t>null</w:t>
       </w:r>
-      <w:proofErr w:type="gramEnd"/>
       <w:r>
         <w:rPr>
           <w:rFonts w:cs="宋体"/>
@@ -28270,25 +27813,23 @@
           <w:color w:val="auto"/>
           <w:shd w:val="clear" w:color="auto" w:fill="FFFFFF"/>
         </w:rPr>
-        <w:t>表示对</w:t>
-      </w:r>
-      <w:proofErr w:type="gramStart"/>
+        <w:t>表示对父对象的引用，由于</w:t>
+      </w:r>
       <w:r>
         <w:rPr>
           <w:rFonts w:hint="eastAsia"/>
           <w:color w:val="auto"/>
           <w:shd w:val="clear" w:color="auto" w:fill="FFFFFF"/>
         </w:rPr>
-        <w:t>父对象</w:t>
-      </w:r>
-      <w:proofErr w:type="gramEnd"/>
+        <w:t>pre</w:t>
+      </w:r>
       <w:r>
         <w:rPr>
           <w:rFonts w:hint="eastAsia"/>
           <w:color w:val="auto"/>
           <w:shd w:val="clear" w:color="auto" w:fill="FFFFFF"/>
         </w:rPr>
-        <w:t>的引用，由于</w:t>
+        <w:t>与</w:t>
       </w:r>
       <w:r>
         <w:rPr>
@@ -28296,7 +27837,7 @@
           <w:color w:val="auto"/>
           <w:shd w:val="clear" w:color="auto" w:fill="FFFFFF"/>
         </w:rPr>
-        <w:t>pre</w:t>
+        <w:t>next</w:t>
       </w:r>
       <w:r>
         <w:rPr>
@@ -28304,41 +27845,7 @@
           <w:color w:val="auto"/>
           <w:shd w:val="clear" w:color="auto" w:fill="FFFFFF"/>
         </w:rPr>
-        <w:t>与</w:t>
-      </w:r>
-      <w:r>
-        <w:rPr>
-          <w:rFonts w:hint="eastAsia"/>
-          <w:color w:val="auto"/>
-          <w:shd w:val="clear" w:color="auto" w:fill="FFFFFF"/>
-        </w:rPr>
-        <w:t>next</w:t>
-      </w:r>
-      <w:r>
-        <w:rPr>
-          <w:rFonts w:hint="eastAsia"/>
-          <w:color w:val="auto"/>
-          <w:shd w:val="clear" w:color="auto" w:fill="FFFFFF"/>
-        </w:rPr>
-        <w:t>这两个</w:t>
-      </w:r>
-      <w:proofErr w:type="gramStart"/>
-      <w:r>
-        <w:rPr>
-          <w:rFonts w:hint="eastAsia"/>
-          <w:color w:val="auto"/>
-          <w:shd w:val="clear" w:color="auto" w:fill="FFFFFF"/>
-        </w:rPr>
-        <w:t>域形成</w:t>
-      </w:r>
-      <w:proofErr w:type="gramEnd"/>
-      <w:r>
-        <w:rPr>
-          <w:rFonts w:hint="eastAsia"/>
-          <w:color w:val="auto"/>
-          <w:shd w:val="clear" w:color="auto" w:fill="FFFFFF"/>
-        </w:rPr>
-        <w:t>的环的存在，这个</w:t>
+        <w:t>这两个域形成的环的存在，这个</w:t>
       </w:r>
       <w:r>
         <w:rPr>
@@ -28501,10 +28008,10 @@
       </w:pPr>
       <w:r>
         <w:object w:dxaOrig="8896" w:dyaOrig="12840" w14:anchorId="4E05B21A">
-          <v:shape id="_x0000_i1031" type="#_x0000_t75" style="width:394.55pt;height:570.25pt" o:ole="">
+          <v:shape id="_x0000_i1031" type="#_x0000_t75" style="width:394.7pt;height:570.3pt" o:ole="">
             <v:imagedata r:id="rId29" o:title=""/>
           </v:shape>
-          <o:OLEObject Type="Embed" ProgID="Visio.Drawing.15" ShapeID="_x0000_i1031" DrawAspect="Content" ObjectID="_1617723625" r:id="rId30"/>
+          <o:OLEObject Type="Embed" ProgID="Visio.Drawing.15" ShapeID="_x0000_i1031" DrawAspect="Content" ObjectID="_1617962954" r:id="rId30"/>
         </w:object>
       </w:r>
     </w:p>
@@ -28746,6 +28253,39 @@
         <w:rPr>
           <w:rFonts w:hint="eastAsia"/>
         </w:rPr>
+        <w:t>(</w:t>
+      </w:r>
+      <w:r>
+        <w:rPr>
+          <w:rFonts w:hint="eastAsia"/>
+          <w:kern w:val="0"/>
+        </w:rPr>
+        <w:t>周志明</w:t>
+      </w:r>
+      <w:r>
+        <w:rPr>
+          <w:rFonts w:hint="eastAsia"/>
+          <w:kern w:val="0"/>
+        </w:rPr>
+        <w:t>，</w:t>
+      </w:r>
+      <w:r>
+        <w:rPr>
+          <w:rFonts w:hint="eastAsia"/>
+          <w:kern w:val="0"/>
+        </w:rPr>
+        <w:t>2013</w:t>
+      </w:r>
+      <w:r>
+        <w:rPr>
+          <w:kern w:val="0"/>
+        </w:rPr>
+        <w:t>)</w:t>
+      </w:r>
+      <w:r>
+        <w:rPr>
+          <w:rFonts w:hint="eastAsia"/>
+        </w:rPr>
         <w:t>。因此，在记录被测代码运行时间时，还需要记录</w:t>
       </w:r>
       <w:r>
@@ -28902,21 +28442,7 @@
         <w:rPr>
           <w:rFonts w:hint="eastAsia"/>
         </w:rPr>
-        <w:t>以</w:t>
-      </w:r>
-      <w:proofErr w:type="gramStart"/>
-      <w:r>
-        <w:rPr>
-          <w:rFonts w:hint="eastAsia"/>
-        </w:rPr>
-        <w:t>毫秒为</w:t>
-      </w:r>
-      <w:proofErr w:type="gramEnd"/>
-      <w:r>
-        <w:rPr>
-          <w:rFonts w:hint="eastAsia"/>
-        </w:rPr>
-        <w:t>单位的</w:t>
+        <w:t>以毫秒为单位的</w:t>
       </w:r>
       <w:r>
         <w:rPr>
@@ -29291,19 +28817,11 @@
         </w:rPr>
       </w:pPr>
       <w:bookmarkStart w:id="71" w:name="_Toc5757936"/>
-      <w:proofErr w:type="gramStart"/>
       <w:r>
         <w:rPr>
           <w:rFonts w:ascii="楷体" w:eastAsia="楷体" w:hAnsi="楷体" w:hint="eastAsia"/>
         </w:rPr>
-        <w:t>评判器</w:t>
-      </w:r>
-      <w:proofErr w:type="gramEnd"/>
-      <w:r>
-        <w:rPr>
-          <w:rFonts w:ascii="楷体" w:eastAsia="楷体" w:hAnsi="楷体" w:hint="eastAsia"/>
-        </w:rPr>
-        <w:t>健壮性</w:t>
+        <w:t>评判器健壮性</w:t>
       </w:r>
       <w:bookmarkEnd w:id="71"/>
     </w:p>
@@ -29325,27 +28843,13 @@
         <w:rPr>
           <w:rFonts w:hint="eastAsia"/>
         </w:rPr>
-        <w:t>由度较高，为保证评判器、</w:t>
-      </w:r>
-      <w:proofErr w:type="gramStart"/>
-      <w:r>
-        <w:rPr>
-          <w:rFonts w:hint="eastAsia"/>
-        </w:rPr>
-        <w:t>评判器</w:t>
-      </w:r>
-      <w:r>
-        <w:rPr>
-          <w:rFonts w:hint="eastAsia"/>
-        </w:rPr>
-        <w:t>所在</w:t>
-      </w:r>
-      <w:proofErr w:type="gramEnd"/>
-      <w:r>
-        <w:rPr>
-          <w:rFonts w:hint="eastAsia"/>
-        </w:rPr>
-        <w:t>运行环境不受恶意代码的影响，本系统采取</w:t>
+        <w:t>由度较高，为保证评判器、评判器</w:t>
+      </w:r>
+      <w:r>
+        <w:rPr>
+          <w:rFonts w:hint="eastAsia"/>
+        </w:rPr>
+        <w:t>所在运行环境不受恶意代码的影响，本系统采取</w:t>
       </w:r>
       <w:r>
         <w:rPr>
@@ -29532,21 +29036,7 @@
         <w:rPr>
           <w:rFonts w:hint="eastAsia"/>
         </w:rPr>
-        <w:t>如果本系统代码</w:t>
-      </w:r>
-      <w:proofErr w:type="gramStart"/>
-      <w:r>
-        <w:rPr>
-          <w:rFonts w:hint="eastAsia"/>
-        </w:rPr>
-        <w:t>评判器</w:t>
-      </w:r>
-      <w:proofErr w:type="gramEnd"/>
-      <w:r>
-        <w:rPr>
-          <w:rFonts w:hint="eastAsia"/>
-        </w:rPr>
-        <w:t>不做访问控制措施</w:t>
+        <w:t>如果本系统代码评判器不做访问控制措施</w:t>
       </w:r>
       <w:r>
         <w:rPr>
@@ -29579,21 +29069,7 @@
         <w:rPr>
           <w:rFonts w:hint="eastAsia"/>
         </w:rPr>
-        <w:t>代码，</w:t>
-      </w:r>
-      <w:proofErr w:type="gramStart"/>
-      <w:r>
-        <w:rPr>
-          <w:rFonts w:hint="eastAsia"/>
-        </w:rPr>
-        <w:t>评判器执行</w:t>
-      </w:r>
-      <w:proofErr w:type="gramEnd"/>
-      <w:r>
-        <w:rPr>
-          <w:rFonts w:hint="eastAsia"/>
-        </w:rPr>
-        <w:t>该代码后将会直接退出。</w:t>
+        <w:t>代码，评判器执行该代码后将会直接退出。</w:t>
       </w:r>
     </w:p>
     <w:p>
@@ -29734,15 +29210,7 @@
         <w:jc w:val="left"/>
       </w:pPr>
       <w:r>
-        <w:t xml:space="preserve">  permission </w:t>
-      </w:r>
-      <w:proofErr w:type="gramStart"/>
-      <w:r>
-        <w:t>java.security</w:t>
-      </w:r>
-      <w:proofErr w:type="gramEnd"/>
-      <w:r>
-        <w:t>.AllPermission;</w:t>
+        <w:t xml:space="preserve">  permission java.security.AllPermission;</w:t>
       </w:r>
     </w:p>
     <w:p>
@@ -29769,21 +29237,7 @@
         <w:rPr>
           <w:rFonts w:hint="eastAsia"/>
         </w:rPr>
-        <w:t>即对</w:t>
-      </w:r>
-      <w:proofErr w:type="gramStart"/>
-      <w:r>
-        <w:rPr>
-          <w:rFonts w:hint="eastAsia"/>
-        </w:rPr>
-        <w:t>评判器所在</w:t>
-      </w:r>
-      <w:proofErr w:type="gramEnd"/>
-      <w:r>
-        <w:rPr>
-          <w:rFonts w:hint="eastAsia"/>
-        </w:rPr>
-        <w:t>运行环境的磁盘上的类授予所有权限。因用户上传的代码不会以文件形式存储，</w:t>
+        <w:t>即对评判器所在运行环境的磁盘上的类授予所有权限。因用户上传的代码不会以文件形式存储，</w:t>
       </w:r>
       <w:r>
         <w:rPr>
@@ -29981,15 +29435,7 @@
         <w:jc w:val="left"/>
       </w:pPr>
       <w:r>
-        <w:t>ArrayList&lt;ArrayList&lt;Integer&gt;&gt; l = new ArrayList&lt;</w:t>
-      </w:r>
-      <w:proofErr w:type="gramStart"/>
-      <w:r>
-        <w:t>&gt;(</w:t>
-      </w:r>
-      <w:proofErr w:type="gramEnd"/>
-      <w:r>
-        <w:t>);</w:t>
+        <w:t>ArrayList&lt;ArrayList&lt;Integer&gt;&gt; l = new ArrayList&lt;&gt;();</w:t>
       </w:r>
     </w:p>
     <w:p>
@@ -30000,13 +29446,8 @@
         <w:ind w:firstLine="480"/>
         <w:jc w:val="left"/>
       </w:pPr>
-      <w:proofErr w:type="gramStart"/>
-      <w:r>
-        <w:t>for(</w:t>
-      </w:r>
-      <w:proofErr w:type="gramEnd"/>
-      <w:r>
-        <w:t>;;) {</w:t>
+      <w:r>
+        <w:t>for(;;) {</w:t>
       </w:r>
     </w:p>
     <w:p>
@@ -30018,15 +29459,7 @@
         <w:jc w:val="left"/>
       </w:pPr>
       <w:r>
-        <w:t xml:space="preserve">    </w:t>
-      </w:r>
-      <w:proofErr w:type="gramStart"/>
-      <w:r>
-        <w:t>l.add(</w:t>
-      </w:r>
-      <w:proofErr w:type="gramEnd"/>
-      <w:r>
-        <w:t>new ArrayList&lt;&gt;());</w:t>
+        <w:t xml:space="preserve">    l.add(new ArrayList&lt;&gt;());</w:t>
       </w:r>
     </w:p>
     <w:p>
@@ -30436,14 +29869,7 @@
         <w:rPr>
           <w:rFonts w:hint="eastAsia"/>
         </w:rPr>
-        <w:t>条。</w:t>
-      </w:r>
-      <w:proofErr w:type="gramStart"/>
-      <w:r>
-        <w:rPr>
-          <w:rFonts w:hint="eastAsia"/>
-        </w:rPr>
-        <w:t>分页条</w:t>
+        <w:t>条。分页条</w:t>
       </w:r>
       <w:r>
         <w:rPr>
@@ -30451,7 +29877,6 @@
         </w:rPr>
         <w:t>界面</w:t>
       </w:r>
-      <w:proofErr w:type="gramEnd"/>
       <w:r>
         <w:rPr>
           <w:rFonts w:hint="eastAsia"/>
@@ -31484,21 +30909,7 @@
         <w:rPr>
           <w:rFonts w:hint="eastAsia"/>
         </w:rPr>
-        <w:t>题所示，此时点击页面底部的提交按钮，代码将提交到</w:t>
-      </w:r>
-      <w:proofErr w:type="gramStart"/>
-      <w:r>
-        <w:rPr>
-          <w:rFonts w:hint="eastAsia"/>
-        </w:rPr>
-        <w:t>评判器</w:t>
-      </w:r>
-      <w:proofErr w:type="gramEnd"/>
-      <w:r>
-        <w:rPr>
-          <w:rFonts w:hint="eastAsia"/>
-        </w:rPr>
-        <w:t>进行评判。</w:t>
+        <w:t>题所示，此时点击页面底部的提交按钮，代码将提交到评判器进行评判。</w:t>
       </w:r>
     </w:p>
     <w:p>
@@ -31693,35 +31104,7 @@
         <w:rPr>
           <w:rFonts w:hint="eastAsia"/>
         </w:rPr>
-        <w:t>其中，提交时间是指用户在本系统前端界面点击提交代码的时间，评判时间是指</w:t>
-      </w:r>
-      <w:proofErr w:type="gramStart"/>
-      <w:r>
-        <w:rPr>
-          <w:rFonts w:hint="eastAsia"/>
-        </w:rPr>
-        <w:t>评判器</w:t>
-      </w:r>
-      <w:proofErr w:type="gramEnd"/>
-      <w:r>
-        <w:rPr>
-          <w:rFonts w:hint="eastAsia"/>
-        </w:rPr>
-        <w:t>对本次提交进行评判的时间。运行次数即总共使用的测试用例数，通过</w:t>
-      </w:r>
-      <w:proofErr w:type="gramStart"/>
-      <w:r>
-        <w:rPr>
-          <w:rFonts w:hint="eastAsia"/>
-        </w:rPr>
-        <w:t>用例数</w:t>
-      </w:r>
-      <w:proofErr w:type="gramEnd"/>
-      <w:r>
-        <w:rPr>
-          <w:rFonts w:hint="eastAsia"/>
-        </w:rPr>
-        <w:t>为运行返回值与期望值一致的次数，通过率为通过用例数量占总运行次数的比例。</w:t>
+        <w:t>其中，提交时间是指用户在本系统前端界面点击提交代码的时间，评判时间是指评判器对本次提交进行评判的时间。运行次数即总共使用的测试用例数，通过用例数为运行返回值与期望值一致的次数，通过率为通过用例数量占总运行次数的比例。</w:t>
       </w:r>
     </w:p>
     <w:p>
@@ -31735,21 +31118,7 @@
           <w:rFonts w:hint="eastAsia"/>
         </w:rPr>
         <w:lastRenderedPageBreak/>
-        <w:t>待</w:t>
-      </w:r>
-      <w:proofErr w:type="gramStart"/>
-      <w:r>
-        <w:rPr>
-          <w:rFonts w:hint="eastAsia"/>
-        </w:rPr>
-        <w:t>评判器</w:t>
-      </w:r>
-      <w:proofErr w:type="gramEnd"/>
-      <w:r>
-        <w:rPr>
-          <w:rFonts w:hint="eastAsia"/>
-        </w:rPr>
-        <w:t>评判完成后</w:t>
+        <w:t>待评判器评判完成后</w:t>
       </w:r>
       <w:r>
         <w:rPr>
@@ -32584,19 +31953,11 @@
         </w:rPr>
       </w:pPr>
       <w:bookmarkStart w:id="87" w:name="_Toc5757941"/>
-      <w:proofErr w:type="gramStart"/>
       <w:r>
         <w:rPr>
           <w:rFonts w:ascii="黑体" w:eastAsia="黑体" w:hAnsi="黑体" w:hint="eastAsia"/>
         </w:rPr>
-        <w:t>评判器</w:t>
-      </w:r>
-      <w:proofErr w:type="gramEnd"/>
-      <w:r>
-        <w:rPr>
-          <w:rFonts w:ascii="黑体" w:eastAsia="黑体" w:hAnsi="黑体" w:hint="eastAsia"/>
-        </w:rPr>
-        <w:t>健壮性测试</w:t>
+        <w:t>评判器健壮性测试</w:t>
       </w:r>
       <w:bookmarkEnd w:id="87"/>
     </w:p>
@@ -32612,21 +31973,7 @@
         <w:rPr>
           <w:rFonts w:hint="eastAsia"/>
         </w:rPr>
-        <w:t>当用户提交的代码出现了一些逻辑错误或存在用户尝试提交恶意代码，此时就要求</w:t>
-      </w:r>
-      <w:proofErr w:type="gramStart"/>
-      <w:r>
-        <w:rPr>
-          <w:rFonts w:hint="eastAsia"/>
-        </w:rPr>
-        <w:t>评判器</w:t>
-      </w:r>
-      <w:proofErr w:type="gramEnd"/>
-      <w:r>
-        <w:rPr>
-          <w:rFonts w:hint="eastAsia"/>
-        </w:rPr>
-        <w:t>能够应对这些代码，保护自身不受这些问题代码的影响。</w:t>
+        <w:t>当用户提交的代码出现了一些逻辑错误或存在用户尝试提交恶意代码，此时就要求评判器能够应对这些代码，保护自身不受这些问题代码的影响。</w:t>
       </w:r>
     </w:p>
     <w:p>
@@ -33106,21 +32453,7 @@
         <w:rPr>
           <w:rFonts w:hint="eastAsia"/>
         </w:rPr>
-        <w:t>为了监控</w:t>
-      </w:r>
-      <w:proofErr w:type="gramStart"/>
-      <w:r>
-        <w:rPr>
-          <w:rFonts w:hint="eastAsia"/>
-        </w:rPr>
-        <w:t>评判器</w:t>
-      </w:r>
-      <w:proofErr w:type="gramEnd"/>
-      <w:r>
-        <w:rPr>
-          <w:rFonts w:hint="eastAsia"/>
-        </w:rPr>
-        <w:t>运行状况，测试时使用</w:t>
+        <w:t>为了监控评判器运行状况，测试时使用</w:t>
       </w:r>
       <w:r>
         <w:rPr>
@@ -33168,21 +32501,7 @@
         <w:rPr>
           <w:rFonts w:hint="eastAsia"/>
         </w:rPr>
-        <w:t>代码</w:t>
-      </w:r>
-      <w:proofErr w:type="gramStart"/>
-      <w:r>
-        <w:rPr>
-          <w:rFonts w:hint="eastAsia"/>
-        </w:rPr>
-        <w:t>评判器</w:t>
-      </w:r>
-      <w:proofErr w:type="gramEnd"/>
-      <w:r>
-        <w:rPr>
-          <w:rFonts w:hint="eastAsia"/>
-        </w:rPr>
-        <w:t>运行状态如</w:t>
+        <w:t>代码评判器运行状态如</w:t>
       </w:r>
       <w:r>
         <w:fldChar w:fldCharType="begin"/>
@@ -33305,21 +32624,7 @@
         <w:rPr>
           <w:rFonts w:hint="eastAsia"/>
         </w:rPr>
-        <w:t>，堆内存占用迅速提高，由于当前的</w:t>
-      </w:r>
-      <w:proofErr w:type="gramStart"/>
-      <w:r>
-        <w:rPr>
-          <w:rFonts w:hint="eastAsia"/>
-        </w:rPr>
-        <w:t>堆大小未</w:t>
-      </w:r>
-      <w:proofErr w:type="gramEnd"/>
-      <w:r>
-        <w:rPr>
-          <w:rFonts w:hint="eastAsia"/>
-        </w:rPr>
-        <w:t>达到最大限制，虚拟机的堆内存发生了扩容；</w:t>
+        <w:t>，堆内存占用迅速提高，由于当前的堆大小未达到最大限制，虚拟机的堆内存发生了扩容；</w:t>
       </w:r>
       <w:r>
         <w:rPr>
@@ -33331,42 +32636,14 @@
         <w:rPr>
           <w:rFonts w:hint="eastAsia"/>
         </w:rPr>
-        <w:t>占用</w:t>
-      </w:r>
-      <w:proofErr w:type="gramStart"/>
-      <w:r>
-        <w:rPr>
-          <w:rFonts w:hint="eastAsia"/>
-        </w:rPr>
-        <w:t>率因</w:t>
+        <w:t>占用率因</w:t>
       </w:r>
       <w:r>
         <w:rPr>
           <w:rFonts w:hint="eastAsia"/>
         </w:rPr>
         <w:lastRenderedPageBreak/>
-        <w:t>为</w:t>
-      </w:r>
-      <w:proofErr w:type="gramEnd"/>
-      <w:r>
-        <w:rPr>
-          <w:rFonts w:hint="eastAsia"/>
-        </w:rPr>
-        <w:t>无限循环的代码也瞬间出现了一个峰值。最后，被测代码因为抛出了</w:t>
-      </w:r>
-      <w:proofErr w:type="gramStart"/>
-      <w:r>
-        <w:rPr>
-          <w:rFonts w:hint="eastAsia"/>
-        </w:rPr>
-        <w:t>因运行</w:t>
-      </w:r>
-      <w:proofErr w:type="gramEnd"/>
-      <w:r>
-        <w:rPr>
-          <w:rFonts w:hint="eastAsia"/>
-        </w:rPr>
-        <w:t>超时导致的异常</w:t>
+        <w:t>为无限循环的代码也瞬间出现了一个峰值。最后，被测代码因为抛出了因运行超时导致的异常</w:t>
       </w:r>
       <w:r>
         <w:t>java.util.concurrent.TimeoutExcepti</w:t>
@@ -33381,21 +32658,7 @@
         <w:rPr>
           <w:rFonts w:hint="eastAsia"/>
         </w:rPr>
-        <w:t>。</w:t>
-      </w:r>
-      <w:proofErr w:type="gramStart"/>
-      <w:r>
-        <w:rPr>
-          <w:rFonts w:hint="eastAsia"/>
-        </w:rPr>
-        <w:t>评判器</w:t>
-      </w:r>
-      <w:proofErr w:type="gramEnd"/>
-      <w:r>
-        <w:rPr>
-          <w:rFonts w:hint="eastAsia"/>
-        </w:rPr>
-        <w:t>强制杀掉被测代码所在线程，并执行了一次垃圾回收之后，虚拟机运行状况恢复正常，此时</w:t>
+        <w:t>。评判器强制杀掉被测代码所在线程，并执行了一次垃圾回收之后，虚拟机运行状况恢复正常，此时</w:t>
       </w:r>
       <w:r>
         <w:rPr>
@@ -33407,21 +32670,7 @@
         <w:rPr>
           <w:rFonts w:hint="eastAsia"/>
         </w:rPr>
-        <w:t>占用</w:t>
-      </w:r>
-      <w:proofErr w:type="gramStart"/>
-      <w:r>
-        <w:rPr>
-          <w:rFonts w:hint="eastAsia"/>
-        </w:rPr>
-        <w:t>率恢复</w:t>
-      </w:r>
-      <w:proofErr w:type="gramEnd"/>
-      <w:r>
-        <w:rPr>
-          <w:rFonts w:hint="eastAsia"/>
-        </w:rPr>
-        <w:t>到几乎为</w:t>
+        <w:t>占用率恢复到几乎为</w:t>
       </w:r>
       <w:r>
         <w:rPr>
@@ -33659,15 +32908,7 @@
         <w:t xml:space="preserve"> </w:t>
       </w:r>
       <w:r>
-        <w:t>空闲状况下的</w:t>
-      </w:r>
-      <w:proofErr w:type="gramStart"/>
-      <w:r>
-        <w:t>评判器</w:t>
-      </w:r>
-      <w:proofErr w:type="gramEnd"/>
-      <w:r>
-        <w:t>运行状况</w:t>
+        <w:t>空闲状况下的评判器运行状况</w:t>
       </w:r>
     </w:p>
     <w:p>
@@ -33795,35 +33036,7 @@
         <w:rPr>
           <w:rFonts w:hint="eastAsia"/>
         </w:rPr>
-        <w:t>由于无法穷举代码</w:t>
-      </w:r>
-      <w:proofErr w:type="gramStart"/>
-      <w:r>
-        <w:rPr>
-          <w:rFonts w:hint="eastAsia"/>
-        </w:rPr>
-        <w:t>评判器</w:t>
-      </w:r>
-      <w:proofErr w:type="gramEnd"/>
-      <w:r>
-        <w:rPr>
-          <w:rFonts w:hint="eastAsia"/>
-        </w:rPr>
-        <w:t>会遇到的所有状况，本节通过重现部分常见的问题的方式，展示了本系统代码</w:t>
-      </w:r>
-      <w:proofErr w:type="gramStart"/>
-      <w:r>
-        <w:rPr>
-          <w:rFonts w:hint="eastAsia"/>
-        </w:rPr>
-        <w:t>评判器</w:t>
-      </w:r>
-      <w:proofErr w:type="gramEnd"/>
-      <w:r>
-        <w:rPr>
-          <w:rFonts w:hint="eastAsia"/>
-        </w:rPr>
-        <w:t>所具有的基本的健壮性，能够应对一些日常遇到的异常情况。</w:t>
+        <w:t>由于无法穷举代码评判器会遇到的所有状况，本节通过重现部分常见的问题的方式，展示了本系统代码评判器所具有的基本的健壮性，能够应对一些日常遇到的异常情况。</w:t>
       </w:r>
     </w:p>
     <w:p>
@@ -34069,21 +33282,7 @@
         <w:rPr>
           <w:rFonts w:hint="eastAsia"/>
         </w:rPr>
-        <w:t>基于</w:t>
-      </w:r>
-      <w:proofErr w:type="gramStart"/>
-      <w:r>
-        <w:rPr>
-          <w:rFonts w:hint="eastAsia"/>
-        </w:rPr>
-        <w:t>微服务</w:t>
-      </w:r>
-      <w:proofErr w:type="gramEnd"/>
-      <w:r>
-        <w:rPr>
-          <w:rFonts w:hint="eastAsia"/>
-        </w:rPr>
-        <w:t>架构、支持分布式部署、部署难度低的计算机专业</w:t>
+        <w:t>基于微服务架构、支持分布式部署、部署难度低的计算机专业</w:t>
       </w:r>
       <w:r>
         <w:rPr>
@@ -34172,21 +33371,7 @@
         <w:rPr>
           <w:rFonts w:hint="eastAsia"/>
         </w:rPr>
-        <w:t>实现了一个不依赖操作系统、对运</w:t>
-      </w:r>
-      <w:proofErr w:type="gramStart"/>
-      <w:r>
-        <w:rPr>
-          <w:rFonts w:hint="eastAsia"/>
-        </w:rPr>
-        <w:t>维比较</w:t>
-      </w:r>
-      <w:proofErr w:type="gramEnd"/>
-      <w:r>
-        <w:rPr>
-          <w:rFonts w:hint="eastAsia"/>
-        </w:rPr>
-        <w:t>友好、具有一定健壮性的代码评判器。</w:t>
+        <w:t>实现了一个不依赖操作系统、对运维比较友好、具有一定健壮性的代码评判器。</w:t>
       </w:r>
     </w:p>
     <w:p>
@@ -34209,21 +33394,7 @@
         <w:rPr>
           <w:rFonts w:hint="eastAsia"/>
         </w:rPr>
-        <w:t>）本文对系统的功能和</w:t>
-      </w:r>
-      <w:proofErr w:type="gramStart"/>
-      <w:r>
-        <w:rPr>
-          <w:rFonts w:hint="eastAsia"/>
-        </w:rPr>
-        <w:t>评判器</w:t>
-      </w:r>
-      <w:proofErr w:type="gramEnd"/>
-      <w:r>
-        <w:rPr>
-          <w:rFonts w:hint="eastAsia"/>
-        </w:rPr>
-        <w:t>的安全性进行了测试。根据测试结果，系统检索功能的使用流程与常见的通用搜索引擎相似，比较符合普通用户</w:t>
+        <w:t>）本文对系统的功能和评判器的安全性进行了测试。根据测试结果，系统检索功能的使用流程与常见的通用搜索引擎相似，比较符合普通用户</w:t>
       </w:r>
       <w:r>
         <w:rPr>
@@ -34509,13 +33680,27 @@
           <w:rFonts w:hint="eastAsia"/>
           <w:kern w:val="0"/>
         </w:rPr>
-        <w:t>阿里云</w:t>
+        <w:t>陈荣华</w:t>
       </w:r>
       <w:r>
         <w:rPr>
           <w:rFonts w:hint="eastAsia"/>
           <w:kern w:val="0"/>
         </w:rPr>
+        <w:t>,</w:t>
+      </w:r>
+      <w:r>
+        <w:rPr>
+          <w:rFonts w:hint="eastAsia"/>
+          <w:kern w:val="0"/>
+        </w:rPr>
+        <w:t>杨蓓</w:t>
+      </w:r>
+      <w:r>
+        <w:rPr>
+          <w:rFonts w:hint="eastAsia"/>
+          <w:kern w:val="0"/>
+        </w:rPr>
         <w:t>.</w:t>
       </w:r>
       <w:r>
@@ -34523,46 +33708,28 @@
           <w:rFonts w:hint="eastAsia"/>
           <w:kern w:val="0"/>
         </w:rPr>
-        <w:t>对象存储</w:t>
+        <w:t>门户网站搜索引擎优化策略研究</w:t>
       </w:r>
       <w:r>
         <w:rPr>
           <w:rFonts w:hint="eastAsia"/>
           <w:kern w:val="0"/>
         </w:rPr>
-        <w:t>OSS-</w:t>
+        <w:t>[J].</w:t>
       </w:r>
       <w:r>
         <w:rPr>
           <w:rFonts w:hint="eastAsia"/>
           <w:kern w:val="0"/>
         </w:rPr>
-        <w:t>阿里云</w:t>
+        <w:t>电脑知识与技术</w:t>
       </w:r>
       <w:r>
         <w:rPr>
           <w:rFonts w:hint="eastAsia"/>
           <w:kern w:val="0"/>
         </w:rPr>
-        <w:t>[EB/OL]</w:t>
-      </w:r>
-      <w:r>
-        <w:rPr>
-          <w:kern w:val="0"/>
-        </w:rPr>
-        <w:t xml:space="preserve">. </w:t>
-      </w:r>
-      <w:r>
-        <w:rPr>
-          <w:kern w:val="0"/>
-        </w:rPr>
-        <w:t>https://help.aliyun.com/product/31815.html</w:t>
-      </w:r>
-      <w:r>
-        <w:rPr>
-          <w:kern w:val="0"/>
-        </w:rPr>
-        <w:t>.</w:t>
+        <w:t>,2018,14(33):173-174.</w:t>
       </w:r>
     </w:p>
     <w:p>
@@ -34579,56 +33746,42 @@
           <w:rFonts w:hint="eastAsia"/>
           <w:kern w:val="0"/>
         </w:rPr>
-        <w:t>陈荣华</w:t>
+        <w:t>黄洪波</w:t>
       </w:r>
       <w:r>
         <w:rPr>
           <w:rFonts w:hint="eastAsia"/>
           <w:kern w:val="0"/>
         </w:rPr>
-        <w:t>,</w:t>
+        <w:t>.</w:t>
       </w:r>
       <w:r>
         <w:rPr>
           <w:rFonts w:hint="eastAsia"/>
           <w:kern w:val="0"/>
         </w:rPr>
-        <w:t>杨蓓</w:t>
+        <w:t>大规模编程题在线评判技术研究</w:t>
       </w:r>
       <w:r>
         <w:rPr>
           <w:rFonts w:hint="eastAsia"/>
           <w:kern w:val="0"/>
         </w:rPr>
-        <w:t>.</w:t>
+        <w:t>[D].</w:t>
       </w:r>
       <w:r>
         <w:rPr>
           <w:rFonts w:hint="eastAsia"/>
           <w:kern w:val="0"/>
         </w:rPr>
-        <w:t>门户网站搜索引擎优化策略研究</w:t>
+        <w:t>华南农业大学</w:t>
       </w:r>
       <w:r>
         <w:rPr>
           <w:rFonts w:hint="eastAsia"/>
           <w:kern w:val="0"/>
         </w:rPr>
-        <w:t>[J].</w:t>
-      </w:r>
-      <w:r>
-        <w:rPr>
-          <w:rFonts w:hint="eastAsia"/>
-          <w:kern w:val="0"/>
-        </w:rPr>
-        <w:t>电脑知识与技术</w:t>
-      </w:r>
-      <w:r>
-        <w:rPr>
-          <w:rFonts w:hint="eastAsia"/>
-          <w:kern w:val="0"/>
-        </w:rPr>
-        <w:t>,2018,14(33):173-174.</w:t>
+        <w:t>,2016.</w:t>
       </w:r>
     </w:p>
     <w:p>
@@ -34645,42 +33798,56 @@
           <w:rFonts w:hint="eastAsia"/>
           <w:kern w:val="0"/>
         </w:rPr>
-        <w:t>黄洪波</w:t>
+        <w:t>胡二彪</w:t>
       </w:r>
       <w:r>
         <w:rPr>
           <w:rFonts w:hint="eastAsia"/>
           <w:kern w:val="0"/>
         </w:rPr>
-        <w:t>.</w:t>
+        <w:t xml:space="preserve">. </w:t>
       </w:r>
       <w:r>
         <w:rPr>
           <w:rFonts w:hint="eastAsia"/>
           <w:kern w:val="0"/>
         </w:rPr>
-        <w:t>大规模编程题在线评判技术研究</w:t>
+        <w:t>基于</w:t>
       </w:r>
       <w:r>
         <w:rPr>
           <w:rFonts w:hint="eastAsia"/>
           <w:kern w:val="0"/>
         </w:rPr>
-        <w:t>[D].</w:t>
+        <w:t>SEO</w:t>
       </w:r>
       <w:r>
         <w:rPr>
           <w:rFonts w:hint="eastAsia"/>
           <w:kern w:val="0"/>
         </w:rPr>
-        <w:t>华南农业大学</w:t>
+        <w:t>的教学资源网站设计与开发</w:t>
       </w:r>
       <w:r>
         <w:rPr>
           <w:rFonts w:hint="eastAsia"/>
           <w:kern w:val="0"/>
         </w:rPr>
-        <w:t>,2016.</w:t>
+        <w:t xml:space="preserve">[D]. </w:t>
+      </w:r>
+      <w:r>
+        <w:rPr>
+          <w:rFonts w:hint="eastAsia"/>
+          <w:kern w:val="0"/>
+        </w:rPr>
+        <w:t>河南师范大学</w:t>
+      </w:r>
+      <w:r>
+        <w:rPr>
+          <w:rFonts w:hint="eastAsia"/>
+          <w:kern w:val="0"/>
+        </w:rPr>
+        <w:t>, 2012.</w:t>
       </w:r>
     </w:p>
     <w:p>
@@ -34787,7 +33954,6 @@
           <w:kern w:val="0"/>
         </w:rPr>
       </w:pPr>
-      <w:proofErr w:type="gramStart"/>
       <w:r>
         <w:rPr>
           <w:rFonts w:hint="eastAsia"/>
@@ -34795,7 +33961,6 @@
         </w:rPr>
         <w:t>刘思林</w:t>
       </w:r>
-      <w:proofErr w:type="gramEnd"/>
       <w:r>
         <w:rPr>
           <w:rFonts w:hint="eastAsia"/>
@@ -34884,7 +34049,6 @@
         </w:rPr>
         <w:t>,</w:t>
       </w:r>
-      <w:proofErr w:type="gramStart"/>
       <w:r>
         <w:rPr>
           <w:rFonts w:hint="eastAsia"/>
@@ -34892,7 +34056,6 @@
         </w:rPr>
         <w:t>舒红平</w:t>
       </w:r>
-      <w:proofErr w:type="gramEnd"/>
       <w:r>
         <w:rPr>
           <w:rFonts w:hint="eastAsia"/>
@@ -34971,23 +34134,7 @@
           <w:rFonts w:hint="eastAsia"/>
           <w:kern w:val="0"/>
         </w:rPr>
-        <w:t>基于</w:t>
-      </w:r>
-      <w:proofErr w:type="gramStart"/>
-      <w:r>
-        <w:rPr>
-          <w:rFonts w:hint="eastAsia"/>
-          <w:kern w:val="0"/>
-        </w:rPr>
-        <w:t>微服务</w:t>
-      </w:r>
-      <w:proofErr w:type="gramEnd"/>
-      <w:r>
-        <w:rPr>
-          <w:rFonts w:hint="eastAsia"/>
-          <w:kern w:val="0"/>
-        </w:rPr>
-        <w:t>的</w:t>
+        <w:t>基于微服务的</w:t>
       </w:r>
       <w:r>
         <w:rPr>
@@ -35299,7 +34446,7 @@
           <w:rFonts w:hint="eastAsia"/>
           <w:kern w:val="0"/>
         </w:rPr>
-        <w:t>背京</w:t>
+        <w:t>北京</w:t>
       </w:r>
       <w:r>
         <w:rPr>
@@ -35401,6 +34548,29 @@
         <w:rPr>
           <w:kern w:val="0"/>
         </w:rPr>
+        <w:t>Elasticsearch B.V,</w:t>
+      </w:r>
+      <w:r>
+        <w:rPr>
+          <w:rFonts w:hint="eastAsia"/>
+          <w:kern w:val="0"/>
+        </w:rPr>
+        <w:t xml:space="preserve"> </w:t>
+      </w:r>
+      <w:r>
+        <w:rPr>
+          <w:rFonts w:hint="eastAsia"/>
+          <w:kern w:val="0"/>
+        </w:rPr>
+        <w:t>2018-11-05</w:t>
+      </w:r>
+      <w:r>
+        <w:t xml:space="preserve"> </w:t>
+      </w:r>
+      <w:r>
+        <w:rPr>
+          <w:kern w:val="0"/>
+        </w:rPr>
         <w:t>https://www.elastic.co/guide/en/elasticsearch/reference/6.5/index.html</w:t>
       </w:r>
       <w:r>
@@ -35478,7 +34648,25 @@
         <w:rPr>
           <w:kern w:val="0"/>
         </w:rPr>
-        <w:t xml:space="preserve">pring Boot Reference Guide[EB/OL]. </w:t>
+        <w:t>pring Boot Reference Guide[EB/OL].</w:t>
+      </w:r>
+      <w:r>
+        <w:rPr>
+          <w:kern w:val="0"/>
+        </w:rPr>
+        <w:t xml:space="preserve"> Pivotal Software,</w:t>
+      </w:r>
+      <w:r>
+        <w:rPr>
+          <w:kern w:val="0"/>
+        </w:rPr>
+        <w:t xml:space="preserve"> </w:t>
+      </w:r>
+      <w:r>
+        <w:rPr>
+          <w:kern w:val="0"/>
+        </w:rPr>
+        <w:t>2018-10-30.</w:t>
       </w:r>
       <w:r>
         <w:rPr>
@@ -35547,7 +34735,20 @@
           <w:rFonts w:hint="eastAsia"/>
           <w:kern w:val="0"/>
         </w:rPr>
-        <w:t xml:space="preserve">Scrapy 1.6 documentation[EB/OL]. </w:t>
+        <w:t>Scrapy 1.6 documentation[EB/OL]</w:t>
+      </w:r>
+      <w:r>
+        <w:rPr>
+          <w:kern w:val="0"/>
+        </w:rPr>
+        <w:t>.2019-01-30</w:t>
+      </w:r>
+      <w:r>
+        <w:rPr>
+          <w:rFonts w:hint="eastAsia"/>
+          <w:kern w:val="0"/>
+        </w:rPr>
+        <w:t xml:space="preserve">. </w:t>
       </w:r>
       <w:r>
         <w:rPr>
@@ -36443,7 +35644,6 @@
                 <w:sz w:val="18"/>
               </w:rPr>
             </w:pPr>
-            <w:proofErr w:type="gramStart"/>
             <w:r>
               <w:rPr>
                 <w:rFonts w:ascii="宋体" w:hAnsi="宋体" w:hint="eastAsia"/>
@@ -36452,7 +35652,6 @@
               </w:rPr>
               <w:t>阅</w:t>
             </w:r>
-            <w:proofErr w:type="gramEnd"/>
           </w:p>
           <w:p>
             <w:pPr>
@@ -36559,7 +35758,6 @@
                 <w:sz w:val="18"/>
               </w:rPr>
             </w:pPr>
-            <w:proofErr w:type="gramStart"/>
             <w:r>
               <w:rPr>
                 <w:rFonts w:ascii="宋体" w:hAnsi="宋体" w:hint="eastAsia"/>
@@ -36568,7 +35766,6 @@
               </w:rPr>
               <w:t>绩</w:t>
             </w:r>
-            <w:proofErr w:type="gramEnd"/>
           </w:p>
           <w:p>
             <w:pPr>
@@ -38846,23 +38043,40 @@
                 <w:sz w:val="18"/>
               </w:rPr>
             </w:pPr>
-            <w:proofErr w:type="gramStart"/>
             <w:r>
               <w:rPr>
                 <w:rFonts w:ascii="宋体" w:hAnsi="宋体" w:hint="eastAsia"/>
                 <w:kern w:val="0"/>
                 <w:sz w:val="18"/>
               </w:rPr>
-              <w:t>辩</w:t>
-            </w:r>
-            <w:proofErr w:type="gramEnd"/>
+              <w:t>辩小</w:t>
+            </w:r>
+            <w:r>
+              <w:rPr>
+                <w:rFonts w:ascii="宋体" w:hAnsi="宋体"/>
+                <w:kern w:val="0"/>
+                <w:sz w:val="18"/>
+              </w:rPr>
+              <w:t>组</w:t>
+            </w:r>
+          </w:p>
+          <w:p>
+            <w:pPr>
+              <w:widowControl/>
+              <w:jc w:val="center"/>
+              <w:rPr>
+                <w:rFonts w:ascii="宋体" w:hAnsi="宋体"/>
+                <w:kern w:val="0"/>
+                <w:sz w:val="18"/>
+              </w:rPr>
+            </w:pPr>
             <w:r>
               <w:rPr>
                 <w:rFonts w:ascii="宋体" w:hAnsi="宋体" w:hint="eastAsia"/>
                 <w:kern w:val="0"/>
                 <w:sz w:val="18"/>
               </w:rPr>
-              <w:t>小</w:t>
+              <w:t>评</w:t>
             </w:r>
             <w:r>
               <w:rPr>
@@ -38870,7 +38084,15 @@
                 <w:kern w:val="0"/>
                 <w:sz w:val="18"/>
               </w:rPr>
-              <w:t>组</w:t>
+              <w:t>语</w:t>
+            </w:r>
+            <w:r>
+              <w:rPr>
+                <w:rFonts w:ascii="宋体" w:hAnsi="宋体" w:hint="eastAsia"/>
+                <w:kern w:val="0"/>
+                <w:sz w:val="18"/>
+              </w:rPr>
+              <w:t>及</w:t>
             </w:r>
           </w:p>
           <w:p>
@@ -38889,64 +38111,27 @@
                 <w:kern w:val="0"/>
                 <w:sz w:val="18"/>
               </w:rPr>
-              <w:t>评</w:t>
-            </w:r>
-            <w:r>
+              <w:t>成</w:t>
+            </w:r>
+          </w:p>
+          <w:p>
+            <w:pPr>
+              <w:widowControl/>
+              <w:jc w:val="center"/>
               <w:rPr>
                 <w:rFonts w:ascii="宋体" w:hAnsi="宋体"/>
                 <w:kern w:val="0"/>
                 <w:sz w:val="18"/>
               </w:rPr>
-              <w:t>语</w:t>
-            </w:r>
+            </w:pPr>
             <w:r>
               <w:rPr>
                 <w:rFonts w:ascii="宋体" w:hAnsi="宋体" w:hint="eastAsia"/>
                 <w:kern w:val="0"/>
                 <w:sz w:val="18"/>
               </w:rPr>
-              <w:t>及</w:t>
-            </w:r>
-          </w:p>
-          <w:p>
-            <w:pPr>
-              <w:widowControl/>
-              <w:jc w:val="center"/>
-              <w:rPr>
-                <w:rFonts w:ascii="宋体" w:hAnsi="宋体"/>
-                <w:kern w:val="0"/>
-                <w:sz w:val="18"/>
-              </w:rPr>
-            </w:pPr>
-            <w:r>
-              <w:rPr>
-                <w:rFonts w:ascii="宋体" w:hAnsi="宋体" w:hint="eastAsia"/>
-                <w:kern w:val="0"/>
-                <w:sz w:val="18"/>
-              </w:rPr>
-              <w:t>成</w:t>
-            </w:r>
-          </w:p>
-          <w:p>
-            <w:pPr>
-              <w:widowControl/>
-              <w:jc w:val="center"/>
-              <w:rPr>
-                <w:rFonts w:ascii="宋体" w:hAnsi="宋体"/>
-                <w:kern w:val="0"/>
-                <w:sz w:val="18"/>
-              </w:rPr>
-            </w:pPr>
-            <w:proofErr w:type="gramStart"/>
-            <w:r>
-              <w:rPr>
-                <w:rFonts w:ascii="宋体" w:hAnsi="宋体" w:hint="eastAsia"/>
-                <w:kern w:val="0"/>
-                <w:sz w:val="18"/>
-              </w:rPr>
               <w:t>绩</w:t>
             </w:r>
-            <w:proofErr w:type="gramEnd"/>
           </w:p>
           <w:p>
             <w:pPr>
@@ -41807,9 +40992,6 @@
     <w:pPr>
       <w:pStyle w:val="ab"/>
       <w:jc w:val="center"/>
-      <w:rPr>
-        <w:rFonts w:hint="eastAsia"/>
-      </w:rPr>
     </w:pPr>
   </w:p>
 </w:ftr>
@@ -42086,7 +41268,7 @@
                               <w:noProof/>
                               <w:sz w:val="21"/>
                             </w:rPr>
-                            <w:t>17</w:t>
+                            <w:t>6</w:t>
                           </w:r>
                           <w:r>
                             <w:rPr>
@@ -42149,7 +41331,7 @@
                         <w:noProof/>
                         <w:sz w:val="21"/>
                       </w:rPr>
-                      <w:t>17</w:t>
+                      <w:t>6</w:t>
                     </w:r>
                     <w:r>
                       <w:rPr>
@@ -45081,7 +44263,7 @@
 </file>
 
 <file path=customXml/itemProps2.xml><?xml version="1.0" encoding="utf-8"?>
-<ds:datastoreItem xmlns:ds="http://schemas.openxmlformats.org/officeDocument/2006/customXml" ds:itemID="{2A3C539F-436A-48E0-8285-957E75CD2094}">
+<ds:datastoreItem xmlns:ds="http://schemas.openxmlformats.org/officeDocument/2006/customXml" ds:itemID="{F111F773-7BB1-443D-B8B9-3DB13649B744}">
   <ds:schemaRefs>
     <ds:schemaRef ds:uri="http://schemas.openxmlformats.org/officeDocument/2006/bibliography"/>
   </ds:schemaRefs>

--- a/基于Scrapy框架的计算机专业学习资源网站_吴伟杰.docx
+++ b/基于Scrapy框架的计算机专业学习资源网站_吴伟杰.docx
@@ -1529,12 +1529,14 @@
         </w:rPr>
         <w:t>用户编写解题源码并上传到后端，代码</w:t>
       </w:r>
+      <w:proofErr w:type="gramStart"/>
       <w:r>
         <w:rPr>
           <w:rFonts w:hint="eastAsia"/>
         </w:rPr>
         <w:t>评判器</w:t>
       </w:r>
+      <w:proofErr w:type="gramEnd"/>
       <w:r>
         <w:rPr>
           <w:rFonts w:hint="eastAsia"/>
@@ -1662,7 +1664,21 @@
         <w:rPr>
           <w:rFonts w:hint="eastAsia"/>
         </w:rPr>
-        <w:t>。后端采用微服务架构</w:t>
+        <w:t>。后端采用</w:t>
+      </w:r>
+      <w:proofErr w:type="gramStart"/>
+      <w:r>
+        <w:rPr>
+          <w:rFonts w:hint="eastAsia"/>
+        </w:rPr>
+        <w:t>微服务</w:t>
+      </w:r>
+      <w:proofErr w:type="gramEnd"/>
+      <w:r>
+        <w:rPr>
+          <w:rFonts w:hint="eastAsia"/>
+        </w:rPr>
+        <w:t>架构</w:t>
       </w:r>
       <w:r>
         <w:rPr>
@@ -1821,8 +1837,16 @@
         <w:rPr>
           <w:rFonts w:hint="eastAsia"/>
         </w:rPr>
-        <w:t>，用户提供的图片、文档资料等文件采用了第三方服务</w:t>
-      </w:r>
+        <w:t>，用户提供的图片、文档资料等文件采用了第三</w:t>
+      </w:r>
+      <w:proofErr w:type="gramStart"/>
+      <w:r>
+        <w:rPr>
+          <w:rFonts w:hint="eastAsia"/>
+        </w:rPr>
+        <w:t>方服务</w:t>
+      </w:r>
+      <w:proofErr w:type="gramEnd"/>
       <w:r>
         <w:rPr>
           <w:rFonts w:hint="eastAsia"/>
@@ -1833,7 +1857,21 @@
         <w:rPr>
           <w:rFonts w:hint="eastAsia"/>
         </w:rPr>
-        <w:t>阿里云对象存储</w:t>
+        <w:t>阿里</w:t>
+      </w:r>
+      <w:proofErr w:type="gramStart"/>
+      <w:r>
+        <w:rPr>
+          <w:rFonts w:hint="eastAsia"/>
+        </w:rPr>
+        <w:t>云对象</w:t>
+      </w:r>
+      <w:proofErr w:type="gramEnd"/>
+      <w:r>
+        <w:rPr>
+          <w:rFonts w:hint="eastAsia"/>
+        </w:rPr>
+        <w:t>存储</w:t>
       </w:r>
       <w:r>
         <w:rPr>
@@ -1851,7 +1889,21 @@
         <w:rPr>
           <w:rFonts w:hint="eastAsia"/>
         </w:rPr>
-        <w:t>代码评判器通过消息中间件</w:t>
+        <w:t>代码</w:t>
+      </w:r>
+      <w:proofErr w:type="gramStart"/>
+      <w:r>
+        <w:rPr>
+          <w:rFonts w:hint="eastAsia"/>
+        </w:rPr>
+        <w:t>评判器</w:t>
+      </w:r>
+      <w:proofErr w:type="gramEnd"/>
+      <w:r>
+        <w:rPr>
+          <w:rFonts w:hint="eastAsia"/>
+        </w:rPr>
+        <w:t>通过消息中间件</w:t>
       </w:r>
       <w:r>
         <w:t>RabbitMQ</w:t>
@@ -6987,7 +7039,21 @@
         <w:rPr>
           <w:rFonts w:hint="eastAsia"/>
         </w:rPr>
-        <w:t>项目基于微服务架构开发，也</w:t>
+        <w:t>项目基于</w:t>
+      </w:r>
+      <w:proofErr w:type="gramStart"/>
+      <w:r>
+        <w:rPr>
+          <w:rFonts w:hint="eastAsia"/>
+        </w:rPr>
+        <w:t>微服务</w:t>
+      </w:r>
+      <w:proofErr w:type="gramEnd"/>
+      <w:r>
+        <w:rPr>
+          <w:rFonts w:hint="eastAsia"/>
+        </w:rPr>
+        <w:t>架构开发，也</w:t>
       </w:r>
       <w:r>
         <w:rPr>
@@ -6999,7 +7065,21 @@
         <w:rPr>
           <w:rFonts w:hint="eastAsia"/>
         </w:rPr>
-        <w:t>被重构为微服务架构</w:t>
+        <w:t>被重构为</w:t>
+      </w:r>
+      <w:proofErr w:type="gramStart"/>
+      <w:r>
+        <w:rPr>
+          <w:rFonts w:hint="eastAsia"/>
+        </w:rPr>
+        <w:t>微服务</w:t>
+      </w:r>
+      <w:proofErr w:type="gramEnd"/>
+      <w:r>
+        <w:rPr>
+          <w:rFonts w:hint="eastAsia"/>
+        </w:rPr>
+        <w:t>架构</w:t>
       </w:r>
       <w:r>
         <w:rPr>
@@ -7038,7 +7118,21 @@
         <w:rPr>
           <w:rFonts w:hint="eastAsia"/>
         </w:rPr>
-        <w:t>。微服务架构解决了复杂性问</w:t>
+        <w:t>。</w:t>
+      </w:r>
+      <w:proofErr w:type="gramStart"/>
+      <w:r>
+        <w:rPr>
+          <w:rFonts w:hint="eastAsia"/>
+        </w:rPr>
+        <w:t>微服务</w:t>
+      </w:r>
+      <w:proofErr w:type="gramEnd"/>
+      <w:r>
+        <w:rPr>
+          <w:rFonts w:hint="eastAsia"/>
+        </w:rPr>
+        <w:t>架构解决了复杂性问</w:t>
       </w:r>
       <w:r>
         <w:rPr>
@@ -7051,13 +7145,41 @@
         <w:rPr>
           <w:rFonts w:hint="eastAsia"/>
         </w:rPr>
-        <w:t>水平扩展。微服务架构的优势非常明显，但也增加了开发过程的复杂度，</w:t>
-      </w:r>
-      <w:r>
-        <w:rPr>
-          <w:rFonts w:hint="eastAsia"/>
-        </w:rPr>
-        <w:t>开发基于微服务架构的系统需要解决服务发现、服务间调用、服务容错、服务部署等问题。</w:t>
+        <w:t>水平扩展。</w:t>
+      </w:r>
+      <w:proofErr w:type="gramStart"/>
+      <w:r>
+        <w:rPr>
+          <w:rFonts w:hint="eastAsia"/>
+        </w:rPr>
+        <w:t>微服务</w:t>
+      </w:r>
+      <w:proofErr w:type="gramEnd"/>
+      <w:r>
+        <w:rPr>
+          <w:rFonts w:hint="eastAsia"/>
+        </w:rPr>
+        <w:t>架构的优势非常明显，但也增加了开发过程的复杂度，</w:t>
+      </w:r>
+      <w:r>
+        <w:rPr>
+          <w:rFonts w:hint="eastAsia"/>
+        </w:rPr>
+        <w:t>开发基于</w:t>
+      </w:r>
+      <w:proofErr w:type="gramStart"/>
+      <w:r>
+        <w:rPr>
+          <w:rFonts w:hint="eastAsia"/>
+        </w:rPr>
+        <w:t>微服务</w:t>
+      </w:r>
+      <w:proofErr w:type="gramEnd"/>
+      <w:r>
+        <w:rPr>
+          <w:rFonts w:hint="eastAsia"/>
+        </w:rPr>
+        <w:t>架构的系统需要解决服务发现、服务间调用、服务容错、服务部署等问题。</w:t>
       </w:r>
     </w:p>
     <w:p>
@@ -7443,7 +7565,49 @@
         <w:rPr>
           <w:rFonts w:hint="eastAsia"/>
         </w:rPr>
-        <w:t>常见的在线评判系统的评判器在评判代码时能够精确统计时间、内存等信息，评判器也具有一定的健壮性，不会轻易被用户提交的恶意代码</w:t>
+        <w:t>常见的在线评判系统的</w:t>
+      </w:r>
+      <w:proofErr w:type="gramStart"/>
+      <w:r>
+        <w:rPr>
+          <w:rFonts w:hint="eastAsia"/>
+        </w:rPr>
+        <w:t>评判器</w:t>
+      </w:r>
+      <w:proofErr w:type="gramEnd"/>
+      <w:r>
+        <w:rPr>
+          <w:rFonts w:hint="eastAsia"/>
+        </w:rPr>
+        <w:t>在评判代码时能够精确统计时间、内存等信息，</w:t>
+      </w:r>
+      <w:proofErr w:type="gramStart"/>
+      <w:r>
+        <w:rPr>
+          <w:rFonts w:hint="eastAsia"/>
+        </w:rPr>
+        <w:t>评判器</w:t>
+      </w:r>
+      <w:proofErr w:type="gramEnd"/>
+      <w:r>
+        <w:rPr>
+          <w:rFonts w:hint="eastAsia"/>
+        </w:rPr>
+        <w:t>也具有一定的健壮性，不会</w:t>
+      </w:r>
+      <w:proofErr w:type="gramStart"/>
+      <w:r>
+        <w:rPr>
+          <w:rFonts w:hint="eastAsia"/>
+        </w:rPr>
+        <w:t>轻易</w:t>
+      </w:r>
+      <w:proofErr w:type="gramEnd"/>
+      <w:r>
+        <w:rPr>
+          <w:rFonts w:hint="eastAsia"/>
+        </w:rPr>
+        <w:t>被用户提交的恶意代码</w:t>
       </w:r>
       <w:r>
         <w:rPr>
@@ -7455,13 +7619,55 @@
         <w:rPr>
           <w:rFonts w:hint="eastAsia"/>
         </w:rPr>
-        <w:t>系统。但这些评判器对操作系统的依赖性较强、评判代码时涉及进程创建、切换等操作，运行时开销较大。</w:t>
-      </w:r>
-      <w:r>
-        <w:rPr>
-          <w:rFonts w:hint="eastAsia"/>
-        </w:rPr>
-        <w:t>本系统评判器作为架构中的一个服务，如果能在保证健壮性与运行性能的前提下减少评判器对操作系统的依赖，在扩展、集群部署方面都会有一定的优势</w:t>
+        <w:t>系统。但这些</w:t>
+      </w:r>
+      <w:proofErr w:type="gramStart"/>
+      <w:r>
+        <w:rPr>
+          <w:rFonts w:hint="eastAsia"/>
+        </w:rPr>
+        <w:t>评判器</w:t>
+      </w:r>
+      <w:proofErr w:type="gramEnd"/>
+      <w:r>
+        <w:rPr>
+          <w:rFonts w:hint="eastAsia"/>
+        </w:rPr>
+        <w:t>对操作系统的依赖性较强、评判代码时涉及进程创建、切换等操作，运行时开销较大。</w:t>
+      </w:r>
+      <w:r>
+        <w:rPr>
+          <w:rFonts w:hint="eastAsia"/>
+        </w:rPr>
+        <w:t>本系统</w:t>
+      </w:r>
+      <w:proofErr w:type="gramStart"/>
+      <w:r>
+        <w:rPr>
+          <w:rFonts w:hint="eastAsia"/>
+        </w:rPr>
+        <w:t>评判器</w:t>
+      </w:r>
+      <w:proofErr w:type="gramEnd"/>
+      <w:r>
+        <w:rPr>
+          <w:rFonts w:hint="eastAsia"/>
+        </w:rPr>
+        <w:t>作为架构中的一个服务，如果能在保证健壮性与运行性能的前提下减少</w:t>
+      </w:r>
+      <w:proofErr w:type="gramStart"/>
+      <w:r>
+        <w:rPr>
+          <w:rFonts w:hint="eastAsia"/>
+        </w:rPr>
+        <w:t>评判器</w:t>
+      </w:r>
+      <w:proofErr w:type="gramEnd"/>
+      <w:r>
+        <w:rPr>
+          <w:rFonts w:hint="eastAsia"/>
+        </w:rPr>
+        <w:t>对操作系统的依赖，在扩展、集群部署方面都会有一定的优势</w:t>
       </w:r>
       <w:r>
         <w:rPr>
@@ -7501,7 +7707,21 @@
         <w:rPr>
           <w:rFonts w:hint="eastAsia"/>
         </w:rPr>
-        <w:t>采用微服务架构，支持分布式以保证可用性和并发性能；</w:t>
+        <w:t>采用</w:t>
+      </w:r>
+      <w:proofErr w:type="gramStart"/>
+      <w:r>
+        <w:rPr>
+          <w:rFonts w:hint="eastAsia"/>
+        </w:rPr>
+        <w:t>微服务</w:t>
+      </w:r>
+      <w:proofErr w:type="gramEnd"/>
+      <w:r>
+        <w:rPr>
+          <w:rFonts w:hint="eastAsia"/>
+        </w:rPr>
+        <w:t>架构，支持分布式以保证可用性和并发性能；</w:t>
       </w:r>
     </w:p>
     <w:p>
@@ -7520,7 +7740,21 @@
         <w:rPr>
           <w:rFonts w:hint="eastAsia"/>
         </w:rPr>
-        <w:t>学习资源来源以互联网各大计算机相关博客为主，</w:t>
+        <w:t>学习资源来源以互联网各大计算机</w:t>
+      </w:r>
+      <w:proofErr w:type="gramStart"/>
+      <w:r>
+        <w:rPr>
+          <w:rFonts w:hint="eastAsia"/>
+        </w:rPr>
+        <w:t>相关博客为主</w:t>
+      </w:r>
+      <w:proofErr w:type="gramEnd"/>
+      <w:r>
+        <w:rPr>
+          <w:rFonts w:hint="eastAsia"/>
+        </w:rPr>
+        <w:t>，</w:t>
       </w:r>
       <w:r>
         <w:rPr>
@@ -7690,7 +7924,21 @@
         <w:rPr>
           <w:rFonts w:hint="eastAsia"/>
         </w:rPr>
-        <w:t>网络爬虫在爬取大型网站时需要部署较多实例，因此要求每个实例拥有较低的部署难度。</w:t>
+        <w:t>网络爬虫在爬</w:t>
+      </w:r>
+      <w:proofErr w:type="gramStart"/>
+      <w:r>
+        <w:rPr>
+          <w:rFonts w:hint="eastAsia"/>
+        </w:rPr>
+        <w:t>取大型</w:t>
+      </w:r>
+      <w:proofErr w:type="gramEnd"/>
+      <w:r>
+        <w:rPr>
+          <w:rFonts w:hint="eastAsia"/>
+        </w:rPr>
+        <w:t>网站时需要部署较多实例，因此要求每个实例拥有较低的部署难度。</w:t>
       </w:r>
       <w:r>
         <w:rPr>
@@ -7750,7 +7998,21 @@
         <w:rPr>
           <w:rFonts w:hint="eastAsia"/>
         </w:rPr>
-        <w:t>的轻量级、开箱即用的特点恰好能够满足低部署难度</w:t>
+        <w:t>的轻量级、开箱即用的特点恰好能够满足</w:t>
+      </w:r>
+      <w:proofErr w:type="gramStart"/>
+      <w:r>
+        <w:rPr>
+          <w:rFonts w:hint="eastAsia"/>
+        </w:rPr>
+        <w:t>低部署</w:t>
+      </w:r>
+      <w:proofErr w:type="gramEnd"/>
+      <w:r>
+        <w:rPr>
+          <w:rFonts w:hint="eastAsia"/>
+        </w:rPr>
+        <w:t>难度</w:t>
       </w:r>
       <w:r>
         <w:rPr>
@@ -8008,7 +8270,21 @@
         <w:rPr>
           <w:rFonts w:hint="eastAsia"/>
         </w:rPr>
-        <w:t>系统后端采用微服务架构，需要解决的问题包括服务发现、应用配置等</w:t>
+        <w:t>系统后端采用</w:t>
+      </w:r>
+      <w:proofErr w:type="gramStart"/>
+      <w:r>
+        <w:rPr>
+          <w:rFonts w:hint="eastAsia"/>
+        </w:rPr>
+        <w:t>微服务</w:t>
+      </w:r>
+      <w:proofErr w:type="gramEnd"/>
+      <w:r>
+        <w:rPr>
+          <w:rFonts w:hint="eastAsia"/>
+        </w:rPr>
+        <w:t>架构，需要解决的问题包括服务发现、应用配置等</w:t>
       </w:r>
       <w:r>
         <w:rPr>
@@ -8077,7 +8353,21 @@
         <w:rPr>
           <w:rFonts w:hint="eastAsia"/>
         </w:rPr>
-        <w:t>语言为主的一个庞大的框架体系，所提供的工具几乎涉及了应用开发的所有层次，包括了本系统所需的微服务架构、数据持久层、消息中间件、</w:t>
+        <w:t>语言为主的一个庞大的框架体系，所提供的工具几乎涉及了应用开发的所有层次，包括了本系统所需的</w:t>
+      </w:r>
+      <w:proofErr w:type="gramStart"/>
+      <w:r>
+        <w:rPr>
+          <w:rFonts w:hint="eastAsia"/>
+        </w:rPr>
+        <w:t>微服务</w:t>
+      </w:r>
+      <w:proofErr w:type="gramEnd"/>
+      <w:r>
+        <w:rPr>
+          <w:rFonts w:hint="eastAsia"/>
+        </w:rPr>
+        <w:t>架构、数据持久层、消息中间件、</w:t>
       </w:r>
       <w:r>
         <w:rPr>
@@ -8363,11 +8653,19 @@
         </w:rPr>
         <w:t>的开源爬虫框架，</w:t>
       </w:r>
-      <w:r>
-        <w:rPr>
-          <w:rFonts w:hint="eastAsia"/>
-        </w:rPr>
-        <w:t>能够爬取网页并解析结构化的数据</w:t>
+      <w:proofErr w:type="gramStart"/>
+      <w:r>
+        <w:rPr>
+          <w:rFonts w:hint="eastAsia"/>
+        </w:rPr>
+        <w:t>能够爬取网页</w:t>
+      </w:r>
+      <w:proofErr w:type="gramEnd"/>
+      <w:r>
+        <w:rPr>
+          <w:rFonts w:hint="eastAsia"/>
+        </w:rPr>
+        <w:t>并解析结构化的数据</w:t>
       </w:r>
       <w:r>
         <w:rPr>
@@ -8723,14 +9021,7 @@
           <w:rFonts w:hint="eastAsia"/>
           <w:kern w:val="0"/>
         </w:rPr>
-        <w:t>2018</w:t>
-      </w:r>
-      <w:r>
-        <w:rPr>
-          <w:rFonts w:hint="eastAsia"/>
-          <w:kern w:val="0"/>
-        </w:rPr>
-        <w:t>)</w:t>
+        <w:t>2018)</w:t>
       </w:r>
       <w:r>
         <w:rPr>
@@ -9191,7 +9482,21 @@
         <w:rPr>
           <w:rFonts w:hint="eastAsia"/>
         </w:rPr>
-        <w:t>的功能远远强大于一个简单的全局变量</w:t>
+        <w:t>的功能</w:t>
+      </w:r>
+      <w:proofErr w:type="gramStart"/>
+      <w:r>
+        <w:rPr>
+          <w:rFonts w:hint="eastAsia"/>
+        </w:rPr>
+        <w:t>远远强大于</w:t>
+      </w:r>
+      <w:proofErr w:type="gramEnd"/>
+      <w:r>
+        <w:rPr>
+          <w:rFonts w:hint="eastAsia"/>
+        </w:rPr>
+        <w:t>一个简单的全局变量</w:t>
       </w:r>
       <w:r>
         <w:rPr>
@@ -9420,7 +9725,21 @@
         <w:rPr>
           <w:rFonts w:hint="eastAsia"/>
         </w:rPr>
-        <w:t>、数据库、中间件、批处理等，也提供了搭建分布式、微服务架构所需的工具。而且，</w:t>
+        <w:t>、数据库、中间件、批处理等，也提供了搭建分布式、</w:t>
+      </w:r>
+      <w:proofErr w:type="gramStart"/>
+      <w:r>
+        <w:rPr>
+          <w:rFonts w:hint="eastAsia"/>
+        </w:rPr>
+        <w:t>微服务</w:t>
+      </w:r>
+      <w:proofErr w:type="gramEnd"/>
+      <w:r>
+        <w:rPr>
+          <w:rFonts w:hint="eastAsia"/>
+        </w:rPr>
+        <w:t>架构所需的工具。而且，</w:t>
       </w:r>
       <w:r>
         <w:rPr>
@@ -9931,7 +10250,21 @@
         <w:rPr>
           <w:rFonts w:hint="eastAsia"/>
         </w:rPr>
-        <w:t>例如服务发现、配置管理、断路器、路由、分布式会话、集群监控等，是快速搭建微服务架构系统的利器。</w:t>
+        <w:t>例如服务发现、配置管理、断路器、路由、分布式会话、集群监控等，是快速搭建</w:t>
+      </w:r>
+      <w:proofErr w:type="gramStart"/>
+      <w:r>
+        <w:rPr>
+          <w:rFonts w:hint="eastAsia"/>
+        </w:rPr>
+        <w:t>微服务</w:t>
+      </w:r>
+      <w:proofErr w:type="gramEnd"/>
+      <w:r>
+        <w:rPr>
+          <w:rFonts w:hint="eastAsia"/>
+        </w:rPr>
+        <w:t>架构系统的利器。</w:t>
       </w:r>
     </w:p>
     <w:p>
@@ -10332,8 +10665,6 @@
         </w:rPr>
         <w:t>2018</w:t>
       </w:r>
-      <w:bookmarkStart w:id="28" w:name="_GoBack"/>
-      <w:bookmarkEnd w:id="28"/>
       <w:r>
         <w:rPr>
           <w:kern w:val="0"/>
@@ -10429,14 +10760,14 @@
           <w:rFonts w:ascii="黑体" w:eastAsia="黑体" w:hAnsi="黑体"/>
         </w:rPr>
       </w:pPr>
-      <w:bookmarkStart w:id="29" w:name="_Toc5757912"/>
+      <w:bookmarkStart w:id="28" w:name="_Toc5757912"/>
       <w:r>
         <w:rPr>
           <w:rFonts w:ascii="黑体" w:eastAsia="黑体" w:hAnsi="黑体" w:hint="eastAsia"/>
         </w:rPr>
         <w:t>MySQL</w:t>
       </w:r>
-      <w:bookmarkEnd w:id="29"/>
+      <w:bookmarkEnd w:id="28"/>
     </w:p>
     <w:p>
       <w:pPr>
@@ -10556,14 +10887,14 @@
           <w:rFonts w:ascii="黑体" w:eastAsia="黑体" w:hAnsi="黑体"/>
         </w:rPr>
       </w:pPr>
-      <w:bookmarkStart w:id="30" w:name="_Toc5757913"/>
+      <w:bookmarkStart w:id="29" w:name="_Toc5757913"/>
       <w:r>
         <w:rPr>
           <w:rFonts w:ascii="黑体" w:eastAsia="黑体" w:hAnsi="黑体" w:hint="eastAsia"/>
         </w:rPr>
         <w:t>Nginx</w:t>
       </w:r>
-      <w:bookmarkEnd w:id="30"/>
+      <w:bookmarkEnd w:id="29"/>
     </w:p>
     <w:p>
       <w:pPr>
@@ -10695,8 +11026,8 @@
           <w:rFonts w:ascii="黑体" w:eastAsia="黑体" w:hAnsi="黑体"/>
         </w:rPr>
       </w:pPr>
-      <w:bookmarkStart w:id="31" w:name="_Toc4675942"/>
-      <w:bookmarkStart w:id="32" w:name="_Toc5757914"/>
+      <w:bookmarkStart w:id="30" w:name="_Toc4675942"/>
+      <w:bookmarkStart w:id="31" w:name="_Toc5757914"/>
       <w:r>
         <w:rPr>
           <w:rFonts w:ascii="黑体" w:eastAsia="黑体" w:hAnsi="黑体" w:hint="eastAsia"/>
@@ -10710,8 +11041,8 @@
         </w:rPr>
         <w:t>实现细节</w:t>
       </w:r>
+      <w:bookmarkEnd w:id="30"/>
       <w:bookmarkEnd w:id="31"/>
-      <w:bookmarkEnd w:id="32"/>
     </w:p>
     <w:p>
       <w:pPr>
@@ -10729,14 +11060,14 @@
           <w:rFonts w:ascii="黑体" w:eastAsia="黑体" w:hAnsi="黑体"/>
         </w:rPr>
       </w:pPr>
-      <w:bookmarkStart w:id="33" w:name="_Toc5757915"/>
+      <w:bookmarkStart w:id="32" w:name="_Toc5757915"/>
       <w:r>
         <w:rPr>
           <w:rFonts w:ascii="黑体" w:eastAsia="黑体" w:hAnsi="黑体" w:hint="eastAsia"/>
         </w:rPr>
         <w:t>系统总体架构</w:t>
       </w:r>
-      <w:bookmarkEnd w:id="33"/>
+      <w:bookmarkEnd w:id="32"/>
     </w:p>
     <w:p>
       <w:pPr>
@@ -10810,10 +11141,10 @@
       </w:pPr>
       <w:r>
         <w:object w:dxaOrig="11026" w:dyaOrig="11191" w14:anchorId="7B34DCF4">
-          <v:shape id="_x0000_i1025" type="#_x0000_t75" style="width:458.95pt;height:465.65pt" o:ole="">
+          <v:shape id="_x0000_i1025" type="#_x0000_t75" style="width:458.65pt;height:465.4pt" o:ole="">
             <v:imagedata r:id="rId17" o:title=""/>
           </v:shape>
-          <o:OLEObject Type="Embed" ProgID="Visio.Drawing.15" ShapeID="_x0000_i1025" DrawAspect="Content" ObjectID="_1617962948" r:id="rId18"/>
+          <o:OLEObject Type="Embed" ProgID="Visio.Drawing.15" ShapeID="_x0000_i1025" DrawAspect="Content" ObjectID="_1617963567" r:id="rId18"/>
         </w:object>
       </w:r>
     </w:p>
@@ -10822,7 +11153,7 @@
         <w:pStyle w:val="af7"/>
         <w:jc w:val="center"/>
       </w:pPr>
-      <w:bookmarkStart w:id="34" w:name="_Ref5813226"/>
+      <w:bookmarkStart w:id="33" w:name="_Ref5813226"/>
       <w:r>
         <w:rPr>
           <w:rFonts w:ascii="Times New Roman" w:eastAsia="宋体" w:hAnsi="Times New Roman" w:hint="eastAsia"/>
@@ -10894,7 +11225,7 @@
         </w:rPr>
         <w:fldChar w:fldCharType="end"/>
       </w:r>
-      <w:bookmarkEnd w:id="34"/>
+      <w:bookmarkEnd w:id="33"/>
       <w:r>
         <w:rPr>
           <w:rFonts w:ascii="Times New Roman" w:eastAsia="宋体" w:hAnsi="Times New Roman"/>
@@ -10927,7 +11258,21 @@
         <w:rPr>
           <w:rFonts w:hint="eastAsia"/>
         </w:rPr>
-        <w:t>本系统基于微服务架构，支持集群、分布式部署</w:t>
+        <w:t>本系统基于</w:t>
+      </w:r>
+      <w:proofErr w:type="gramStart"/>
+      <w:r>
+        <w:rPr>
+          <w:rFonts w:hint="eastAsia"/>
+        </w:rPr>
+        <w:t>微服务</w:t>
+      </w:r>
+      <w:proofErr w:type="gramEnd"/>
+      <w:r>
+        <w:rPr>
+          <w:rFonts w:hint="eastAsia"/>
+        </w:rPr>
+        <w:t>架构，支持集群、分布式部署</w:t>
       </w:r>
       <w:r>
         <w:rPr>
@@ -10996,7 +11341,49 @@
           <w:rFonts w:hint="eastAsia"/>
         </w:rPr>
         <w:lastRenderedPageBreak/>
-        <w:t>后端微服务主要分为两个部分：用于维护微服务架构的服务注册中心与配置服务、用于面向用户提供功能的资源服务器与评判器集群。其中，资源服务器与评判服务器依赖消息中间件</w:t>
+        <w:t>后端</w:t>
+      </w:r>
+      <w:proofErr w:type="gramStart"/>
+      <w:r>
+        <w:rPr>
+          <w:rFonts w:hint="eastAsia"/>
+        </w:rPr>
+        <w:t>微服务</w:t>
+      </w:r>
+      <w:proofErr w:type="gramEnd"/>
+      <w:r>
+        <w:rPr>
+          <w:rFonts w:hint="eastAsia"/>
+        </w:rPr>
+        <w:t>主要分为两个部分：用于维护</w:t>
+      </w:r>
+      <w:proofErr w:type="gramStart"/>
+      <w:r>
+        <w:rPr>
+          <w:rFonts w:hint="eastAsia"/>
+        </w:rPr>
+        <w:t>微服务</w:t>
+      </w:r>
+      <w:proofErr w:type="gramEnd"/>
+      <w:r>
+        <w:rPr>
+          <w:rFonts w:hint="eastAsia"/>
+        </w:rPr>
+        <w:t>架构的服务注册中心与配置服务、用于面向用户提供功能的资源服务器与</w:t>
+      </w:r>
+      <w:proofErr w:type="gramStart"/>
+      <w:r>
+        <w:rPr>
+          <w:rFonts w:hint="eastAsia"/>
+        </w:rPr>
+        <w:t>评判器</w:t>
+      </w:r>
+      <w:proofErr w:type="gramEnd"/>
+      <w:r>
+        <w:rPr>
+          <w:rFonts w:hint="eastAsia"/>
+        </w:rPr>
+        <w:t>集群。其中，资源服务器与评判服务器依赖消息中间件</w:t>
       </w:r>
       <w:r>
         <w:rPr>
@@ -11100,14 +11487,14 @@
           <w:rFonts w:ascii="黑体" w:eastAsia="黑体" w:hAnsi="黑体"/>
         </w:rPr>
       </w:pPr>
-      <w:bookmarkStart w:id="35" w:name="_Toc5757916"/>
+      <w:bookmarkStart w:id="34" w:name="_Toc5757916"/>
       <w:r>
         <w:rPr>
           <w:rFonts w:ascii="黑体" w:eastAsia="黑体" w:hAnsi="黑体" w:hint="eastAsia"/>
         </w:rPr>
         <w:t>数据库结构设计</w:t>
       </w:r>
-      <w:bookmarkEnd w:id="35"/>
+      <w:bookmarkEnd w:id="34"/>
     </w:p>
     <w:p>
       <w:pPr>
@@ -11125,14 +11512,14 @@
           <w:rFonts w:ascii="楷体" w:eastAsia="楷体" w:hAnsi="楷体"/>
         </w:rPr>
       </w:pPr>
-      <w:bookmarkStart w:id="36" w:name="_Toc5757917"/>
+      <w:bookmarkStart w:id="35" w:name="_Toc5757917"/>
       <w:r>
         <w:rPr>
           <w:rFonts w:ascii="楷体" w:eastAsia="楷体" w:hAnsi="楷体" w:hint="eastAsia"/>
         </w:rPr>
         <w:t>Elasticsearch索引设计</w:t>
       </w:r>
-      <w:bookmarkEnd w:id="36"/>
+      <w:bookmarkEnd w:id="35"/>
     </w:p>
     <w:p>
       <w:pPr>
@@ -11245,10 +11632,10 @@
       </w:pPr>
       <w:r>
         <w:object w:dxaOrig="11746" w:dyaOrig="13351" w14:anchorId="360D7188">
-          <v:shape id="_x0000_i1026" type="#_x0000_t75" style="width:459.45pt;height:549.6pt" o:ole="">
+          <v:shape id="_x0000_i1026" type="#_x0000_t75" style="width:459.25pt;height:549.35pt" o:ole="">
             <v:imagedata r:id="rId19" o:title="" cropleft="3373f"/>
           </v:shape>
-          <o:OLEObject Type="Embed" ProgID="Visio.Drawing.15" ShapeID="_x0000_i1026" DrawAspect="Content" ObjectID="_1617962949" r:id="rId20"/>
+          <o:OLEObject Type="Embed" ProgID="Visio.Drawing.15" ShapeID="_x0000_i1026" DrawAspect="Content" ObjectID="_1617963568" r:id="rId20"/>
         </w:object>
       </w:r>
     </w:p>
@@ -11256,7 +11643,7 @@
       <w:pPr>
         <w:jc w:val="center"/>
       </w:pPr>
-      <w:bookmarkStart w:id="37" w:name="_Ref5813220"/>
+      <w:bookmarkStart w:id="36" w:name="_Ref5813220"/>
       <w:r>
         <w:rPr>
           <w:rFonts w:hint="eastAsia"/>
@@ -11302,7 +11689,7 @@
       <w:r>
         <w:fldChar w:fldCharType="end"/>
       </w:r>
-      <w:bookmarkEnd w:id="37"/>
+      <w:bookmarkEnd w:id="36"/>
       <w:r>
         <w:rPr>
           <w:noProof/>
@@ -11517,14 +11904,14 @@
           <w:rFonts w:ascii="楷体" w:eastAsia="楷体" w:hAnsi="楷体"/>
         </w:rPr>
       </w:pPr>
-      <w:bookmarkStart w:id="38" w:name="_Toc5757918"/>
+      <w:bookmarkStart w:id="37" w:name="_Toc5757918"/>
       <w:r>
         <w:rPr>
           <w:rFonts w:ascii="楷体" w:eastAsia="楷体" w:hAnsi="楷体" w:hint="eastAsia"/>
         </w:rPr>
         <w:t>MySQL表设计</w:t>
       </w:r>
-      <w:bookmarkEnd w:id="38"/>
+      <w:bookmarkEnd w:id="37"/>
     </w:p>
     <w:p>
       <w:pPr>
@@ -11605,7 +11992,7 @@
       <w:pPr>
         <w:jc w:val="center"/>
       </w:pPr>
-      <w:bookmarkStart w:id="39" w:name="_Ref5821484"/>
+      <w:bookmarkStart w:id="38" w:name="_Ref5821484"/>
       <w:r>
         <w:rPr>
           <w:rFonts w:hint="eastAsia"/>
@@ -11651,7 +12038,7 @@
       <w:r>
         <w:fldChar w:fldCharType="end"/>
       </w:r>
-      <w:bookmarkEnd w:id="39"/>
+      <w:bookmarkEnd w:id="38"/>
       <w:r>
         <w:t xml:space="preserve"> </w:t>
       </w:r>
@@ -12066,12 +12453,14 @@
               <w:widowControl w:val="0"/>
               <w:jc w:val="center"/>
             </w:pPr>
+            <w:proofErr w:type="gramStart"/>
             <w:r>
               <w:rPr>
                 <w:rFonts w:hint="eastAsia"/>
               </w:rPr>
               <w:t>值唯一</w:t>
             </w:r>
+            <w:proofErr w:type="gramEnd"/>
           </w:p>
         </w:tc>
       </w:tr>
@@ -12426,7 +12815,7 @@
       <w:pPr>
         <w:jc w:val="center"/>
       </w:pPr>
-      <w:bookmarkStart w:id="40" w:name="_Ref5813203"/>
+      <w:bookmarkStart w:id="39" w:name="_Ref5813203"/>
       <w:r>
         <w:rPr>
           <w:rFonts w:hint="eastAsia"/>
@@ -12472,7 +12861,7 @@
       <w:r>
         <w:fldChar w:fldCharType="end"/>
       </w:r>
-      <w:bookmarkEnd w:id="40"/>
+      <w:bookmarkEnd w:id="39"/>
       <w:r>
         <w:t xml:space="preserve"> </w:t>
       </w:r>
@@ -12887,12 +13276,14 @@
               <w:widowControl w:val="0"/>
               <w:jc w:val="center"/>
             </w:pPr>
+            <w:proofErr w:type="gramStart"/>
             <w:r>
               <w:rPr>
                 <w:rFonts w:hint="eastAsia"/>
               </w:rPr>
               <w:t>外键</w:t>
             </w:r>
+            <w:proofErr w:type="gramEnd"/>
           </w:p>
         </w:tc>
       </w:tr>
@@ -13169,7 +13560,21 @@
         <w:rPr>
           <w:rFonts w:hint="eastAsia"/>
         </w:rPr>
-        <w:t>本系统会在为每位用户记录历史浏览记录，以便于用户回顾过去浏览的文章。由于本站资源来源分为站外和站内，站外资源可以直接通过</w:t>
+        <w:t>本系统会在为每位用户记录历史浏览记录，以便于用户回顾过去浏览的文章。由于本</w:t>
+      </w:r>
+      <w:proofErr w:type="gramStart"/>
+      <w:r>
+        <w:rPr>
+          <w:rFonts w:hint="eastAsia"/>
+        </w:rPr>
+        <w:t>站资源</w:t>
+      </w:r>
+      <w:proofErr w:type="gramEnd"/>
+      <w:r>
+        <w:rPr>
+          <w:rFonts w:hint="eastAsia"/>
+        </w:rPr>
+        <w:t>来源分为站外和站内，站外资源可以直接通过</w:t>
       </w:r>
       <w:r>
         <w:rPr>
@@ -13260,7 +13665,7 @@
       <w:pPr>
         <w:jc w:val="center"/>
       </w:pPr>
-      <w:bookmarkStart w:id="41" w:name="_Ref5813195"/>
+      <w:bookmarkStart w:id="40" w:name="_Ref5813195"/>
       <w:r>
         <w:rPr>
           <w:rFonts w:hint="eastAsia"/>
@@ -13304,7 +13709,7 @@
       <w:r>
         <w:fldChar w:fldCharType="end"/>
       </w:r>
-      <w:bookmarkEnd w:id="41"/>
+      <w:bookmarkEnd w:id="40"/>
       <w:r>
         <w:t xml:space="preserve"> </w:t>
       </w:r>
@@ -13706,12 +14111,14 @@
               <w:widowControl w:val="0"/>
               <w:jc w:val="center"/>
             </w:pPr>
+            <w:proofErr w:type="gramStart"/>
             <w:r>
               <w:rPr>
                 <w:rFonts w:hint="eastAsia"/>
               </w:rPr>
               <w:t>外键</w:t>
             </w:r>
+            <w:proofErr w:type="gramEnd"/>
           </w:p>
         </w:tc>
       </w:tr>
@@ -14264,7 +14671,7 @@
       <w:pPr>
         <w:jc w:val="center"/>
       </w:pPr>
-      <w:bookmarkStart w:id="42" w:name="_Ref5813170"/>
+      <w:bookmarkStart w:id="41" w:name="_Ref5813170"/>
       <w:r>
         <w:rPr>
           <w:rFonts w:hint="eastAsia"/>
@@ -14307,7 +14714,7 @@
       <w:r>
         <w:fldChar w:fldCharType="end"/>
       </w:r>
-      <w:bookmarkEnd w:id="42"/>
+      <w:bookmarkEnd w:id="41"/>
       <w:r>
         <w:t xml:space="preserve"> </w:t>
       </w:r>
@@ -14938,12 +15345,14 @@
               <w:widowControl w:val="0"/>
               <w:jc w:val="center"/>
             </w:pPr>
+            <w:proofErr w:type="gramStart"/>
             <w:r>
               <w:rPr>
                 <w:rFonts w:hint="eastAsia"/>
               </w:rPr>
               <w:t>外键</w:t>
             </w:r>
+            <w:proofErr w:type="gramEnd"/>
           </w:p>
         </w:tc>
       </w:tr>
@@ -15063,7 +15472,7 @@
       <w:pPr>
         <w:jc w:val="center"/>
       </w:pPr>
-      <w:bookmarkStart w:id="43" w:name="_Ref5813166"/>
+      <w:bookmarkStart w:id="42" w:name="_Ref5813166"/>
       <w:r>
         <w:rPr>
           <w:rFonts w:hint="eastAsia"/>
@@ -15106,7 +15515,7 @@
       <w:r>
         <w:fldChar w:fldCharType="end"/>
       </w:r>
-      <w:bookmarkEnd w:id="43"/>
+      <w:bookmarkEnd w:id="42"/>
       <w:r>
         <w:t xml:space="preserve"> </w:t>
       </w:r>
@@ -15511,12 +15920,14 @@
               <w:widowControl w:val="0"/>
               <w:jc w:val="center"/>
             </w:pPr>
+            <w:proofErr w:type="gramStart"/>
             <w:r>
               <w:rPr>
                 <w:rFonts w:hint="eastAsia"/>
               </w:rPr>
               <w:t>外键</w:t>
             </w:r>
+            <w:proofErr w:type="gramEnd"/>
           </w:p>
         </w:tc>
       </w:tr>
@@ -15891,7 +16302,21 @@
         <w:rPr>
           <w:rFonts w:hint="eastAsia"/>
         </w:rPr>
-        <w:t>格式的文本存储，评判器在获取到</w:t>
+        <w:t>格式的文本存储，</w:t>
+      </w:r>
+      <w:proofErr w:type="gramStart"/>
+      <w:r>
+        <w:rPr>
+          <w:rFonts w:hint="eastAsia"/>
+        </w:rPr>
+        <w:t>评判器</w:t>
+      </w:r>
+      <w:proofErr w:type="gramEnd"/>
+      <w:r>
+        <w:rPr>
+          <w:rFonts w:hint="eastAsia"/>
+        </w:rPr>
+        <w:t>在获取到</w:t>
       </w:r>
       <w:r>
         <w:rPr>
@@ -15973,7 +16398,7 @@
       <w:pPr>
         <w:jc w:val="center"/>
       </w:pPr>
-      <w:bookmarkStart w:id="44" w:name="_Ref5813161"/>
+      <w:bookmarkStart w:id="43" w:name="_Ref5813161"/>
       <w:r>
         <w:rPr>
           <w:rFonts w:hint="eastAsia"/>
@@ -16016,7 +16441,7 @@
       <w:r>
         <w:fldChar w:fldCharType="end"/>
       </w:r>
-      <w:bookmarkEnd w:id="44"/>
+      <w:bookmarkEnd w:id="43"/>
       <w:r>
         <w:t xml:space="preserve"> </w:t>
       </w:r>
@@ -16406,12 +16831,14 @@
               <w:widowControl w:val="0"/>
               <w:jc w:val="center"/>
             </w:pPr>
+            <w:proofErr w:type="gramStart"/>
             <w:r>
               <w:rPr>
                 <w:rFonts w:hint="eastAsia"/>
               </w:rPr>
               <w:t>外键</w:t>
             </w:r>
+            <w:proofErr w:type="gramEnd"/>
           </w:p>
         </w:tc>
       </w:tr>
@@ -16840,7 +17267,7 @@
       <w:pPr>
         <w:jc w:val="center"/>
       </w:pPr>
-      <w:bookmarkStart w:id="45" w:name="_Ref5813153"/>
+      <w:bookmarkStart w:id="44" w:name="_Ref5813153"/>
       <w:r>
         <w:rPr>
           <w:rFonts w:hint="eastAsia"/>
@@ -16883,7 +17310,7 @@
       <w:r>
         <w:fldChar w:fldCharType="end"/>
       </w:r>
-      <w:bookmarkEnd w:id="45"/>
+      <w:bookmarkEnd w:id="44"/>
       <w:r>
         <w:t xml:space="preserve"> </w:t>
       </w:r>
@@ -17359,7 +17786,7 @@
       <w:pPr>
         <w:jc w:val="center"/>
       </w:pPr>
-      <w:bookmarkStart w:id="46" w:name="_Ref5813144"/>
+      <w:bookmarkStart w:id="45" w:name="_Ref5813144"/>
       <w:r>
         <w:rPr>
           <w:rFonts w:hint="eastAsia"/>
@@ -17402,7 +17829,7 @@
       <w:r>
         <w:fldChar w:fldCharType="end"/>
       </w:r>
-      <w:bookmarkEnd w:id="46"/>
+      <w:bookmarkEnd w:id="45"/>
       <w:r>
         <w:t xml:space="preserve"> </w:t>
       </w:r>
@@ -17795,12 +18222,14 @@
               <w:widowControl w:val="0"/>
               <w:jc w:val="center"/>
             </w:pPr>
+            <w:proofErr w:type="gramStart"/>
             <w:r>
               <w:rPr>
                 <w:rFonts w:hint="eastAsia"/>
               </w:rPr>
               <w:t>外键</w:t>
             </w:r>
+            <w:proofErr w:type="gramEnd"/>
           </w:p>
         </w:tc>
       </w:tr>
@@ -17917,12 +18346,14 @@
               <w:widowControl w:val="0"/>
               <w:jc w:val="center"/>
             </w:pPr>
+            <w:proofErr w:type="gramStart"/>
             <w:r>
               <w:rPr>
                 <w:rFonts w:hint="eastAsia"/>
               </w:rPr>
               <w:t>外键</w:t>
             </w:r>
+            <w:proofErr w:type="gramEnd"/>
           </w:p>
         </w:tc>
       </w:tr>
@@ -18040,7 +18471,7 @@
       <w:pPr>
         <w:jc w:val="center"/>
       </w:pPr>
-      <w:bookmarkStart w:id="47" w:name="_Ref5813136"/>
+      <w:bookmarkStart w:id="46" w:name="_Ref5813136"/>
       <w:r>
         <w:rPr>
           <w:rFonts w:hint="eastAsia"/>
@@ -18083,7 +18514,7 @@
       <w:r>
         <w:fldChar w:fldCharType="end"/>
       </w:r>
-      <w:bookmarkEnd w:id="47"/>
+      <w:bookmarkEnd w:id="46"/>
       <w:r>
         <w:t xml:space="preserve"> </w:t>
       </w:r>
@@ -18462,12 +18893,14 @@
               <w:widowControl w:val="0"/>
               <w:jc w:val="center"/>
             </w:pPr>
+            <w:proofErr w:type="gramStart"/>
             <w:r>
               <w:rPr>
                 <w:rFonts w:hint="eastAsia"/>
               </w:rPr>
               <w:t>外键</w:t>
             </w:r>
+            <w:proofErr w:type="gramEnd"/>
           </w:p>
         </w:tc>
       </w:tr>
@@ -18635,7 +19068,21 @@
         <w:rPr>
           <w:rFonts w:hint="eastAsia"/>
         </w:rPr>
-        <w:t>字段用于记录编译出错时的提示消息或者运行抛出异常时的错误堆栈，以便于用户定位出错原因与相关代码行数。本表一般在用户提交代码时创建一条记录，等评判器评判结果返回时通过</w:t>
+        <w:t>字段用于记录编译出错时的提示消息或者运行抛出异常时的错误堆栈，以便于用户定位出错原因与相关代码行数。本表一般在用户提交代码时创建一条记录，等</w:t>
+      </w:r>
+      <w:proofErr w:type="gramStart"/>
+      <w:r>
+        <w:rPr>
+          <w:rFonts w:hint="eastAsia"/>
+        </w:rPr>
+        <w:t>评判器</w:t>
+      </w:r>
+      <w:proofErr w:type="gramEnd"/>
+      <w:r>
+        <w:rPr>
+          <w:rFonts w:hint="eastAsia"/>
+        </w:rPr>
+        <w:t>评判结果返回时通过</w:t>
       </w:r>
       <w:r>
         <w:rPr>
@@ -18705,7 +19152,7 @@
       <w:pPr>
         <w:jc w:val="center"/>
       </w:pPr>
-      <w:bookmarkStart w:id="48" w:name="_Ref5813124"/>
+      <w:bookmarkStart w:id="47" w:name="_Ref5813124"/>
       <w:r>
         <w:rPr>
           <w:rFonts w:hint="eastAsia"/>
@@ -18749,7 +19196,7 @@
       <w:r>
         <w:fldChar w:fldCharType="end"/>
       </w:r>
-      <w:bookmarkEnd w:id="48"/>
+      <w:bookmarkEnd w:id="47"/>
       <w:r>
         <w:t xml:space="preserve"> </w:t>
       </w:r>
@@ -19152,12 +19599,14 @@
               <w:widowControl w:val="0"/>
               <w:jc w:val="center"/>
             </w:pPr>
+            <w:proofErr w:type="gramStart"/>
             <w:r>
               <w:rPr>
                 <w:rFonts w:hint="eastAsia"/>
               </w:rPr>
               <w:t>外键</w:t>
             </w:r>
+            <w:proofErr w:type="gramEnd"/>
           </w:p>
         </w:tc>
       </w:tr>
@@ -20301,12 +20750,14 @@
               <w:widowControl w:val="0"/>
               <w:jc w:val="center"/>
             </w:pPr>
+            <w:proofErr w:type="gramStart"/>
             <w:r>
               <w:rPr>
                 <w:rFonts w:hint="eastAsia"/>
               </w:rPr>
               <w:t>外键</w:t>
             </w:r>
+            <w:proofErr w:type="gramEnd"/>
           </w:p>
         </w:tc>
       </w:tr>
@@ -20804,7 +21255,7 @@
           <w:rFonts w:ascii="黑体" w:eastAsia="黑体" w:hAnsi="黑体"/>
         </w:rPr>
       </w:pPr>
-      <w:bookmarkStart w:id="49" w:name="_Toc5757919"/>
+      <w:bookmarkStart w:id="48" w:name="_Toc5757919"/>
       <w:r>
         <w:rPr>
           <w:rFonts w:ascii="黑体" w:eastAsia="黑体" w:hAnsi="黑体" w:hint="eastAsia"/>
@@ -20818,7 +21269,7 @@
         </w:rPr>
         <w:t>流程</w:t>
       </w:r>
-      <w:bookmarkEnd w:id="49"/>
+      <w:bookmarkEnd w:id="48"/>
     </w:p>
     <w:p>
       <w:pPr>
@@ -20898,10 +21349,10 @@
       </w:pPr>
       <w:r>
         <w:object w:dxaOrig="10711" w:dyaOrig="9121" w14:anchorId="3CC92FAB">
-          <v:shape id="_x0000_i1027" type="#_x0000_t75" style="width:459.45pt;height:391.6pt" o:ole="">
+          <v:shape id="_x0000_i1027" type="#_x0000_t75" style="width:459.55pt;height:391.85pt" o:ole="">
             <v:imagedata r:id="rId21" o:title=""/>
           </v:shape>
-          <o:OLEObject Type="Embed" ProgID="Visio.Drawing.15" ShapeID="_x0000_i1027" DrawAspect="Content" ObjectID="_1617962950" r:id="rId22"/>
+          <o:OLEObject Type="Embed" ProgID="Visio.Drawing.15" ShapeID="_x0000_i1027" DrawAspect="Content" ObjectID="_1617963569" r:id="rId22"/>
         </w:object>
       </w:r>
     </w:p>
@@ -20909,7 +21360,7 @@
       <w:pPr>
         <w:jc w:val="center"/>
       </w:pPr>
-      <w:bookmarkStart w:id="50" w:name="_Ref5813108"/>
+      <w:bookmarkStart w:id="49" w:name="_Ref5813108"/>
       <w:r>
         <w:rPr>
           <w:rFonts w:hint="eastAsia"/>
@@ -20955,7 +21406,7 @@
       <w:r>
         <w:fldChar w:fldCharType="end"/>
       </w:r>
-      <w:bookmarkEnd w:id="50"/>
+      <w:bookmarkEnd w:id="49"/>
       <w:r>
         <w:t xml:space="preserve"> </w:t>
       </w:r>
@@ -20984,7 +21435,21 @@
         <w:rPr>
           <w:rFonts w:hint="eastAsia"/>
         </w:rPr>
-        <w:t>一般传统单体架构系统中各配置文件与代码集成，采用这种方式的系统在启动时流程比较简单，直接运行就可以连接数据库等其他服务器。由于微服务架构的系统中有较多的服务节点需要部署，如果与数据库等相关的配置文件与代码集成，一旦需要更新配置内容，</w:t>
+        <w:t>一般传统单体架构系统中各配置文件与代码集成，采用这种方式的系统在启动时流程比较简单，直接运行就可以连接数据库等其他服务器。由于</w:t>
+      </w:r>
+      <w:proofErr w:type="gramStart"/>
+      <w:r>
+        <w:rPr>
+          <w:rFonts w:hint="eastAsia"/>
+        </w:rPr>
+        <w:t>微服务</w:t>
+      </w:r>
+      <w:proofErr w:type="gramEnd"/>
+      <w:r>
+        <w:rPr>
+          <w:rFonts w:hint="eastAsia"/>
+        </w:rPr>
+        <w:t>架构的系统中有较多的服务节点需要部署，如果与数据库等相关的配置文件与代码集成，一旦需要更新配置内容，</w:t>
       </w:r>
       <w:r>
         <w:rPr>
@@ -20996,7 +21461,21 @@
         <w:rPr>
           <w:rFonts w:hint="eastAsia"/>
         </w:rPr>
-        <w:t>，单体架构常用的配置方式不太适用于微服务架构系统。</w:t>
+        <w:t>，单体架构常用的配置方式不太适用于</w:t>
+      </w:r>
+      <w:proofErr w:type="gramStart"/>
+      <w:r>
+        <w:rPr>
+          <w:rFonts w:hint="eastAsia"/>
+        </w:rPr>
+        <w:t>微服务</w:t>
+      </w:r>
+      <w:proofErr w:type="gramEnd"/>
+      <w:r>
+        <w:rPr>
+          <w:rFonts w:hint="eastAsia"/>
+        </w:rPr>
+        <w:t>架构系统。</w:t>
       </w:r>
     </w:p>
     <w:p>
@@ -21154,7 +21633,7 @@
           <w:rFonts w:ascii="黑体" w:eastAsia="黑体" w:hAnsi="黑体"/>
         </w:rPr>
       </w:pPr>
-      <w:bookmarkStart w:id="51" w:name="_Toc5757920"/>
+      <w:bookmarkStart w:id="50" w:name="_Toc5757920"/>
       <w:r>
         <w:rPr>
           <w:rFonts w:ascii="黑体" w:eastAsia="黑体" w:hAnsi="黑体" w:hint="eastAsia"/>
@@ -21167,7 +21646,7 @@
         </w:rPr>
         <w:t>爬虫实现细节</w:t>
       </w:r>
-      <w:bookmarkEnd w:id="51"/>
+      <w:bookmarkEnd w:id="50"/>
     </w:p>
     <w:p>
       <w:pPr>
@@ -21185,14 +21664,14 @@
           <w:rFonts w:ascii="楷体" w:eastAsia="楷体" w:hAnsi="楷体"/>
         </w:rPr>
       </w:pPr>
-      <w:bookmarkStart w:id="52" w:name="_Toc5757921"/>
+      <w:bookmarkStart w:id="51" w:name="_Toc5757921"/>
       <w:r>
         <w:rPr>
           <w:rFonts w:ascii="楷体" w:eastAsia="楷体" w:hAnsi="楷体" w:hint="eastAsia"/>
         </w:rPr>
         <w:t>任务队列与去重</w:t>
       </w:r>
-      <w:bookmarkEnd w:id="52"/>
+      <w:bookmarkEnd w:id="51"/>
     </w:p>
     <w:p>
       <w:pPr>
@@ -21218,7 +21697,21 @@
         <w:rPr>
           <w:rFonts w:hint="eastAsia"/>
         </w:rPr>
-        <w:t>框架，在默认情况下，任务队列与去重都是在爬虫进程内存中实现的，支持持久化到本地。如果只有一个爬虫实例，默认配置能够满足需求。但在需要多个爬虫实例的情况下，默认配置的爬虫之间无法协作，因此需要将任务队列与去重数据转移到</w:t>
+        <w:t>框架，在默认情况下，任务队列与去重都是在爬虫进程内存中实现的，支持持久化到本地。如果只有一个爬虫实例，默认配置能够满足需求。但在需要多个爬虫实例的情况下，默认配置的爬虫之间无法协作，因此需要将任务队列与去</w:t>
+      </w:r>
+      <w:proofErr w:type="gramStart"/>
+      <w:r>
+        <w:rPr>
+          <w:rFonts w:hint="eastAsia"/>
+        </w:rPr>
+        <w:t>重数据</w:t>
+      </w:r>
+      <w:proofErr w:type="gramEnd"/>
+      <w:r>
+        <w:rPr>
+          <w:rFonts w:hint="eastAsia"/>
+        </w:rPr>
+        <w:t>转移到</w:t>
       </w:r>
       <w:r>
         <w:rPr>
@@ -21245,10 +21738,10 @@
       </w:pPr>
       <w:r>
         <w:object w:dxaOrig="10111" w:dyaOrig="8925" w14:anchorId="0D3694FB">
-          <v:shape id="_x0000_i1028" type="#_x0000_t75" style="width:458.95pt;height:404.55pt" o:ole="">
+          <v:shape id="_x0000_i1028" type="#_x0000_t75" style="width:458.95pt;height:404.75pt" o:ole="">
             <v:imagedata r:id="rId23" o:title=""/>
           </v:shape>
-          <o:OLEObject Type="Embed" ProgID="Visio.Drawing.15" ShapeID="_x0000_i1028" DrawAspect="Content" ObjectID="_1617962951" r:id="rId24"/>
+          <o:OLEObject Type="Embed" ProgID="Visio.Drawing.15" ShapeID="_x0000_i1028" DrawAspect="Content" ObjectID="_1617963570" r:id="rId24"/>
         </w:object>
       </w:r>
     </w:p>
@@ -21256,7 +21749,7 @@
       <w:pPr>
         <w:jc w:val="center"/>
       </w:pPr>
-      <w:bookmarkStart w:id="53" w:name="_Ref5813096"/>
+      <w:bookmarkStart w:id="52" w:name="_Ref5813096"/>
       <w:r>
         <w:rPr>
           <w:rFonts w:hint="eastAsia"/>
@@ -21302,7 +21795,7 @@
       <w:r>
         <w:fldChar w:fldCharType="end"/>
       </w:r>
-      <w:bookmarkEnd w:id="53"/>
+      <w:bookmarkEnd w:id="52"/>
       <w:r>
         <w:t xml:space="preserve"> URL</w:t>
       </w:r>
@@ -21631,8 +22124,16 @@
         <w:rPr>
           <w:rFonts w:hint="eastAsia"/>
         </w:rPr>
-        <w:t>长度不固定，如果直接在去重集存储</w:t>
-      </w:r>
+        <w:t>长度不固定，如果直接在</w:t>
+      </w:r>
+      <w:proofErr w:type="gramStart"/>
+      <w:r>
+        <w:rPr>
+          <w:rFonts w:hint="eastAsia"/>
+        </w:rPr>
+        <w:t>去重集存储</w:t>
+      </w:r>
+      <w:proofErr w:type="gramEnd"/>
       <w:r>
         <w:rPr>
           <w:rFonts w:hint="eastAsia"/>
@@ -21703,7 +22204,21 @@
         <w:rPr>
           <w:rFonts w:hint="eastAsia"/>
         </w:rPr>
-        <w:t>字节空间的哈希值，能够在有效去重的前提下节省大量空间。</w:t>
+        <w:t>字节空间的哈希值，能够在</w:t>
+      </w:r>
+      <w:proofErr w:type="gramStart"/>
+      <w:r>
+        <w:rPr>
+          <w:rFonts w:hint="eastAsia"/>
+        </w:rPr>
+        <w:t>有效去</w:t>
+      </w:r>
+      <w:proofErr w:type="gramEnd"/>
+      <w:r>
+        <w:rPr>
+          <w:rFonts w:hint="eastAsia"/>
+        </w:rPr>
+        <w:t>重的前提下节省大量空间。</w:t>
       </w:r>
     </w:p>
     <w:p>
@@ -21784,7 +22299,21 @@
         <w:rPr>
           <w:rFonts w:hint="eastAsia"/>
         </w:rPr>
-        <w:t>最后，根据成功放入去重集的元素个数，决定是否将目标</w:t>
+        <w:t>最后，根据成功放入</w:t>
+      </w:r>
+      <w:proofErr w:type="gramStart"/>
+      <w:r>
+        <w:rPr>
+          <w:rFonts w:hint="eastAsia"/>
+        </w:rPr>
+        <w:t>去重集的</w:t>
+      </w:r>
+      <w:proofErr w:type="gramEnd"/>
+      <w:r>
+        <w:rPr>
+          <w:rFonts w:hint="eastAsia"/>
+        </w:rPr>
+        <w:t>元素个数，决定是否将目标</w:t>
       </w:r>
       <w:r>
         <w:rPr>
@@ -21815,14 +22344,14 @@
           <w:rFonts w:ascii="楷体" w:eastAsia="楷体" w:hAnsi="楷体"/>
         </w:rPr>
       </w:pPr>
-      <w:bookmarkStart w:id="54" w:name="_Toc5757922"/>
+      <w:bookmarkStart w:id="53" w:name="_Toc5757922"/>
       <w:r>
         <w:rPr>
           <w:rFonts w:ascii="楷体" w:eastAsia="楷体" w:hAnsi="楷体" w:hint="eastAsia"/>
         </w:rPr>
         <w:t>网站URL跟踪方式</w:t>
       </w:r>
-      <w:bookmarkEnd w:id="54"/>
+      <w:bookmarkEnd w:id="53"/>
     </w:p>
     <w:p>
       <w:pPr>
@@ -22071,14 +22600,14 @@
           <w:rFonts w:ascii="楷体" w:eastAsia="楷体" w:hAnsi="楷体"/>
         </w:rPr>
       </w:pPr>
-      <w:bookmarkStart w:id="55" w:name="_Toc5757923"/>
+      <w:bookmarkStart w:id="54" w:name="_Toc5757923"/>
       <w:r>
         <w:rPr>
           <w:rFonts w:ascii="楷体" w:eastAsia="楷体" w:hAnsi="楷体" w:hint="eastAsia"/>
         </w:rPr>
         <w:t>配置正则表达式规则跟踪URL</w:t>
       </w:r>
-      <w:bookmarkEnd w:id="55"/>
+      <w:bookmarkEnd w:id="54"/>
     </w:p>
     <w:p>
       <w:pPr>
@@ -22088,11 +22617,19 @@
         <w:ind w:firstLineChars="0" w:firstLine="482"/>
         <w:jc w:val="left"/>
       </w:pPr>
-      <w:r>
-        <w:rPr>
-          <w:rFonts w:hint="eastAsia"/>
-        </w:rPr>
-        <w:t>爬取当前网页并解析当前页面中所有</w:t>
+      <w:proofErr w:type="gramStart"/>
+      <w:r>
+        <w:rPr>
+          <w:rFonts w:hint="eastAsia"/>
+        </w:rPr>
+        <w:t>爬取当前</w:t>
+      </w:r>
+      <w:proofErr w:type="gramEnd"/>
+      <w:r>
+        <w:rPr>
+          <w:rFonts w:hint="eastAsia"/>
+        </w:rPr>
+        <w:t>网页并解析当前页面中所有</w:t>
       </w:r>
       <w:r>
         <w:rPr>
@@ -22174,7 +22711,7 @@
           <w:rFonts w:ascii="楷体" w:eastAsia="楷体" w:hAnsi="楷体"/>
         </w:rPr>
       </w:pPr>
-      <w:bookmarkStart w:id="56" w:name="_Toc5757924"/>
+      <w:bookmarkStart w:id="55" w:name="_Toc5757924"/>
       <w:r>
         <w:rPr>
           <w:rFonts w:ascii="楷体" w:eastAsia="楷体" w:hAnsi="楷体" w:hint="eastAsia"/>
@@ -22193,7 +22730,7 @@
         </w:rPr>
         <w:t>跟踪URL</w:t>
       </w:r>
-      <w:bookmarkEnd w:id="56"/>
+      <w:bookmarkEnd w:id="55"/>
     </w:p>
     <w:p>
       <w:pPr>
@@ -22215,11 +22752,19 @@
         </w:rPr>
         <w:t>sitemap</w:t>
       </w:r>
-      <w:r>
-        <w:rPr>
-          <w:rFonts w:hint="eastAsia"/>
-        </w:rPr>
-        <w:t>爬取网站是一种比较高效且较容易覆盖全站的方式。</w:t>
+      <w:proofErr w:type="gramStart"/>
+      <w:r>
+        <w:rPr>
+          <w:rFonts w:hint="eastAsia"/>
+        </w:rPr>
+        <w:t>爬取网站</w:t>
+      </w:r>
+      <w:proofErr w:type="gramEnd"/>
+      <w:r>
+        <w:rPr>
+          <w:rFonts w:hint="eastAsia"/>
+        </w:rPr>
+        <w:t>是一种比较高效且较容易覆盖全站的方式。</w:t>
       </w:r>
       <w:r>
         <w:rPr>
@@ -22343,11 +22888,19 @@
         </w:rPr>
         <w:t>sitemap</w:t>
       </w:r>
-      <w:r>
-        <w:rPr>
-          <w:rFonts w:hint="eastAsia"/>
-        </w:rPr>
-        <w:t>爬取目标网站，能够使本系统的搜索功能覆盖更多学习资源。</w:t>
+      <w:proofErr w:type="gramStart"/>
+      <w:r>
+        <w:rPr>
+          <w:rFonts w:hint="eastAsia"/>
+        </w:rPr>
+        <w:t>爬取目标</w:t>
+      </w:r>
+      <w:proofErr w:type="gramEnd"/>
+      <w:r>
+        <w:rPr>
+          <w:rFonts w:hint="eastAsia"/>
+        </w:rPr>
+        <w:t>网站，能够使本系统的搜索功能覆盖更多学习资源。</w:t>
       </w:r>
     </w:p>
     <w:p>
@@ -22382,11 +22935,19 @@
         </w:rPr>
         <w:t>CSDN</w:t>
       </w:r>
-      <w:r>
-        <w:rPr>
-          <w:rFonts w:hint="eastAsia"/>
-        </w:rPr>
-        <w:t>博客在其</w:t>
+      <w:proofErr w:type="gramStart"/>
+      <w:r>
+        <w:rPr>
+          <w:rFonts w:hint="eastAsia"/>
+        </w:rPr>
+        <w:t>博客在</w:t>
+      </w:r>
+      <w:proofErr w:type="gramEnd"/>
+      <w:r>
+        <w:rPr>
+          <w:rFonts w:hint="eastAsia"/>
+        </w:rPr>
+        <w:t>其</w:t>
       </w:r>
       <w:r>
         <w:rPr>
@@ -22418,6 +22979,7 @@
         </w:rPr>
         <w:t>/</w:t>
       </w:r>
+      <w:proofErr w:type="gramStart"/>
       <w:r>
         <w:rPr>
           <w:rFonts w:hint="eastAsia"/>
@@ -22430,6 +22992,7 @@
         </w:rPr>
         <w:t>爬取的</w:t>
       </w:r>
+      <w:proofErr w:type="gramEnd"/>
       <w:r>
         <w:rPr>
           <w:rFonts w:hint="eastAsia"/>
@@ -22569,11 +23132,19 @@
         </w:rPr>
         <w:t>sitemap</w:t>
       </w:r>
-      <w:r>
-        <w:rPr>
-          <w:rFonts w:hint="eastAsia"/>
-        </w:rPr>
-        <w:t>爬取网站时可以更加高效、全面。</w:t>
+      <w:proofErr w:type="gramStart"/>
+      <w:r>
+        <w:rPr>
+          <w:rFonts w:hint="eastAsia"/>
+        </w:rPr>
+        <w:t>爬取网站</w:t>
+      </w:r>
+      <w:proofErr w:type="gramEnd"/>
+      <w:r>
+        <w:rPr>
+          <w:rFonts w:hint="eastAsia"/>
+        </w:rPr>
+        <w:t>时可以更加高效、全面。</w:t>
       </w:r>
     </w:p>
     <w:p>
@@ -22862,8 +23433,21 @@
           <w:kern w:val="0"/>
           <w:bdr w:val="none" w:sz="0" w:space="0" w:color="auto" w:frame="1"/>
         </w:rPr>
-        <w:t>&lt;mobile:mobile</w:t>
-      </w:r>
+        <w:t>&lt;</w:t>
+      </w:r>
+      <w:proofErr w:type="gramStart"/>
+      <w:r>
+        <w:rPr>
+          <w:rFonts w:cs="宋体"/>
+          <w:b/>
+          <w:bCs/>
+          <w:color w:val="006699"/>
+          <w:kern w:val="0"/>
+          <w:bdr w:val="none" w:sz="0" w:space="0" w:color="auto" w:frame="1"/>
+        </w:rPr>
+        <w:t>mobile:mobile</w:t>
+      </w:r>
+      <w:proofErr w:type="gramEnd"/>
       <w:r>
         <w:rPr>
           <w:rFonts w:cs="宋体"/>
@@ -23332,8 +23916,21 @@
           <w:kern w:val="0"/>
           <w:bdr w:val="none" w:sz="0" w:space="0" w:color="auto" w:frame="1"/>
         </w:rPr>
-        <w:t>&lt;mobile:mobile</w:t>
-      </w:r>
+        <w:t>&lt;</w:t>
+      </w:r>
+      <w:proofErr w:type="gramStart"/>
+      <w:r>
+        <w:rPr>
+          <w:rFonts w:cs="宋体"/>
+          <w:b/>
+          <w:bCs/>
+          <w:color w:val="006699"/>
+          <w:kern w:val="0"/>
+          <w:bdr w:val="none" w:sz="0" w:space="0" w:color="auto" w:frame="1"/>
+        </w:rPr>
+        <w:t>mobile:mobile</w:t>
+      </w:r>
+      <w:proofErr w:type="gramEnd"/>
       <w:r>
         <w:rPr>
           <w:rFonts w:cs="宋体"/>
@@ -23802,8 +24399,21 @@
           <w:kern w:val="0"/>
           <w:bdr w:val="none" w:sz="0" w:space="0" w:color="auto" w:frame="1"/>
         </w:rPr>
-        <w:t>&lt;mobile:mobile</w:t>
-      </w:r>
+        <w:t>&lt;</w:t>
+      </w:r>
+      <w:proofErr w:type="gramStart"/>
+      <w:r>
+        <w:rPr>
+          <w:rFonts w:cs="宋体"/>
+          <w:b/>
+          <w:bCs/>
+          <w:color w:val="006699"/>
+          <w:kern w:val="0"/>
+          <w:bdr w:val="none" w:sz="0" w:space="0" w:color="auto" w:frame="1"/>
+        </w:rPr>
+        <w:t>mobile:mobile</w:t>
+      </w:r>
+      <w:proofErr w:type="gramEnd"/>
       <w:r>
         <w:rPr>
           <w:rFonts w:cs="宋体"/>
@@ -24179,7 +24789,7 @@
           <w:rFonts w:ascii="楷体" w:eastAsia="楷体" w:hAnsi="楷体"/>
         </w:rPr>
       </w:pPr>
-      <w:bookmarkStart w:id="57" w:name="_Toc5757925"/>
+      <w:bookmarkStart w:id="56" w:name="_Toc5757925"/>
       <w:r>
         <w:rPr>
           <w:rFonts w:ascii="楷体" w:eastAsia="楷体" w:hAnsi="楷体" w:hint="eastAsia"/>
@@ -24198,7 +24808,7 @@
         </w:rPr>
         <w:t>解析</w:t>
       </w:r>
-      <w:bookmarkEnd w:id="57"/>
+      <w:bookmarkEnd w:id="56"/>
     </w:p>
     <w:p>
       <w:pPr>
@@ -24463,11 +25073,19 @@
         </w:rPr>
         <w:t>CSDN</w:t>
       </w:r>
-      <w:r>
-        <w:rPr>
-          <w:rFonts w:hint="eastAsia"/>
-        </w:rPr>
-        <w:t>博客的博文为例：</w:t>
+      <w:proofErr w:type="gramStart"/>
+      <w:r>
+        <w:rPr>
+          <w:rFonts w:hint="eastAsia"/>
+        </w:rPr>
+        <w:t>博客的</w:t>
+      </w:r>
+      <w:proofErr w:type="gramEnd"/>
+      <w:r>
+        <w:rPr>
+          <w:rFonts w:hint="eastAsia"/>
+        </w:rPr>
+        <w:t>博文为例：</w:t>
       </w:r>
     </w:p>
     <w:p>
@@ -24612,7 +25230,7 @@
           <w:rFonts w:ascii="黑体" w:eastAsia="黑体" w:hAnsi="黑体"/>
         </w:rPr>
       </w:pPr>
-      <w:bookmarkStart w:id="58" w:name="_Toc5757926"/>
+      <w:bookmarkStart w:id="57" w:name="_Toc5757926"/>
       <w:r>
         <w:rPr>
           <w:rFonts w:ascii="黑体" w:eastAsia="黑体" w:hAnsi="黑体" w:hint="eastAsia"/>
@@ -24631,7 +25249,7 @@
         </w:rPr>
         <w:t>细节</w:t>
       </w:r>
-      <w:bookmarkEnd w:id="58"/>
+      <w:bookmarkEnd w:id="57"/>
     </w:p>
     <w:p>
       <w:pPr>
@@ -24649,14 +25267,14 @@
           <w:rFonts w:ascii="楷体" w:eastAsia="楷体" w:hAnsi="楷体"/>
         </w:rPr>
       </w:pPr>
-      <w:bookmarkStart w:id="59" w:name="_Toc5757927"/>
+      <w:bookmarkStart w:id="58" w:name="_Toc5757927"/>
       <w:r>
         <w:rPr>
           <w:rFonts w:ascii="楷体" w:eastAsia="楷体" w:hAnsi="楷体" w:hint="eastAsia"/>
         </w:rPr>
         <w:t>基于前缀的搜索建议</w:t>
       </w:r>
-      <w:bookmarkEnd w:id="59"/>
+      <w:bookmarkEnd w:id="58"/>
     </w:p>
     <w:p>
       <w:pPr>
@@ -24834,14 +25452,14 @@
           <w:rFonts w:ascii="楷体" w:eastAsia="楷体" w:hAnsi="楷体"/>
         </w:rPr>
       </w:pPr>
-      <w:bookmarkStart w:id="60" w:name="_Toc5757928"/>
+      <w:bookmarkStart w:id="59" w:name="_Toc5757928"/>
       <w:r>
         <w:rPr>
           <w:rFonts w:ascii="楷体" w:eastAsia="楷体" w:hAnsi="楷体" w:hint="eastAsia"/>
         </w:rPr>
         <w:t>输入纠错</w:t>
       </w:r>
-      <w:bookmarkEnd w:id="60"/>
+      <w:bookmarkEnd w:id="59"/>
     </w:p>
     <w:p>
       <w:pPr>
@@ -25078,14 +25696,14 @@
           <w:rFonts w:ascii="楷体" w:eastAsia="楷体" w:hAnsi="楷体"/>
         </w:rPr>
       </w:pPr>
-      <w:bookmarkStart w:id="61" w:name="_Toc5757929"/>
+      <w:bookmarkStart w:id="60" w:name="_Toc5757929"/>
       <w:r>
         <w:rPr>
           <w:rFonts w:ascii="楷体" w:eastAsia="楷体" w:hAnsi="楷体" w:hint="eastAsia"/>
         </w:rPr>
         <w:t>搜索功能实现</w:t>
       </w:r>
-      <w:bookmarkEnd w:id="61"/>
+      <w:bookmarkEnd w:id="60"/>
     </w:p>
     <w:p>
       <w:pPr>
@@ -25283,7 +25901,7 @@
           <w:rFonts w:ascii="黑体" w:eastAsia="黑体" w:hAnsi="黑体"/>
         </w:rPr>
       </w:pPr>
-      <w:bookmarkStart w:id="62" w:name="_Toc5757930"/>
+      <w:bookmarkStart w:id="61" w:name="_Toc5757930"/>
       <w:r>
         <w:rPr>
           <w:rFonts w:ascii="黑体" w:eastAsia="黑体" w:hAnsi="黑体" w:hint="eastAsia"/>
@@ -25302,7 +25920,7 @@
         </w:rPr>
         <w:t>细节</w:t>
       </w:r>
-      <w:bookmarkEnd w:id="62"/>
+      <w:bookmarkEnd w:id="61"/>
     </w:p>
     <w:p>
       <w:pPr>
@@ -25334,7 +25952,21 @@
         <w:rPr>
           <w:rFonts w:hint="eastAsia"/>
         </w:rPr>
-        <w:t>本文内容所指的评判器均为</w:t>
+        <w:t>本文内容所指的</w:t>
+      </w:r>
+      <w:proofErr w:type="gramStart"/>
+      <w:r>
+        <w:rPr>
+          <w:rFonts w:hint="eastAsia"/>
+        </w:rPr>
+        <w:t>评判器</w:t>
+      </w:r>
+      <w:proofErr w:type="gramEnd"/>
+      <w:r>
+        <w:rPr>
+          <w:rFonts w:hint="eastAsia"/>
+        </w:rPr>
+        <w:t>均为</w:t>
       </w:r>
       <w:r>
         <w:rPr>
@@ -25352,7 +25984,21 @@
         <w:rPr>
           <w:rFonts w:hint="eastAsia"/>
         </w:rPr>
-        <w:t>本系统所实现的评判器不依赖操作系统，不涉及文件读写，不涉及进程创建，具有运行速度快、计时精确、健壮性</w:t>
+        <w:t>本系统所实现的</w:t>
+      </w:r>
+      <w:proofErr w:type="gramStart"/>
+      <w:r>
+        <w:rPr>
+          <w:rFonts w:hint="eastAsia"/>
+        </w:rPr>
+        <w:t>评判器</w:t>
+      </w:r>
+      <w:proofErr w:type="gramEnd"/>
+      <w:r>
+        <w:rPr>
+          <w:rFonts w:hint="eastAsia"/>
+        </w:rPr>
+        <w:t>不依赖操作系统，不涉及文件读写，不涉及进程创建，具有运行速度快、计时精确、健壮性</w:t>
       </w:r>
       <w:r>
         <w:rPr>
@@ -25376,7 +26022,21 @@
         <w:rPr>
           <w:rFonts w:hint="eastAsia"/>
         </w:rPr>
-        <w:t>内存。因此，该评判器不适用于</w:t>
+        <w:t>内存。因此，该</w:t>
+      </w:r>
+      <w:proofErr w:type="gramStart"/>
+      <w:r>
+        <w:rPr>
+          <w:rFonts w:hint="eastAsia"/>
+        </w:rPr>
+        <w:t>评判器</w:t>
+      </w:r>
+      <w:proofErr w:type="gramEnd"/>
+      <w:r>
+        <w:rPr>
+          <w:rFonts w:hint="eastAsia"/>
+        </w:rPr>
+        <w:t>不适用于</w:t>
       </w:r>
       <w:r>
         <w:rPr>
@@ -25407,14 +26067,14 @@
           <w:rFonts w:ascii="楷体" w:eastAsia="楷体" w:hAnsi="楷体"/>
         </w:rPr>
       </w:pPr>
-      <w:bookmarkStart w:id="63" w:name="_Toc5757931"/>
+      <w:bookmarkStart w:id="62" w:name="_Toc5757931"/>
       <w:r>
         <w:rPr>
           <w:rFonts w:ascii="楷体" w:eastAsia="楷体" w:hAnsi="楷体" w:hint="eastAsia"/>
         </w:rPr>
         <w:t>总体流程</w:t>
       </w:r>
-      <w:bookmarkEnd w:id="63"/>
+      <w:bookmarkEnd w:id="62"/>
     </w:p>
     <w:p>
       <w:pPr>
@@ -25493,10 +26153,10 @@
       </w:pPr>
       <w:r>
         <w:object w:dxaOrig="9751" w:dyaOrig="10185" w14:anchorId="01FE1D35">
-          <v:shape id="_x0000_i1029" type="#_x0000_t75" style="width:459.45pt;height:480.15pt" o:ole="">
+          <v:shape id="_x0000_i1029" type="#_x0000_t75" style="width:459.25pt;height:480.1pt" o:ole="">
             <v:imagedata r:id="rId25" o:title=""/>
           </v:shape>
-          <o:OLEObject Type="Embed" ProgID="Visio.Drawing.15" ShapeID="_x0000_i1029" DrawAspect="Content" ObjectID="_1617962952" r:id="rId26"/>
+          <o:OLEObject Type="Embed" ProgID="Visio.Drawing.15" ShapeID="_x0000_i1029" DrawAspect="Content" ObjectID="_1617963571" r:id="rId26"/>
         </w:object>
       </w:r>
     </w:p>
@@ -25504,7 +26164,7 @@
       <w:pPr>
         <w:jc w:val="center"/>
       </w:pPr>
-      <w:bookmarkStart w:id="64" w:name="_Ref5813078"/>
+      <w:bookmarkStart w:id="63" w:name="_Ref5813078"/>
       <w:r>
         <w:rPr>
           <w:rFonts w:hint="eastAsia"/>
@@ -25550,7 +26210,7 @@
       <w:r>
         <w:fldChar w:fldCharType="end"/>
       </w:r>
-      <w:bookmarkEnd w:id="64"/>
+      <w:bookmarkEnd w:id="63"/>
       <w:r>
         <w:t xml:space="preserve"> </w:t>
       </w:r>
@@ -25575,14 +26235,14 @@
           <w:rFonts w:ascii="楷体" w:eastAsia="楷体" w:hAnsi="楷体"/>
         </w:rPr>
       </w:pPr>
-      <w:bookmarkStart w:id="65" w:name="_Toc5757932"/>
+      <w:bookmarkStart w:id="64" w:name="_Toc5757932"/>
       <w:r>
         <w:rPr>
           <w:rFonts w:ascii="楷体" w:eastAsia="楷体" w:hAnsi="楷体" w:hint="eastAsia"/>
         </w:rPr>
         <w:t>提交源码的编译</w:t>
       </w:r>
-      <w:bookmarkEnd w:id="65"/>
+      <w:bookmarkEnd w:id="64"/>
     </w:p>
     <w:p>
       <w:pPr>
@@ -25692,8 +26352,16 @@
         <w:rPr>
           <w:rFonts w:hint="eastAsia"/>
         </w:rPr>
-        <w:t>命令相比，本系统的评判器</w:t>
-      </w:r>
+        <w:t>命令相比，本系统的</w:t>
+      </w:r>
+      <w:proofErr w:type="gramStart"/>
+      <w:r>
+        <w:rPr>
+          <w:rFonts w:hint="eastAsia"/>
+        </w:rPr>
+        <w:t>评判器</w:t>
+      </w:r>
+      <w:proofErr w:type="gramEnd"/>
       <w:r>
         <w:rPr>
           <w:rFonts w:hint="eastAsia"/>
@@ -25870,7 +26538,21 @@
         <w:rPr>
           <w:rFonts w:hint="eastAsia"/>
         </w:rPr>
-        <w:t>目的在于保护评判器原有的代码不被用户提交的代码影响</w:t>
+        <w:t>目的在于保护</w:t>
+      </w:r>
+      <w:proofErr w:type="gramStart"/>
+      <w:r>
+        <w:rPr>
+          <w:rFonts w:hint="eastAsia"/>
+        </w:rPr>
+        <w:t>评判器</w:t>
+      </w:r>
+      <w:proofErr w:type="gramEnd"/>
+      <w:r>
+        <w:rPr>
+          <w:rFonts w:hint="eastAsia"/>
+        </w:rPr>
+        <w:t>原有的代码不被用户提交的代码影响</w:t>
       </w:r>
       <w:r>
         <w:rPr>
@@ -25931,7 +26613,7 @@
           <w:rFonts w:ascii="楷体" w:eastAsia="楷体" w:hAnsi="楷体"/>
         </w:rPr>
       </w:pPr>
-      <w:bookmarkStart w:id="66" w:name="_Toc5757933"/>
+      <w:bookmarkStart w:id="65" w:name="_Toc5757933"/>
       <w:r>
         <w:rPr>
           <w:rFonts w:ascii="楷体" w:eastAsia="楷体" w:hAnsi="楷体" w:hint="eastAsia"/>
@@ -25956,7 +26638,7 @@
         </w:rPr>
         <w:t>解析</w:t>
       </w:r>
-      <w:bookmarkEnd w:id="66"/>
+      <w:bookmarkEnd w:id="65"/>
     </w:p>
     <w:p>
       <w:pPr>
@@ -26132,7 +26814,21 @@
         <w:rPr>
           <w:rFonts w:hint="eastAsia"/>
         </w:rPr>
-        <w:t>序列化工具发生无限循环调用，最后导致栈溢出并产生不可恢复的错误</w:t>
+        <w:t>序列化工具发生无限循环调用，最后导致</w:t>
+      </w:r>
+      <w:proofErr w:type="gramStart"/>
+      <w:r>
+        <w:rPr>
+          <w:rFonts w:hint="eastAsia"/>
+        </w:rPr>
+        <w:t>栈</w:t>
+      </w:r>
+      <w:proofErr w:type="gramEnd"/>
+      <w:r>
+        <w:rPr>
+          <w:rFonts w:hint="eastAsia"/>
+        </w:rPr>
+        <w:t>溢出并产生不可恢复的错误</w:t>
       </w:r>
       <w:r>
         <w:rPr>
@@ -26520,10 +27216,10 @@
       </w:pPr>
       <w:r>
         <w:object w:dxaOrig="6271" w:dyaOrig="1141" w14:anchorId="0CB31A54">
-          <v:shape id="_x0000_i1030" type="#_x0000_t75" style="width:239.3pt;height:44.55pt" o:ole="">
+          <v:shape id="_x0000_i1030" type="#_x0000_t75" style="width:239.3pt;height:44.45pt" o:ole="">
             <v:imagedata r:id="rId27" o:title=""/>
           </v:shape>
-          <o:OLEObject Type="Embed" ProgID="Visio.Drawing.15" ShapeID="_x0000_i1030" DrawAspect="Content" ObjectID="_1617962953" r:id="rId28"/>
+          <o:OLEObject Type="Embed" ProgID="Visio.Drawing.15" ShapeID="_x0000_i1030" DrawAspect="Content" ObjectID="_1617963572" r:id="rId28"/>
         </w:object>
       </w:r>
     </w:p>
@@ -26531,7 +27227,7 @@
       <w:pPr>
         <w:jc w:val="center"/>
       </w:pPr>
-      <w:bookmarkStart w:id="67" w:name="_Ref5813504"/>
+      <w:bookmarkStart w:id="66" w:name="_Ref5813504"/>
       <w:r>
         <w:rPr>
           <w:rFonts w:hint="eastAsia"/>
@@ -26577,7 +27273,7 @@
       <w:r>
         <w:fldChar w:fldCharType="end"/>
       </w:r>
-      <w:bookmarkEnd w:id="67"/>
+      <w:bookmarkEnd w:id="66"/>
       <w:r>
         <w:t xml:space="preserve"> </w:t>
       </w:r>
@@ -26702,7 +27398,17 @@
           <w:kern w:val="0"/>
           <w:bdr w:val="none" w:sz="0" w:space="0" w:color="auto" w:frame="1"/>
         </w:rPr>
-        <w:t>"pre"</w:t>
+        <w:t>"pre</w:t>
+      </w:r>
+      <w:proofErr w:type="gramStart"/>
+      <w:r>
+        <w:rPr>
+          <w:rFonts w:cs="宋体"/>
+          <w:color w:val="0000FF"/>
+          <w:kern w:val="0"/>
+          <w:bdr w:val="none" w:sz="0" w:space="0" w:color="auto" w:frame="1"/>
+        </w:rPr>
+        <w:t>"</w:t>
       </w:r>
       <w:r>
         <w:rPr>
@@ -26723,6 +27429,7 @@
         </w:rPr>
         <w:t>null</w:t>
       </w:r>
+      <w:proofErr w:type="gramEnd"/>
       <w:r>
         <w:rPr>
           <w:rFonts w:cs="宋体"/>
@@ -26768,7 +27475,17 @@
           <w:kern w:val="0"/>
           <w:bdr w:val="none" w:sz="0" w:space="0" w:color="auto" w:frame="1"/>
         </w:rPr>
-        <w:t>"next"</w:t>
+        <w:t>"next</w:t>
+      </w:r>
+      <w:proofErr w:type="gramStart"/>
+      <w:r>
+        <w:rPr>
+          <w:rFonts w:cs="宋体"/>
+          <w:color w:val="0000FF"/>
+          <w:kern w:val="0"/>
+          <w:bdr w:val="none" w:sz="0" w:space="0" w:color="auto" w:frame="1"/>
+        </w:rPr>
+        <w:t>"</w:t>
       </w:r>
       <w:r>
         <w:rPr>
@@ -26777,7 +27494,17 @@
           <w:kern w:val="0"/>
           <w:bdr w:val="none" w:sz="0" w:space="0" w:color="auto" w:frame="1"/>
         </w:rPr>
-        <w:t>:{  </w:t>
+        <w:t>:{</w:t>
+      </w:r>
+      <w:proofErr w:type="gramEnd"/>
+      <w:r>
+        <w:rPr>
+          <w:rFonts w:cs="宋体"/>
+          <w:color w:val="000000"/>
+          <w:kern w:val="0"/>
+          <w:bdr w:val="none" w:sz="0" w:space="0" w:color="auto" w:frame="1"/>
+        </w:rPr>
+        <w:t>  </w:t>
       </w:r>
     </w:p>
     <w:p>
@@ -26863,7 +27590,17 @@
           <w:kern w:val="0"/>
           <w:bdr w:val="none" w:sz="0" w:space="0" w:color="auto" w:frame="1"/>
         </w:rPr>
-        <w:t>"pre"</w:t>
+        <w:t>"pre</w:t>
+      </w:r>
+      <w:proofErr w:type="gramStart"/>
+      <w:r>
+        <w:rPr>
+          <w:rFonts w:cs="宋体"/>
+          <w:color w:val="0000FF"/>
+          <w:kern w:val="0"/>
+          <w:bdr w:val="none" w:sz="0" w:space="0" w:color="auto" w:frame="1"/>
+        </w:rPr>
+        <w:t>"</w:t>
       </w:r>
       <w:r>
         <w:rPr>
@@ -26872,7 +27609,17 @@
           <w:kern w:val="0"/>
           <w:bdr w:val="none" w:sz="0" w:space="0" w:color="auto" w:frame="1"/>
         </w:rPr>
-        <w:t>:{  </w:t>
+        <w:t>:{</w:t>
+      </w:r>
+      <w:proofErr w:type="gramEnd"/>
+      <w:r>
+        <w:rPr>
+          <w:rFonts w:cs="宋体"/>
+          <w:color w:val="000000"/>
+          <w:kern w:val="0"/>
+          <w:bdr w:val="none" w:sz="0" w:space="0" w:color="auto" w:frame="1"/>
+        </w:rPr>
+        <w:t>  </w:t>
       </w:r>
     </w:p>
     <w:p>
@@ -26910,7 +27657,17 @@
           <w:kern w:val="0"/>
           <w:bdr w:val="none" w:sz="0" w:space="0" w:color="auto" w:frame="1"/>
         </w:rPr>
-        <w:t>"$ref"</w:t>
+        <w:t>"$ref</w:t>
+      </w:r>
+      <w:proofErr w:type="gramStart"/>
+      <w:r>
+        <w:rPr>
+          <w:rFonts w:cs="宋体"/>
+          <w:color w:val="0000FF"/>
+          <w:kern w:val="0"/>
+          <w:bdr w:val="none" w:sz="0" w:space="0" w:color="auto" w:frame="1"/>
+        </w:rPr>
+        <w:t>"</w:t>
       </w:r>
       <w:r>
         <w:rPr>
@@ -26930,6 +27687,7 @@
         </w:rPr>
         <w:t>".."</w:t>
       </w:r>
+      <w:proofErr w:type="gramEnd"/>
       <w:r>
         <w:rPr>
           <w:rFonts w:cs="宋体"/>
@@ -27004,7 +27762,17 @@
           <w:kern w:val="0"/>
           <w:bdr w:val="none" w:sz="0" w:space="0" w:color="auto" w:frame="1"/>
         </w:rPr>
-        <w:t>"next"</w:t>
+        <w:t>"next</w:t>
+      </w:r>
+      <w:proofErr w:type="gramStart"/>
+      <w:r>
+        <w:rPr>
+          <w:rFonts w:cs="宋体"/>
+          <w:color w:val="0000FF"/>
+          <w:kern w:val="0"/>
+          <w:bdr w:val="none" w:sz="0" w:space="0" w:color="auto" w:frame="1"/>
+        </w:rPr>
+        <w:t>"</w:t>
       </w:r>
       <w:r>
         <w:rPr>
@@ -27013,7 +27781,17 @@
           <w:kern w:val="0"/>
           <w:bdr w:val="none" w:sz="0" w:space="0" w:color="auto" w:frame="1"/>
         </w:rPr>
-        <w:t>:{  </w:t>
+        <w:t>:{</w:t>
+      </w:r>
+      <w:proofErr w:type="gramEnd"/>
+      <w:r>
+        <w:rPr>
+          <w:rFonts w:cs="宋体"/>
+          <w:color w:val="000000"/>
+          <w:kern w:val="0"/>
+          <w:bdr w:val="none" w:sz="0" w:space="0" w:color="auto" w:frame="1"/>
+        </w:rPr>
+        <w:t>  </w:t>
       </w:r>
     </w:p>
     <w:p>
@@ -27098,7 +27876,17 @@
           <w:kern w:val="0"/>
           <w:bdr w:val="none" w:sz="0" w:space="0" w:color="auto" w:frame="1"/>
         </w:rPr>
-        <w:t>"pre"</w:t>
+        <w:t>"pre</w:t>
+      </w:r>
+      <w:proofErr w:type="gramStart"/>
+      <w:r>
+        <w:rPr>
+          <w:rFonts w:cs="宋体"/>
+          <w:color w:val="0000FF"/>
+          <w:kern w:val="0"/>
+          <w:bdr w:val="none" w:sz="0" w:space="0" w:color="auto" w:frame="1"/>
+        </w:rPr>
+        <w:t>"</w:t>
       </w:r>
       <w:r>
         <w:rPr>
@@ -27107,7 +27895,17 @@
           <w:kern w:val="0"/>
           <w:bdr w:val="none" w:sz="0" w:space="0" w:color="auto" w:frame="1"/>
         </w:rPr>
-        <w:t>:{  </w:t>
+        <w:t>:{</w:t>
+      </w:r>
+      <w:proofErr w:type="gramEnd"/>
+      <w:r>
+        <w:rPr>
+          <w:rFonts w:cs="宋体"/>
+          <w:color w:val="000000"/>
+          <w:kern w:val="0"/>
+          <w:bdr w:val="none" w:sz="0" w:space="0" w:color="auto" w:frame="1"/>
+        </w:rPr>
+        <w:t>  </w:t>
       </w:r>
     </w:p>
     <w:p>
@@ -27145,7 +27943,17 @@
           <w:kern w:val="0"/>
           <w:bdr w:val="none" w:sz="0" w:space="0" w:color="auto" w:frame="1"/>
         </w:rPr>
-        <w:t>"$ref"</w:t>
+        <w:t>"$ref</w:t>
+      </w:r>
+      <w:proofErr w:type="gramStart"/>
+      <w:r>
+        <w:rPr>
+          <w:rFonts w:cs="宋体"/>
+          <w:color w:val="0000FF"/>
+          <w:kern w:val="0"/>
+          <w:bdr w:val="none" w:sz="0" w:space="0" w:color="auto" w:frame="1"/>
+        </w:rPr>
+        <w:t>"</w:t>
       </w:r>
       <w:r>
         <w:rPr>
@@ -27165,6 +27973,7 @@
         </w:rPr>
         <w:t>".."</w:t>
       </w:r>
+      <w:proofErr w:type="gramEnd"/>
       <w:r>
         <w:rPr>
           <w:rFonts w:cs="宋体"/>
@@ -27239,7 +28048,17 @@
           <w:kern w:val="0"/>
           <w:bdr w:val="none" w:sz="0" w:space="0" w:color="auto" w:frame="1"/>
         </w:rPr>
-        <w:t>"next"</w:t>
+        <w:t>"next</w:t>
+      </w:r>
+      <w:proofErr w:type="gramStart"/>
+      <w:r>
+        <w:rPr>
+          <w:rFonts w:cs="宋体"/>
+          <w:color w:val="0000FF"/>
+          <w:kern w:val="0"/>
+          <w:bdr w:val="none" w:sz="0" w:space="0" w:color="auto" w:frame="1"/>
+        </w:rPr>
+        <w:t>"</w:t>
       </w:r>
       <w:r>
         <w:rPr>
@@ -27248,7 +28067,17 @@
           <w:kern w:val="0"/>
           <w:bdr w:val="none" w:sz="0" w:space="0" w:color="auto" w:frame="1"/>
         </w:rPr>
-        <w:t>:{  </w:t>
+        <w:t>:{</w:t>
+      </w:r>
+      <w:proofErr w:type="gramEnd"/>
+      <w:r>
+        <w:rPr>
+          <w:rFonts w:cs="宋体"/>
+          <w:color w:val="000000"/>
+          <w:kern w:val="0"/>
+          <w:bdr w:val="none" w:sz="0" w:space="0" w:color="auto" w:frame="1"/>
+        </w:rPr>
+        <w:t>  </w:t>
       </w:r>
     </w:p>
     <w:p>
@@ -27333,7 +28162,17 @@
           <w:kern w:val="0"/>
           <w:bdr w:val="none" w:sz="0" w:space="0" w:color="auto" w:frame="1"/>
         </w:rPr>
-        <w:t>"pre"</w:t>
+        <w:t>"pre</w:t>
+      </w:r>
+      <w:proofErr w:type="gramStart"/>
+      <w:r>
+        <w:rPr>
+          <w:rFonts w:cs="宋体"/>
+          <w:color w:val="0000FF"/>
+          <w:kern w:val="0"/>
+          <w:bdr w:val="none" w:sz="0" w:space="0" w:color="auto" w:frame="1"/>
+        </w:rPr>
+        <w:t>"</w:t>
       </w:r>
       <w:r>
         <w:rPr>
@@ -27342,7 +28181,17 @@
           <w:kern w:val="0"/>
           <w:bdr w:val="none" w:sz="0" w:space="0" w:color="auto" w:frame="1"/>
         </w:rPr>
-        <w:t>:{  </w:t>
+        <w:t>:{</w:t>
+      </w:r>
+      <w:proofErr w:type="gramEnd"/>
+      <w:r>
+        <w:rPr>
+          <w:rFonts w:cs="宋体"/>
+          <w:color w:val="000000"/>
+          <w:kern w:val="0"/>
+          <w:bdr w:val="none" w:sz="0" w:space="0" w:color="auto" w:frame="1"/>
+        </w:rPr>
+        <w:t>  </w:t>
       </w:r>
     </w:p>
     <w:p>
@@ -27380,7 +28229,17 @@
           <w:kern w:val="0"/>
           <w:bdr w:val="none" w:sz="0" w:space="0" w:color="auto" w:frame="1"/>
         </w:rPr>
-        <w:t>"$ref"</w:t>
+        <w:t>"$ref</w:t>
+      </w:r>
+      <w:proofErr w:type="gramStart"/>
+      <w:r>
+        <w:rPr>
+          <w:rFonts w:cs="宋体"/>
+          <w:color w:val="0000FF"/>
+          <w:kern w:val="0"/>
+          <w:bdr w:val="none" w:sz="0" w:space="0" w:color="auto" w:frame="1"/>
+        </w:rPr>
+        <w:t>"</w:t>
       </w:r>
       <w:r>
         <w:rPr>
@@ -27400,6 +28259,7 @@
         </w:rPr>
         <w:t>".."</w:t>
       </w:r>
+      <w:proofErr w:type="gramEnd"/>
       <w:r>
         <w:rPr>
           <w:rFonts w:cs="宋体"/>
@@ -27474,7 +28334,17 @@
           <w:kern w:val="0"/>
           <w:bdr w:val="none" w:sz="0" w:space="0" w:color="auto" w:frame="1"/>
         </w:rPr>
-        <w:t>"next"</w:t>
+        <w:t>"next</w:t>
+      </w:r>
+      <w:proofErr w:type="gramStart"/>
+      <w:r>
+        <w:rPr>
+          <w:rFonts w:cs="宋体"/>
+          <w:color w:val="0000FF"/>
+          <w:kern w:val="0"/>
+          <w:bdr w:val="none" w:sz="0" w:space="0" w:color="auto" w:frame="1"/>
+        </w:rPr>
+        <w:t>"</w:t>
       </w:r>
       <w:r>
         <w:rPr>
@@ -27495,6 +28365,7 @@
         </w:rPr>
         <w:t>null</w:t>
       </w:r>
+      <w:proofErr w:type="gramEnd"/>
       <w:r>
         <w:rPr>
           <w:rFonts w:cs="宋体"/>
@@ -27813,23 +28684,25 @@
           <w:color w:val="auto"/>
           <w:shd w:val="clear" w:color="auto" w:fill="FFFFFF"/>
         </w:rPr>
-        <w:t>表示对父对象的引用，由于</w:t>
-      </w:r>
+        <w:t>表示对</w:t>
+      </w:r>
+      <w:proofErr w:type="gramStart"/>
       <w:r>
         <w:rPr>
           <w:rFonts w:hint="eastAsia"/>
           <w:color w:val="auto"/>
           <w:shd w:val="clear" w:color="auto" w:fill="FFFFFF"/>
         </w:rPr>
-        <w:t>pre</w:t>
-      </w:r>
+        <w:t>父对象</w:t>
+      </w:r>
+      <w:proofErr w:type="gramEnd"/>
       <w:r>
         <w:rPr>
           <w:rFonts w:hint="eastAsia"/>
           <w:color w:val="auto"/>
           <w:shd w:val="clear" w:color="auto" w:fill="FFFFFF"/>
         </w:rPr>
-        <w:t>与</w:t>
+        <w:t>的引用，由于</w:t>
       </w:r>
       <w:r>
         <w:rPr>
@@ -27837,7 +28710,7 @@
           <w:color w:val="auto"/>
           <w:shd w:val="clear" w:color="auto" w:fill="FFFFFF"/>
         </w:rPr>
-        <w:t>next</w:t>
+        <w:t>pre</w:t>
       </w:r>
       <w:r>
         <w:rPr>
@@ -27845,7 +28718,41 @@
           <w:color w:val="auto"/>
           <w:shd w:val="clear" w:color="auto" w:fill="FFFFFF"/>
         </w:rPr>
-        <w:t>这两个域形成的环的存在，这个</w:t>
+        <w:t>与</w:t>
+      </w:r>
+      <w:r>
+        <w:rPr>
+          <w:rFonts w:hint="eastAsia"/>
+          <w:color w:val="auto"/>
+          <w:shd w:val="clear" w:color="auto" w:fill="FFFFFF"/>
+        </w:rPr>
+        <w:t>next</w:t>
+      </w:r>
+      <w:r>
+        <w:rPr>
+          <w:rFonts w:hint="eastAsia"/>
+          <w:color w:val="auto"/>
+          <w:shd w:val="clear" w:color="auto" w:fill="FFFFFF"/>
+        </w:rPr>
+        <w:t>这两个</w:t>
+      </w:r>
+      <w:proofErr w:type="gramStart"/>
+      <w:r>
+        <w:rPr>
+          <w:rFonts w:hint="eastAsia"/>
+          <w:color w:val="auto"/>
+          <w:shd w:val="clear" w:color="auto" w:fill="FFFFFF"/>
+        </w:rPr>
+        <w:t>域形成</w:t>
+      </w:r>
+      <w:proofErr w:type="gramEnd"/>
+      <w:r>
+        <w:rPr>
+          <w:rFonts w:hint="eastAsia"/>
+          <w:color w:val="auto"/>
+          <w:shd w:val="clear" w:color="auto" w:fill="FFFFFF"/>
+        </w:rPr>
+        <w:t>的环的存在，这个</w:t>
       </w:r>
       <w:r>
         <w:rPr>
@@ -28008,10 +28915,10 @@
       </w:pPr>
       <w:r>
         <w:object w:dxaOrig="8896" w:dyaOrig="12840" w14:anchorId="4E05B21A">
-          <v:shape id="_x0000_i1031" type="#_x0000_t75" style="width:394.7pt;height:570.3pt" o:ole="">
+          <v:shape id="_x0000_i1031" type="#_x0000_t75" style="width:394.6pt;height:570.2pt" o:ole="">
             <v:imagedata r:id="rId29" o:title=""/>
           </v:shape>
-          <o:OLEObject Type="Embed" ProgID="Visio.Drawing.15" ShapeID="_x0000_i1031" DrawAspect="Content" ObjectID="_1617962954" r:id="rId30"/>
+          <o:OLEObject Type="Embed" ProgID="Visio.Drawing.15" ShapeID="_x0000_i1031" DrawAspect="Content" ObjectID="_1617963573" r:id="rId30"/>
         </w:object>
       </w:r>
     </w:p>
@@ -28019,7 +28926,7 @@
       <w:pPr>
         <w:jc w:val="center"/>
       </w:pPr>
-      <w:bookmarkStart w:id="68" w:name="_Ref5813863"/>
+      <w:bookmarkStart w:id="67" w:name="_Ref5813863"/>
       <w:r>
         <w:rPr>
           <w:rFonts w:hint="eastAsia"/>
@@ -28065,7 +28972,7 @@
       <w:r>
         <w:fldChar w:fldCharType="end"/>
       </w:r>
-      <w:bookmarkEnd w:id="68"/>
+      <w:bookmarkEnd w:id="67"/>
       <w:r>
         <w:t xml:space="preserve"> </w:t>
       </w:r>
@@ -28096,7 +29003,7 @@
           <w:rFonts w:ascii="楷体" w:eastAsia="楷体" w:hAnsi="楷体"/>
         </w:rPr>
       </w:pPr>
-      <w:bookmarkStart w:id="69" w:name="_Toc5757934"/>
+      <w:bookmarkStart w:id="68" w:name="_Toc5757934"/>
       <w:r>
         <w:rPr>
           <w:rFonts w:ascii="楷体" w:eastAsia="楷体" w:hAnsi="楷体" w:hint="eastAsia"/>
@@ -28109,7 +29016,7 @@
         </w:rPr>
         <w:t>信息</w:t>
       </w:r>
-      <w:bookmarkEnd w:id="69"/>
+      <w:bookmarkEnd w:id="68"/>
     </w:p>
     <w:p>
       <w:pPr>
@@ -28260,14 +29167,7 @@
           <w:rFonts w:hint="eastAsia"/>
           <w:kern w:val="0"/>
         </w:rPr>
-        <w:t>周志明</w:t>
-      </w:r>
-      <w:r>
-        <w:rPr>
-          <w:rFonts w:hint="eastAsia"/>
-          <w:kern w:val="0"/>
-        </w:rPr>
-        <w:t>，</w:t>
+        <w:t>周志明，</w:t>
       </w:r>
       <w:r>
         <w:rPr>
@@ -28442,7 +29342,21 @@
         <w:rPr>
           <w:rFonts w:hint="eastAsia"/>
         </w:rPr>
-        <w:t>以毫秒为单位的</w:t>
+        <w:t>以</w:t>
+      </w:r>
+      <w:proofErr w:type="gramStart"/>
+      <w:r>
+        <w:rPr>
+          <w:rFonts w:hint="eastAsia"/>
+        </w:rPr>
+        <w:t>毫秒为</w:t>
+      </w:r>
+      <w:proofErr w:type="gramEnd"/>
+      <w:r>
+        <w:rPr>
+          <w:rFonts w:hint="eastAsia"/>
+        </w:rPr>
+        <w:t>单位的</w:t>
       </w:r>
       <w:r>
         <w:rPr>
@@ -28668,14 +29582,14 @@
           <w:rFonts w:ascii="楷体" w:eastAsia="楷体" w:hAnsi="楷体"/>
         </w:rPr>
       </w:pPr>
-      <w:bookmarkStart w:id="70" w:name="_Toc5757935"/>
+      <w:bookmarkStart w:id="69" w:name="_Toc5757935"/>
       <w:r>
         <w:rPr>
           <w:rFonts w:ascii="楷体" w:eastAsia="楷体" w:hAnsi="楷体" w:hint="eastAsia"/>
         </w:rPr>
         <w:t>运行结果评判</w:t>
       </w:r>
-      <w:bookmarkEnd w:id="70"/>
+      <w:bookmarkEnd w:id="69"/>
     </w:p>
     <w:p>
       <w:pPr>
@@ -28816,14 +29730,22 @@
           <w:rFonts w:ascii="楷体" w:eastAsia="楷体" w:hAnsi="楷体"/>
         </w:rPr>
       </w:pPr>
-      <w:bookmarkStart w:id="71" w:name="_Toc5757936"/>
+      <w:bookmarkStart w:id="70" w:name="_Toc5757936"/>
+      <w:proofErr w:type="gramStart"/>
       <w:r>
         <w:rPr>
           <w:rFonts w:ascii="楷体" w:eastAsia="楷体" w:hAnsi="楷体" w:hint="eastAsia"/>
         </w:rPr>
-        <w:t>评判器健壮性</w:t>
-      </w:r>
-      <w:bookmarkEnd w:id="71"/>
+        <w:t>评判器</w:t>
+      </w:r>
+      <w:proofErr w:type="gramEnd"/>
+      <w:r>
+        <w:rPr>
+          <w:rFonts w:ascii="楷体" w:eastAsia="楷体" w:hAnsi="楷体" w:hint="eastAsia"/>
+        </w:rPr>
+        <w:t>健壮性</w:t>
+      </w:r>
+      <w:bookmarkEnd w:id="70"/>
     </w:p>
     <w:p>
       <w:pPr>
@@ -28843,13 +29765,27 @@
         <w:rPr>
           <w:rFonts w:hint="eastAsia"/>
         </w:rPr>
-        <w:t>由度较高，为保证评判器、评判器</w:t>
-      </w:r>
-      <w:r>
-        <w:rPr>
-          <w:rFonts w:hint="eastAsia"/>
-        </w:rPr>
-        <w:t>所在运行环境不受恶意代码的影响，本系统采取</w:t>
+        <w:t>由度较高，为保证评判器、</w:t>
+      </w:r>
+      <w:proofErr w:type="gramStart"/>
+      <w:r>
+        <w:rPr>
+          <w:rFonts w:hint="eastAsia"/>
+        </w:rPr>
+        <w:t>评判器</w:t>
+      </w:r>
+      <w:r>
+        <w:rPr>
+          <w:rFonts w:hint="eastAsia"/>
+        </w:rPr>
+        <w:t>所在</w:t>
+      </w:r>
+      <w:proofErr w:type="gramEnd"/>
+      <w:r>
+        <w:rPr>
+          <w:rFonts w:hint="eastAsia"/>
+        </w:rPr>
+        <w:t>运行环境不受恶意代码的影响，本系统采取</w:t>
       </w:r>
       <w:r>
         <w:rPr>
@@ -29036,7 +29972,21 @@
         <w:rPr>
           <w:rFonts w:hint="eastAsia"/>
         </w:rPr>
-        <w:t>如果本系统代码评判器不做访问控制措施</w:t>
+        <w:t>如果本系统代码</w:t>
+      </w:r>
+      <w:proofErr w:type="gramStart"/>
+      <w:r>
+        <w:rPr>
+          <w:rFonts w:hint="eastAsia"/>
+        </w:rPr>
+        <w:t>评判器</w:t>
+      </w:r>
+      <w:proofErr w:type="gramEnd"/>
+      <w:r>
+        <w:rPr>
+          <w:rFonts w:hint="eastAsia"/>
+        </w:rPr>
+        <w:t>不做访问控制措施</w:t>
       </w:r>
       <w:r>
         <w:rPr>
@@ -29069,7 +30019,21 @@
         <w:rPr>
           <w:rFonts w:hint="eastAsia"/>
         </w:rPr>
-        <w:t>代码，评判器执行该代码后将会直接退出。</w:t>
+        <w:t>代码，</w:t>
+      </w:r>
+      <w:proofErr w:type="gramStart"/>
+      <w:r>
+        <w:rPr>
+          <w:rFonts w:hint="eastAsia"/>
+        </w:rPr>
+        <w:t>评判器执行</w:t>
+      </w:r>
+      <w:proofErr w:type="gramEnd"/>
+      <w:r>
+        <w:rPr>
+          <w:rFonts w:hint="eastAsia"/>
+        </w:rPr>
+        <w:t>该代码后将会直接退出。</w:t>
       </w:r>
     </w:p>
     <w:p>
@@ -29210,7 +30174,15 @@
         <w:jc w:val="left"/>
       </w:pPr>
       <w:r>
-        <w:t xml:space="preserve">  permission java.security.AllPermission;</w:t>
+        <w:t xml:space="preserve">  permission </w:t>
+      </w:r>
+      <w:proofErr w:type="gramStart"/>
+      <w:r>
+        <w:t>java.security</w:t>
+      </w:r>
+      <w:proofErr w:type="gramEnd"/>
+      <w:r>
+        <w:t>.AllPermission;</w:t>
       </w:r>
     </w:p>
     <w:p>
@@ -29237,7 +30209,21 @@
         <w:rPr>
           <w:rFonts w:hint="eastAsia"/>
         </w:rPr>
-        <w:t>即对评判器所在运行环境的磁盘上的类授予所有权限。因用户上传的代码不会以文件形式存储，</w:t>
+        <w:t>即对</w:t>
+      </w:r>
+      <w:proofErr w:type="gramStart"/>
+      <w:r>
+        <w:rPr>
+          <w:rFonts w:hint="eastAsia"/>
+        </w:rPr>
+        <w:t>评判器所在</w:t>
+      </w:r>
+      <w:proofErr w:type="gramEnd"/>
+      <w:r>
+        <w:rPr>
+          <w:rFonts w:hint="eastAsia"/>
+        </w:rPr>
+        <w:t>运行环境的磁盘上的类授予所有权限。因用户上传的代码不会以文件形式存储，</w:t>
       </w:r>
       <w:r>
         <w:rPr>
@@ -29435,7 +30421,15 @@
         <w:jc w:val="left"/>
       </w:pPr>
       <w:r>
-        <w:t>ArrayList&lt;ArrayList&lt;Integer&gt;&gt; l = new ArrayList&lt;&gt;();</w:t>
+        <w:t>ArrayList&lt;ArrayList&lt;Integer&gt;&gt; l = new ArrayList&lt;</w:t>
+      </w:r>
+      <w:proofErr w:type="gramStart"/>
+      <w:r>
+        <w:t>&gt;(</w:t>
+      </w:r>
+      <w:proofErr w:type="gramEnd"/>
+      <w:r>
+        <w:t>);</w:t>
       </w:r>
     </w:p>
     <w:p>
@@ -29446,8 +30440,13 @@
         <w:ind w:firstLine="480"/>
         <w:jc w:val="left"/>
       </w:pPr>
-      <w:r>
-        <w:t>for(;;) {</w:t>
+      <w:proofErr w:type="gramStart"/>
+      <w:r>
+        <w:t>for(</w:t>
+      </w:r>
+      <w:proofErr w:type="gramEnd"/>
+      <w:r>
+        <w:t>;;) {</w:t>
       </w:r>
     </w:p>
     <w:p>
@@ -29459,7 +30458,15 @@
         <w:jc w:val="left"/>
       </w:pPr>
       <w:r>
-        <w:t xml:space="preserve">    l.add(new ArrayList&lt;&gt;());</w:t>
+        <w:t xml:space="preserve">    </w:t>
+      </w:r>
+      <w:proofErr w:type="gramStart"/>
+      <w:r>
+        <w:t>l.add(</w:t>
+      </w:r>
+      <w:proofErr w:type="gramEnd"/>
+      <w:r>
+        <w:t>new ArrayList&lt;&gt;());</w:t>
       </w:r>
     </w:p>
     <w:p>
@@ -29604,8 +30611,8 @@
           <w:rFonts w:ascii="黑体" w:eastAsia="黑体" w:hAnsi="黑体"/>
         </w:rPr>
       </w:pPr>
-      <w:bookmarkStart w:id="72" w:name="_Toc4675943"/>
-      <w:bookmarkStart w:id="73" w:name="_Toc5757937"/>
+      <w:bookmarkStart w:id="71" w:name="_Toc4675943"/>
+      <w:bookmarkStart w:id="72" w:name="_Toc5757937"/>
       <w:r>
         <w:rPr>
           <w:rFonts w:ascii="黑体" w:eastAsia="黑体" w:hAnsi="黑体" w:hint="eastAsia"/>
@@ -29613,8 +30620,8 @@
         <w:lastRenderedPageBreak/>
         <w:t>系统测试</w:t>
       </w:r>
+      <w:bookmarkEnd w:id="71"/>
       <w:bookmarkEnd w:id="72"/>
-      <w:bookmarkEnd w:id="73"/>
     </w:p>
     <w:p>
       <w:pPr>
@@ -29632,14 +30639,14 @@
           <w:rFonts w:ascii="黑体" w:eastAsia="黑体" w:hAnsi="黑体"/>
         </w:rPr>
       </w:pPr>
-      <w:bookmarkStart w:id="74" w:name="_Toc5757938"/>
+      <w:bookmarkStart w:id="73" w:name="_Toc5757938"/>
       <w:r>
         <w:rPr>
           <w:rFonts w:ascii="黑体" w:eastAsia="黑体" w:hAnsi="黑体" w:hint="eastAsia"/>
         </w:rPr>
         <w:t>功能测试</w:t>
       </w:r>
-      <w:bookmarkEnd w:id="74"/>
+      <w:bookmarkEnd w:id="73"/>
     </w:p>
     <w:p>
       <w:pPr>
@@ -29657,14 +30664,14 @@
           <w:rFonts w:ascii="楷体" w:eastAsia="楷体" w:hAnsi="楷体"/>
         </w:rPr>
       </w:pPr>
-      <w:bookmarkStart w:id="75" w:name="_Toc5757939"/>
+      <w:bookmarkStart w:id="74" w:name="_Toc5757939"/>
       <w:r>
         <w:rPr>
           <w:rFonts w:ascii="楷体" w:eastAsia="楷体" w:hAnsi="楷体" w:hint="eastAsia"/>
         </w:rPr>
         <w:t>资源检索功能测试</w:t>
       </w:r>
-      <w:bookmarkEnd w:id="75"/>
+      <w:bookmarkEnd w:id="74"/>
     </w:p>
     <w:p>
       <w:pPr>
@@ -29784,7 +30791,7 @@
       <w:pPr>
         <w:jc w:val="center"/>
       </w:pPr>
-      <w:bookmarkStart w:id="76" w:name="_Ref5814048"/>
+      <w:bookmarkStart w:id="75" w:name="_Ref5814048"/>
       <w:r>
         <w:rPr>
           <w:rFonts w:hint="eastAsia"/>
@@ -29830,7 +30837,7 @@
       <w:r>
         <w:fldChar w:fldCharType="end"/>
       </w:r>
-      <w:bookmarkEnd w:id="76"/>
+      <w:bookmarkEnd w:id="75"/>
       <w:r>
         <w:t xml:space="preserve"> </w:t>
       </w:r>
@@ -29869,7 +30876,14 @@
         <w:rPr>
           <w:rFonts w:hint="eastAsia"/>
         </w:rPr>
-        <w:t>条。分页条</w:t>
+        <w:t>条。</w:t>
+      </w:r>
+      <w:proofErr w:type="gramStart"/>
+      <w:r>
+        <w:rPr>
+          <w:rFonts w:hint="eastAsia"/>
+        </w:rPr>
+        <w:t>分页条</w:t>
       </w:r>
       <w:r>
         <w:rPr>
@@ -29877,6 +30891,7 @@
         </w:rPr>
         <w:t>界面</w:t>
       </w:r>
+      <w:proofErr w:type="gramEnd"/>
       <w:r>
         <w:rPr>
           <w:rFonts w:hint="eastAsia"/>
@@ -29974,7 +30989,7 @@
       <w:pPr>
         <w:jc w:val="center"/>
       </w:pPr>
-      <w:bookmarkStart w:id="77" w:name="_Ref5814081"/>
+      <w:bookmarkStart w:id="76" w:name="_Ref5814081"/>
       <w:r>
         <w:rPr>
           <w:rFonts w:hint="eastAsia"/>
@@ -30020,7 +31035,7 @@
       <w:r>
         <w:fldChar w:fldCharType="end"/>
       </w:r>
-      <w:bookmarkEnd w:id="77"/>
+      <w:bookmarkEnd w:id="76"/>
       <w:r>
         <w:t xml:space="preserve"> </w:t>
       </w:r>
@@ -30236,7 +31251,7 @@
       <w:pPr>
         <w:jc w:val="center"/>
       </w:pPr>
-      <w:bookmarkStart w:id="78" w:name="_Ref5814149"/>
+      <w:bookmarkStart w:id="77" w:name="_Ref5814149"/>
       <w:r>
         <w:rPr>
           <w:rFonts w:hint="eastAsia"/>
@@ -30282,7 +31297,7 @@
       <w:r>
         <w:fldChar w:fldCharType="end"/>
       </w:r>
-      <w:bookmarkEnd w:id="78"/>
+      <w:bookmarkEnd w:id="77"/>
       <w:r>
         <w:t xml:space="preserve"> </w:t>
       </w:r>
@@ -30529,7 +31544,7 @@
       <w:pPr>
         <w:jc w:val="center"/>
       </w:pPr>
-      <w:bookmarkStart w:id="79" w:name="_Ref5814179"/>
+      <w:bookmarkStart w:id="78" w:name="_Ref5814179"/>
       <w:r>
         <w:rPr>
           <w:rFonts w:hint="eastAsia"/>
@@ -30575,7 +31590,7 @@
       <w:r>
         <w:fldChar w:fldCharType="end"/>
       </w:r>
-      <w:bookmarkEnd w:id="79"/>
+      <w:bookmarkEnd w:id="78"/>
       <w:r>
         <w:t xml:space="preserve"> </w:t>
       </w:r>
@@ -30608,7 +31623,7 @@
           <w:rFonts w:ascii="楷体" w:eastAsia="楷体" w:hAnsi="楷体"/>
         </w:rPr>
       </w:pPr>
-      <w:bookmarkStart w:id="80" w:name="_Toc5757940"/>
+      <w:bookmarkStart w:id="79" w:name="_Toc5757940"/>
       <w:r>
         <w:rPr>
           <w:rFonts w:ascii="楷体" w:eastAsia="楷体" w:hAnsi="楷体" w:hint="eastAsia"/>
@@ -30621,7 +31636,7 @@
         </w:rPr>
         <w:t>测试</w:t>
       </w:r>
-      <w:bookmarkEnd w:id="80"/>
+      <w:bookmarkEnd w:id="79"/>
     </w:p>
     <w:p>
       <w:pPr>
@@ -30737,7 +31752,7 @@
       <w:pPr>
         <w:jc w:val="center"/>
       </w:pPr>
-      <w:bookmarkStart w:id="81" w:name="_Ref5814432"/>
+      <w:bookmarkStart w:id="80" w:name="_Ref5814432"/>
       <w:r>
         <w:rPr>
           <w:rFonts w:hint="eastAsia"/>
@@ -30783,7 +31798,7 @@
       <w:r>
         <w:fldChar w:fldCharType="end"/>
       </w:r>
-      <w:bookmarkEnd w:id="81"/>
+      <w:bookmarkEnd w:id="80"/>
       <w:r>
         <w:t xml:space="preserve"> </w:t>
       </w:r>
@@ -30909,7 +31924,21 @@
         <w:rPr>
           <w:rFonts w:hint="eastAsia"/>
         </w:rPr>
-        <w:t>题所示，此时点击页面底部的提交按钮，代码将提交到评判器进行评判。</w:t>
+        <w:t>题所示，此时点击页面底部的提交按钮，代码将提交到</w:t>
+      </w:r>
+      <w:proofErr w:type="gramStart"/>
+      <w:r>
+        <w:rPr>
+          <w:rFonts w:hint="eastAsia"/>
+        </w:rPr>
+        <w:t>评判器</w:t>
+      </w:r>
+      <w:proofErr w:type="gramEnd"/>
+      <w:r>
+        <w:rPr>
+          <w:rFonts w:hint="eastAsia"/>
+        </w:rPr>
+        <w:t>进行评判。</w:t>
       </w:r>
     </w:p>
     <w:p>
@@ -30973,7 +32002,7 @@
       <w:pPr>
         <w:jc w:val="center"/>
       </w:pPr>
-      <w:bookmarkStart w:id="82" w:name="_Ref5814509"/>
+      <w:bookmarkStart w:id="81" w:name="_Ref5814509"/>
       <w:r>
         <w:rPr>
           <w:rFonts w:hint="eastAsia"/>
@@ -31019,7 +32048,7 @@
       <w:r>
         <w:fldChar w:fldCharType="end"/>
       </w:r>
-      <w:bookmarkEnd w:id="82"/>
+      <w:bookmarkEnd w:id="81"/>
       <w:r>
         <w:t xml:space="preserve"> </w:t>
       </w:r>
@@ -31104,7 +32133,35 @@
         <w:rPr>
           <w:rFonts w:hint="eastAsia"/>
         </w:rPr>
-        <w:t>其中，提交时间是指用户在本系统前端界面点击提交代码的时间，评判时间是指评判器对本次提交进行评判的时间。运行次数即总共使用的测试用例数，通过用例数为运行返回值与期望值一致的次数，通过率为通过用例数量占总运行次数的比例。</w:t>
+        <w:t>其中，提交时间是指用户在本系统前端界面点击提交代码的时间，评判时间是指</w:t>
+      </w:r>
+      <w:proofErr w:type="gramStart"/>
+      <w:r>
+        <w:rPr>
+          <w:rFonts w:hint="eastAsia"/>
+        </w:rPr>
+        <w:t>评判器</w:t>
+      </w:r>
+      <w:proofErr w:type="gramEnd"/>
+      <w:r>
+        <w:rPr>
+          <w:rFonts w:hint="eastAsia"/>
+        </w:rPr>
+        <w:t>对本次提交进行评判的时间。运行次数即总共使用的测试用例数，通过</w:t>
+      </w:r>
+      <w:proofErr w:type="gramStart"/>
+      <w:r>
+        <w:rPr>
+          <w:rFonts w:hint="eastAsia"/>
+        </w:rPr>
+        <w:t>用例数</w:t>
+      </w:r>
+      <w:proofErr w:type="gramEnd"/>
+      <w:r>
+        <w:rPr>
+          <w:rFonts w:hint="eastAsia"/>
+        </w:rPr>
+        <w:t>为运行返回值与期望值一致的次数，通过率为通过用例数量占总运行次数的比例。</w:t>
       </w:r>
     </w:p>
     <w:p>
@@ -31118,7 +32175,21 @@
           <w:rFonts w:hint="eastAsia"/>
         </w:rPr>
         <w:lastRenderedPageBreak/>
-        <w:t>待评判器评判完成后</w:t>
+        <w:t>待</w:t>
+      </w:r>
+      <w:proofErr w:type="gramStart"/>
+      <w:r>
+        <w:rPr>
+          <w:rFonts w:hint="eastAsia"/>
+        </w:rPr>
+        <w:t>评判器</w:t>
+      </w:r>
+      <w:proofErr w:type="gramEnd"/>
+      <w:r>
+        <w:rPr>
+          <w:rFonts w:hint="eastAsia"/>
+        </w:rPr>
+        <w:t>评判完成后</w:t>
       </w:r>
       <w:r>
         <w:rPr>
@@ -31245,7 +32316,7 @@
       <w:pPr>
         <w:jc w:val="center"/>
       </w:pPr>
-      <w:bookmarkStart w:id="83" w:name="_Ref5814567"/>
+      <w:bookmarkStart w:id="82" w:name="_Ref5814567"/>
       <w:r>
         <w:rPr>
           <w:rFonts w:hint="eastAsia"/>
@@ -31291,7 +32362,7 @@
       <w:r>
         <w:fldChar w:fldCharType="end"/>
       </w:r>
-      <w:bookmarkEnd w:id="83"/>
+      <w:bookmarkEnd w:id="82"/>
       <w:r>
         <w:t xml:space="preserve"> </w:t>
       </w:r>
@@ -31359,7 +32430,7 @@
       <w:pPr>
         <w:jc w:val="center"/>
       </w:pPr>
-      <w:bookmarkStart w:id="84" w:name="_Ref5814593"/>
+      <w:bookmarkStart w:id="83" w:name="_Ref5814593"/>
       <w:r>
         <w:rPr>
           <w:rFonts w:hint="eastAsia"/>
@@ -31405,7 +32476,7 @@
       <w:r>
         <w:fldChar w:fldCharType="end"/>
       </w:r>
-      <w:bookmarkEnd w:id="84"/>
+      <w:bookmarkEnd w:id="83"/>
       <w:r>
         <w:t xml:space="preserve"> </w:t>
       </w:r>
@@ -31613,7 +32684,7 @@
       <w:pPr>
         <w:jc w:val="center"/>
       </w:pPr>
-      <w:bookmarkStart w:id="85" w:name="_Ref5814661"/>
+      <w:bookmarkStart w:id="84" w:name="_Ref5814661"/>
       <w:r>
         <w:rPr>
           <w:rFonts w:hint="eastAsia"/>
@@ -31659,7 +32730,7 @@
       <w:r>
         <w:fldChar w:fldCharType="end"/>
       </w:r>
-      <w:bookmarkEnd w:id="85"/>
+      <w:bookmarkEnd w:id="84"/>
       <w:r>
         <w:t xml:space="preserve"> </w:t>
       </w:r>
@@ -31876,7 +32947,7 @@
       <w:pPr>
         <w:jc w:val="center"/>
       </w:pPr>
-      <w:bookmarkStart w:id="86" w:name="_Ref5814699"/>
+      <w:bookmarkStart w:id="85" w:name="_Ref5814699"/>
       <w:r>
         <w:rPr>
           <w:rFonts w:hint="eastAsia"/>
@@ -31922,7 +32993,7 @@
       <w:r>
         <w:fldChar w:fldCharType="end"/>
       </w:r>
-      <w:bookmarkEnd w:id="86"/>
+      <w:bookmarkEnd w:id="85"/>
       <w:r>
         <w:t xml:space="preserve"> </w:t>
       </w:r>
@@ -31952,14 +33023,22 @@
           <w:rFonts w:ascii="黑体" w:eastAsia="黑体" w:hAnsi="黑体"/>
         </w:rPr>
       </w:pPr>
-      <w:bookmarkStart w:id="87" w:name="_Toc5757941"/>
+      <w:bookmarkStart w:id="86" w:name="_Toc5757941"/>
+      <w:proofErr w:type="gramStart"/>
       <w:r>
         <w:rPr>
           <w:rFonts w:ascii="黑体" w:eastAsia="黑体" w:hAnsi="黑体" w:hint="eastAsia"/>
         </w:rPr>
-        <w:t>评判器健壮性测试</w:t>
-      </w:r>
-      <w:bookmarkEnd w:id="87"/>
+        <w:t>评判器</w:t>
+      </w:r>
+      <w:proofErr w:type="gramEnd"/>
+      <w:r>
+        <w:rPr>
+          <w:rFonts w:ascii="黑体" w:eastAsia="黑体" w:hAnsi="黑体" w:hint="eastAsia"/>
+        </w:rPr>
+        <w:t>健壮性测试</w:t>
+      </w:r>
+      <w:bookmarkEnd w:id="86"/>
     </w:p>
     <w:p>
       <w:pPr>
@@ -31973,7 +33052,21 @@
         <w:rPr>
           <w:rFonts w:hint="eastAsia"/>
         </w:rPr>
-        <w:t>当用户提交的代码出现了一些逻辑错误或存在用户尝试提交恶意代码，此时就要求评判器能够应对这些代码，保护自身不受这些问题代码的影响。</w:t>
+        <w:t>当用户提交的代码出现了一些逻辑错误或存在用户尝试提交恶意代码，此时就要求</w:t>
+      </w:r>
+      <w:proofErr w:type="gramStart"/>
+      <w:r>
+        <w:rPr>
+          <w:rFonts w:hint="eastAsia"/>
+        </w:rPr>
+        <w:t>评判器</w:t>
+      </w:r>
+      <w:proofErr w:type="gramEnd"/>
+      <w:r>
+        <w:rPr>
+          <w:rFonts w:hint="eastAsia"/>
+        </w:rPr>
+        <w:t>能够应对这些代码，保护自身不受这些问题代码的影响。</w:t>
       </w:r>
     </w:p>
     <w:p>
@@ -32211,7 +33304,7 @@
       <w:pPr>
         <w:jc w:val="center"/>
       </w:pPr>
-      <w:bookmarkStart w:id="88" w:name="_Ref5814845"/>
+      <w:bookmarkStart w:id="87" w:name="_Ref5814845"/>
       <w:r>
         <w:rPr>
           <w:rFonts w:hint="eastAsia"/>
@@ -32257,7 +33350,7 @@
       <w:r>
         <w:fldChar w:fldCharType="end"/>
       </w:r>
-      <w:bookmarkEnd w:id="88"/>
+      <w:bookmarkEnd w:id="87"/>
       <w:r>
         <w:t xml:space="preserve"> </w:t>
       </w:r>
@@ -32324,7 +33417,7 @@
       <w:pPr>
         <w:jc w:val="center"/>
       </w:pPr>
-      <w:bookmarkStart w:id="89" w:name="_Ref5814851"/>
+      <w:bookmarkStart w:id="88" w:name="_Ref5814851"/>
       <w:r>
         <w:rPr>
           <w:rFonts w:hint="eastAsia"/>
@@ -32370,7 +33463,7 @@
       <w:r>
         <w:fldChar w:fldCharType="end"/>
       </w:r>
-      <w:bookmarkEnd w:id="89"/>
+      <w:bookmarkEnd w:id="88"/>
       <w:r>
         <w:t xml:space="preserve"> </w:t>
       </w:r>
@@ -32453,7 +33546,21 @@
         <w:rPr>
           <w:rFonts w:hint="eastAsia"/>
         </w:rPr>
-        <w:t>为了监控评判器运行状况，测试时使用</w:t>
+        <w:t>为了监控</w:t>
+      </w:r>
+      <w:proofErr w:type="gramStart"/>
+      <w:r>
+        <w:rPr>
+          <w:rFonts w:hint="eastAsia"/>
+        </w:rPr>
+        <w:t>评判器</w:t>
+      </w:r>
+      <w:proofErr w:type="gramEnd"/>
+      <w:r>
+        <w:rPr>
+          <w:rFonts w:hint="eastAsia"/>
+        </w:rPr>
+        <w:t>运行状况，测试时使用</w:t>
       </w:r>
       <w:r>
         <w:rPr>
@@ -32501,7 +33608,21 @@
         <w:rPr>
           <w:rFonts w:hint="eastAsia"/>
         </w:rPr>
-        <w:t>代码评判器运行状态如</w:t>
+        <w:t>代码</w:t>
+      </w:r>
+      <w:proofErr w:type="gramStart"/>
+      <w:r>
+        <w:rPr>
+          <w:rFonts w:hint="eastAsia"/>
+        </w:rPr>
+        <w:t>评判器</w:t>
+      </w:r>
+      <w:proofErr w:type="gramEnd"/>
+      <w:r>
+        <w:rPr>
+          <w:rFonts w:hint="eastAsia"/>
+        </w:rPr>
+        <w:t>运行状态如</w:t>
       </w:r>
       <w:r>
         <w:fldChar w:fldCharType="begin"/>
@@ -32624,7 +33745,21 @@
         <w:rPr>
           <w:rFonts w:hint="eastAsia"/>
         </w:rPr>
-        <w:t>，堆内存占用迅速提高，由于当前的堆大小未达到最大限制，虚拟机的堆内存发生了扩容；</w:t>
+        <w:t>，堆内存占用迅速提高，由于当前的</w:t>
+      </w:r>
+      <w:proofErr w:type="gramStart"/>
+      <w:r>
+        <w:rPr>
+          <w:rFonts w:hint="eastAsia"/>
+        </w:rPr>
+        <w:t>堆大小未</w:t>
+      </w:r>
+      <w:proofErr w:type="gramEnd"/>
+      <w:r>
+        <w:rPr>
+          <w:rFonts w:hint="eastAsia"/>
+        </w:rPr>
+        <w:t>达到最大限制，虚拟机的堆内存发生了扩容；</w:t>
       </w:r>
       <w:r>
         <w:rPr>
@@ -32636,14 +33771,42 @@
         <w:rPr>
           <w:rFonts w:hint="eastAsia"/>
         </w:rPr>
-        <w:t>占用率因</w:t>
+        <w:t>占用</w:t>
+      </w:r>
+      <w:proofErr w:type="gramStart"/>
+      <w:r>
+        <w:rPr>
+          <w:rFonts w:hint="eastAsia"/>
+        </w:rPr>
+        <w:t>率因</w:t>
       </w:r>
       <w:r>
         <w:rPr>
           <w:rFonts w:hint="eastAsia"/>
         </w:rPr>
         <w:lastRenderedPageBreak/>
-        <w:t>为无限循环的代码也瞬间出现了一个峰值。最后，被测代码因为抛出了因运行超时导致的异常</w:t>
+        <w:t>为</w:t>
+      </w:r>
+      <w:proofErr w:type="gramEnd"/>
+      <w:r>
+        <w:rPr>
+          <w:rFonts w:hint="eastAsia"/>
+        </w:rPr>
+        <w:t>无限循环的代码也瞬间出现了一个峰值。最后，被测代码因为抛出了</w:t>
+      </w:r>
+      <w:proofErr w:type="gramStart"/>
+      <w:r>
+        <w:rPr>
+          <w:rFonts w:hint="eastAsia"/>
+        </w:rPr>
+        <w:t>因运行</w:t>
+      </w:r>
+      <w:proofErr w:type="gramEnd"/>
+      <w:r>
+        <w:rPr>
+          <w:rFonts w:hint="eastAsia"/>
+        </w:rPr>
+        <w:t>超时导致的异常</w:t>
       </w:r>
       <w:r>
         <w:t>java.util.concurrent.TimeoutExcepti</w:t>
@@ -32658,7 +33821,21 @@
         <w:rPr>
           <w:rFonts w:hint="eastAsia"/>
         </w:rPr>
-        <w:t>。评判器强制杀掉被测代码所在线程，并执行了一次垃圾回收之后，虚拟机运行状况恢复正常，此时</w:t>
+        <w:t>。</w:t>
+      </w:r>
+      <w:proofErr w:type="gramStart"/>
+      <w:r>
+        <w:rPr>
+          <w:rFonts w:hint="eastAsia"/>
+        </w:rPr>
+        <w:t>评判器</w:t>
+      </w:r>
+      <w:proofErr w:type="gramEnd"/>
+      <w:r>
+        <w:rPr>
+          <w:rFonts w:hint="eastAsia"/>
+        </w:rPr>
+        <w:t>强制杀掉被测代码所在线程，并执行了一次垃圾回收之后，虚拟机运行状况恢复正常，此时</w:t>
       </w:r>
       <w:r>
         <w:rPr>
@@ -32670,7 +33847,21 @@
         <w:rPr>
           <w:rFonts w:hint="eastAsia"/>
         </w:rPr>
-        <w:t>占用率恢复到几乎为</w:t>
+        <w:t>占用</w:t>
+      </w:r>
+      <w:proofErr w:type="gramStart"/>
+      <w:r>
+        <w:rPr>
+          <w:rFonts w:hint="eastAsia"/>
+        </w:rPr>
+        <w:t>率恢复</w:t>
+      </w:r>
+      <w:proofErr w:type="gramEnd"/>
+      <w:r>
+        <w:rPr>
+          <w:rFonts w:hint="eastAsia"/>
+        </w:rPr>
+        <w:t>到几乎为</w:t>
       </w:r>
       <w:r>
         <w:rPr>
@@ -32744,7 +33935,7 @@
       <w:pPr>
         <w:jc w:val="center"/>
       </w:pPr>
-      <w:bookmarkStart w:id="90" w:name="_Ref5814917"/>
+      <w:bookmarkStart w:id="89" w:name="_Ref5814917"/>
       <w:r>
         <w:rPr>
           <w:rFonts w:hint="eastAsia"/>
@@ -32790,7 +33981,7 @@
       <w:r>
         <w:fldChar w:fldCharType="end"/>
       </w:r>
-      <w:bookmarkEnd w:id="90"/>
+      <w:bookmarkEnd w:id="89"/>
       <w:r>
         <w:t xml:space="preserve"> </w:t>
       </w:r>
@@ -32857,7 +34048,7 @@
       <w:pPr>
         <w:jc w:val="center"/>
       </w:pPr>
-      <w:bookmarkStart w:id="91" w:name="_Ref5814974"/>
+      <w:bookmarkStart w:id="90" w:name="_Ref5814974"/>
       <w:r>
         <w:rPr>
           <w:rFonts w:hint="eastAsia"/>
@@ -32903,12 +34094,20 @@
       <w:r>
         <w:fldChar w:fldCharType="end"/>
       </w:r>
-      <w:bookmarkEnd w:id="91"/>
+      <w:bookmarkEnd w:id="90"/>
       <w:r>
         <w:t xml:space="preserve"> </w:t>
       </w:r>
       <w:r>
-        <w:t>空闲状况下的评判器运行状况</w:t>
+        <w:t>空闲状况下的</w:t>
+      </w:r>
+      <w:proofErr w:type="gramStart"/>
+      <w:r>
+        <w:t>评判器</w:t>
+      </w:r>
+      <w:proofErr w:type="gramEnd"/>
+      <w:r>
+        <w:t>运行状况</w:t>
       </w:r>
     </w:p>
     <w:p>
@@ -32968,7 +34167,7 @@
       <w:pPr>
         <w:jc w:val="center"/>
       </w:pPr>
-      <w:bookmarkStart w:id="92" w:name="_Ref5815022"/>
+      <w:bookmarkStart w:id="91" w:name="_Ref5815022"/>
       <w:r>
         <w:rPr>
           <w:rFonts w:hint="eastAsia"/>
@@ -33011,7 +34210,7 @@
       <w:r>
         <w:fldChar w:fldCharType="end"/>
       </w:r>
-      <w:bookmarkEnd w:id="92"/>
+      <w:bookmarkEnd w:id="91"/>
       <w:r>
         <w:t xml:space="preserve"> </w:t>
       </w:r>
@@ -33036,7 +34235,35 @@
         <w:rPr>
           <w:rFonts w:hint="eastAsia"/>
         </w:rPr>
-        <w:t>由于无法穷举代码评判器会遇到的所有状况，本节通过重现部分常见的问题的方式，展示了本系统代码评判器所具有的基本的健壮性，能够应对一些日常遇到的异常情况。</w:t>
+        <w:t>由于无法穷举代码</w:t>
+      </w:r>
+      <w:proofErr w:type="gramStart"/>
+      <w:r>
+        <w:rPr>
+          <w:rFonts w:hint="eastAsia"/>
+        </w:rPr>
+        <w:t>评判器</w:t>
+      </w:r>
+      <w:proofErr w:type="gramEnd"/>
+      <w:r>
+        <w:rPr>
+          <w:rFonts w:hint="eastAsia"/>
+        </w:rPr>
+        <w:t>会遇到的所有状况，本节通过重现部分常见的问题的方式，展示了本系统代码</w:t>
+      </w:r>
+      <w:proofErr w:type="gramStart"/>
+      <w:r>
+        <w:rPr>
+          <w:rFonts w:hint="eastAsia"/>
+        </w:rPr>
+        <w:t>评判器</w:t>
+      </w:r>
+      <w:proofErr w:type="gramEnd"/>
+      <w:r>
+        <w:rPr>
+          <w:rFonts w:hint="eastAsia"/>
+        </w:rPr>
+        <w:t>所具有的基本的健壮性，能够应对一些日常遇到的异常情况。</w:t>
       </w:r>
     </w:p>
     <w:p>
@@ -33055,8 +34282,8 @@
           <w:rFonts w:ascii="黑体" w:eastAsia="黑体" w:hAnsi="黑体"/>
         </w:rPr>
       </w:pPr>
-      <w:bookmarkStart w:id="93" w:name="_Toc4675944"/>
-      <w:bookmarkStart w:id="94" w:name="_Toc5757942"/>
+      <w:bookmarkStart w:id="92" w:name="_Toc4675944"/>
+      <w:bookmarkStart w:id="93" w:name="_Toc5757942"/>
       <w:r>
         <w:rPr>
           <w:rFonts w:ascii="黑体" w:eastAsia="黑体" w:hAnsi="黑体" w:hint="eastAsia"/>
@@ -33064,8 +34291,8 @@
         <w:lastRenderedPageBreak/>
         <w:t>总结与展望</w:t>
       </w:r>
+      <w:bookmarkEnd w:id="92"/>
       <w:bookmarkEnd w:id="93"/>
-      <w:bookmarkEnd w:id="94"/>
     </w:p>
     <w:p>
       <w:pPr>
@@ -33282,7 +34509,21 @@
         <w:rPr>
           <w:rFonts w:hint="eastAsia"/>
         </w:rPr>
-        <w:t>基于微服务架构、支持分布式部署、部署难度低的计算机专业</w:t>
+        <w:t>基于</w:t>
+      </w:r>
+      <w:proofErr w:type="gramStart"/>
+      <w:r>
+        <w:rPr>
+          <w:rFonts w:hint="eastAsia"/>
+        </w:rPr>
+        <w:t>微服务</w:t>
+      </w:r>
+      <w:proofErr w:type="gramEnd"/>
+      <w:r>
+        <w:rPr>
+          <w:rFonts w:hint="eastAsia"/>
+        </w:rPr>
+        <w:t>架构、支持分布式部署、部署难度低的计算机专业</w:t>
       </w:r>
       <w:r>
         <w:rPr>
@@ -33371,7 +34612,21 @@
         <w:rPr>
           <w:rFonts w:hint="eastAsia"/>
         </w:rPr>
-        <w:t>实现了一个不依赖操作系统、对运维比较友好、具有一定健壮性的代码评判器。</w:t>
+        <w:t>实现了一个不依赖操作系统、对运</w:t>
+      </w:r>
+      <w:proofErr w:type="gramStart"/>
+      <w:r>
+        <w:rPr>
+          <w:rFonts w:hint="eastAsia"/>
+        </w:rPr>
+        <w:t>维比较</w:t>
+      </w:r>
+      <w:proofErr w:type="gramEnd"/>
+      <w:r>
+        <w:rPr>
+          <w:rFonts w:hint="eastAsia"/>
+        </w:rPr>
+        <w:t>友好、具有一定健壮性的代码评判器。</w:t>
       </w:r>
     </w:p>
     <w:p>
@@ -33394,7 +34649,21 @@
         <w:rPr>
           <w:rFonts w:hint="eastAsia"/>
         </w:rPr>
-        <w:t>）本文对系统的功能和评判器的安全性进行了测试。根据测试结果，系统检索功能的使用流程与常见的通用搜索引擎相似，比较符合普通用户</w:t>
+        <w:t>）本文对系统的功能和</w:t>
+      </w:r>
+      <w:proofErr w:type="gramStart"/>
+      <w:r>
+        <w:rPr>
+          <w:rFonts w:hint="eastAsia"/>
+        </w:rPr>
+        <w:t>评判器</w:t>
+      </w:r>
+      <w:proofErr w:type="gramEnd"/>
+      <w:r>
+        <w:rPr>
+          <w:rFonts w:hint="eastAsia"/>
+        </w:rPr>
+        <w:t>的安全性进行了测试。根据测试结果，系统检索功能的使用流程与常见的通用搜索引擎相似，比较符合普通用户</w:t>
       </w:r>
       <w:r>
         <w:rPr>
@@ -33609,12 +34878,12 @@
       <w:pPr>
         <w:pStyle w:val="GT7"/>
       </w:pPr>
-      <w:bookmarkStart w:id="95" w:name="_Toc479747528"/>
-      <w:bookmarkStart w:id="96" w:name="_Toc4675945"/>
-      <w:bookmarkStart w:id="97" w:name="_Toc4677452"/>
-      <w:bookmarkStart w:id="98" w:name="_Toc5055666"/>
-      <w:bookmarkStart w:id="99" w:name="_Toc5202881"/>
-      <w:bookmarkStart w:id="100" w:name="_Toc5757943"/>
+      <w:bookmarkStart w:id="94" w:name="_Toc479747528"/>
+      <w:bookmarkStart w:id="95" w:name="_Toc4675945"/>
+      <w:bookmarkStart w:id="96" w:name="_Toc4677452"/>
+      <w:bookmarkStart w:id="97" w:name="_Toc5055666"/>
+      <w:bookmarkStart w:id="98" w:name="_Toc5202881"/>
+      <w:bookmarkStart w:id="99" w:name="_Toc5757943"/>
       <w:r>
         <w:rPr>
           <w:rFonts w:hint="eastAsia"/>
@@ -33658,13 +34927,13 @@
         </w:rPr>
         <w:t>献</w:t>
       </w:r>
-      <w:bookmarkStart w:id="101" w:name="_Toc318817430"/>
+      <w:bookmarkStart w:id="100" w:name="_Toc318817430"/>
+      <w:bookmarkEnd w:id="94"/>
       <w:bookmarkEnd w:id="95"/>
       <w:bookmarkEnd w:id="96"/>
       <w:bookmarkEnd w:id="97"/>
       <w:bookmarkEnd w:id="98"/>
       <w:bookmarkEnd w:id="99"/>
-      <w:bookmarkEnd w:id="100"/>
     </w:p>
     <w:p>
       <w:pPr>
@@ -33746,7 +35015,7 @@
           <w:rFonts w:hint="eastAsia"/>
           <w:kern w:val="0"/>
         </w:rPr>
-        <w:t>黄洪波</w:t>
+        <w:t>胡二彪</w:t>
       </w:r>
       <w:r>
         <w:rPr>
@@ -33760,7 +35029,21 @@
           <w:rFonts w:hint="eastAsia"/>
           <w:kern w:val="0"/>
         </w:rPr>
-        <w:t>大规模编程题在线评判技术研究</w:t>
+        <w:t>基于</w:t>
+      </w:r>
+      <w:r>
+        <w:rPr>
+          <w:rFonts w:hint="eastAsia"/>
+          <w:kern w:val="0"/>
+        </w:rPr>
+        <w:t>SEO</w:t>
+      </w:r>
+      <w:r>
+        <w:rPr>
+          <w:rFonts w:hint="eastAsia"/>
+          <w:kern w:val="0"/>
+        </w:rPr>
+        <w:t>的教学资源网站设计与开发</w:t>
       </w:r>
       <w:r>
         <w:rPr>
@@ -33774,14 +35057,21 @@
           <w:rFonts w:hint="eastAsia"/>
           <w:kern w:val="0"/>
         </w:rPr>
-        <w:t>华南农业大学</w:t>
-      </w:r>
-      <w:r>
-        <w:rPr>
-          <w:rFonts w:hint="eastAsia"/>
-          <w:kern w:val="0"/>
-        </w:rPr>
-        <w:t>,2016.</w:t>
+        <w:t>河南师范大学</w:t>
+      </w:r>
+      <w:r>
+        <w:rPr>
+          <w:rFonts w:hint="eastAsia"/>
+          <w:kern w:val="0"/>
+        </w:rPr>
+        <w:t>,</w:t>
+      </w:r>
+      <w:r>
+        <w:rPr>
+          <w:rFonts w:hint="eastAsia"/>
+          <w:kern w:val="0"/>
+        </w:rPr>
+        <w:t>2012.</w:t>
       </w:r>
     </w:p>
     <w:p>
@@ -33798,56 +35088,42 @@
           <w:rFonts w:hint="eastAsia"/>
           <w:kern w:val="0"/>
         </w:rPr>
-        <w:t>胡二彪</w:t>
-      </w:r>
-      <w:r>
-        <w:rPr>
-          <w:rFonts w:hint="eastAsia"/>
-          <w:kern w:val="0"/>
-        </w:rPr>
-        <w:t xml:space="preserve">. </w:t>
-      </w:r>
-      <w:r>
-        <w:rPr>
-          <w:rFonts w:hint="eastAsia"/>
-          <w:kern w:val="0"/>
-        </w:rPr>
-        <w:t>基于</w:t>
-      </w:r>
-      <w:r>
-        <w:rPr>
-          <w:rFonts w:hint="eastAsia"/>
-          <w:kern w:val="0"/>
-        </w:rPr>
-        <w:t>SEO</w:t>
-      </w:r>
-      <w:r>
-        <w:rPr>
-          <w:rFonts w:hint="eastAsia"/>
-          <w:kern w:val="0"/>
-        </w:rPr>
-        <w:t>的教学资源网站设计与开发</w:t>
-      </w:r>
-      <w:r>
-        <w:rPr>
-          <w:rFonts w:hint="eastAsia"/>
-          <w:kern w:val="0"/>
-        </w:rPr>
-        <w:t xml:space="preserve">[D]. </w:t>
-      </w:r>
-      <w:r>
-        <w:rPr>
-          <w:rFonts w:hint="eastAsia"/>
-          <w:kern w:val="0"/>
-        </w:rPr>
-        <w:t>河南师范大学</w:t>
-      </w:r>
-      <w:r>
-        <w:rPr>
-          <w:rFonts w:hint="eastAsia"/>
-          <w:kern w:val="0"/>
-        </w:rPr>
-        <w:t>, 2012.</w:t>
+        <w:t>黄洪波</w:t>
+      </w:r>
+      <w:r>
+        <w:rPr>
+          <w:rFonts w:hint="eastAsia"/>
+          <w:kern w:val="0"/>
+        </w:rPr>
+        <w:t>.</w:t>
+      </w:r>
+      <w:r>
+        <w:rPr>
+          <w:rFonts w:hint="eastAsia"/>
+          <w:kern w:val="0"/>
+        </w:rPr>
+        <w:t>大规模编程题在线评判技术研究</w:t>
+      </w:r>
+      <w:r>
+        <w:rPr>
+          <w:rFonts w:hint="eastAsia"/>
+          <w:kern w:val="0"/>
+        </w:rPr>
+        <w:t>[D].</w:t>
+      </w:r>
+      <w:r>
+        <w:rPr>
+          <w:rFonts w:hint="eastAsia"/>
+          <w:kern w:val="0"/>
+        </w:rPr>
+        <w:t>华南农业大学</w:t>
+      </w:r>
+      <w:r>
+        <w:rPr>
+          <w:rFonts w:hint="eastAsia"/>
+          <w:kern w:val="0"/>
+        </w:rPr>
+        <w:t>,2016.</w:t>
       </w:r>
     </w:p>
     <w:p>
@@ -34134,7 +35410,23 @@
           <w:rFonts w:hint="eastAsia"/>
           <w:kern w:val="0"/>
         </w:rPr>
-        <w:t>基于微服务的</w:t>
+        <w:t>基于</w:t>
+      </w:r>
+      <w:proofErr w:type="gramStart"/>
+      <w:r>
+        <w:rPr>
+          <w:rFonts w:hint="eastAsia"/>
+          <w:kern w:val="0"/>
+        </w:rPr>
+        <w:t>微服务</w:t>
+      </w:r>
+      <w:proofErr w:type="gramEnd"/>
+      <w:r>
+        <w:rPr>
+          <w:rFonts w:hint="eastAsia"/>
+          <w:kern w:val="0"/>
+        </w:rPr>
+        <w:t>的</w:t>
       </w:r>
       <w:r>
         <w:rPr>
@@ -34666,7 +35958,14 @@
         <w:rPr>
           <w:kern w:val="0"/>
         </w:rPr>
-        <w:t>2018-10-30.</w:t>
+        <w:t>2018-10-</w:t>
+      </w:r>
+      <w:proofErr w:type="gramStart"/>
+      <w:r>
+        <w:rPr>
+          <w:kern w:val="0"/>
+        </w:rPr>
+        <w:t>30.</w:t>
       </w:r>
       <w:r>
         <w:rPr>
@@ -34678,7 +35977,14 @@
         <w:rPr>
           <w:kern w:val="0"/>
         </w:rPr>
-        <w:t>.0.RELEASE/reference/htmlsingle.</w:t>
+        <w:t>.0.RELEASE/reference/htmlsingle</w:t>
+      </w:r>
+      <w:proofErr w:type="gramEnd"/>
+      <w:r>
+        <w:rPr>
+          <w:kern w:val="0"/>
+        </w:rPr>
+        <w:t>.</w:t>
       </w:r>
     </w:p>
     <w:p>
@@ -34791,12 +36097,12 @@
           <w:kern w:val="0"/>
         </w:rPr>
       </w:pPr>
-      <w:bookmarkStart w:id="102" w:name="_Toc479747529"/>
-      <w:bookmarkStart w:id="103" w:name="_Toc4675946"/>
-      <w:bookmarkStart w:id="104" w:name="_Toc4677453"/>
-      <w:bookmarkStart w:id="105" w:name="_Toc5055667"/>
-      <w:bookmarkStart w:id="106" w:name="_Toc5202882"/>
-      <w:bookmarkStart w:id="107" w:name="_Toc5757944"/>
+      <w:bookmarkStart w:id="101" w:name="_Toc479747529"/>
+      <w:bookmarkStart w:id="102" w:name="_Toc4675946"/>
+      <w:bookmarkStart w:id="103" w:name="_Toc4677453"/>
+      <w:bookmarkStart w:id="104" w:name="_Toc5055667"/>
+      <w:bookmarkStart w:id="105" w:name="_Toc5202882"/>
+      <w:bookmarkStart w:id="106" w:name="_Toc5757944"/>
       <w:r>
         <w:rPr>
           <w:rFonts w:hint="eastAsia"/>
@@ -34819,13 +36125,13 @@
         </w:rPr>
         <w:t>谢</w:t>
       </w:r>
+      <w:bookmarkEnd w:id="100"/>
       <w:bookmarkEnd w:id="101"/>
       <w:bookmarkEnd w:id="102"/>
       <w:bookmarkEnd w:id="103"/>
       <w:bookmarkEnd w:id="104"/>
       <w:bookmarkEnd w:id="105"/>
       <w:bookmarkEnd w:id="106"/>
-      <w:bookmarkEnd w:id="107"/>
     </w:p>
     <w:p>
       <w:pPr>
@@ -35463,6 +36769,8 @@
                 <w:sz w:val="18"/>
               </w:rPr>
             </w:pPr>
+            <w:bookmarkStart w:id="107" w:name="_GoBack"/>
+            <w:bookmarkEnd w:id="107"/>
           </w:p>
           <w:p>
             <w:pPr>
@@ -35644,6 +36952,7 @@
                 <w:sz w:val="18"/>
               </w:rPr>
             </w:pPr>
+            <w:proofErr w:type="gramStart"/>
             <w:r>
               <w:rPr>
                 <w:rFonts w:ascii="宋体" w:hAnsi="宋体" w:hint="eastAsia"/>
@@ -35652,6 +36961,7 @@
               </w:rPr>
               <w:t>阅</w:t>
             </w:r>
+            <w:proofErr w:type="gramEnd"/>
           </w:p>
           <w:p>
             <w:pPr>
@@ -35758,6 +37068,7 @@
                 <w:sz w:val="18"/>
               </w:rPr>
             </w:pPr>
+            <w:proofErr w:type="gramStart"/>
             <w:r>
               <w:rPr>
                 <w:rFonts w:ascii="宋体" w:hAnsi="宋体" w:hint="eastAsia"/>
@@ -35766,6 +37077,7 @@
               </w:rPr>
               <w:t>绩</w:t>
             </w:r>
+            <w:proofErr w:type="gramEnd"/>
           </w:p>
           <w:p>
             <w:pPr>
@@ -38043,13 +39355,23 @@
                 <w:sz w:val="18"/>
               </w:rPr>
             </w:pPr>
+            <w:proofErr w:type="gramStart"/>
             <w:r>
               <w:rPr>
                 <w:rFonts w:ascii="宋体" w:hAnsi="宋体" w:hint="eastAsia"/>
                 <w:kern w:val="0"/>
                 <w:sz w:val="18"/>
               </w:rPr>
-              <w:t>辩小</w:t>
+              <w:t>辩</w:t>
+            </w:r>
+            <w:proofErr w:type="gramEnd"/>
+            <w:r>
+              <w:rPr>
+                <w:rFonts w:ascii="宋体" w:hAnsi="宋体" w:hint="eastAsia"/>
+                <w:kern w:val="0"/>
+                <w:sz w:val="18"/>
+              </w:rPr>
+              <w:t>小</w:t>
             </w:r>
             <w:r>
               <w:rPr>
@@ -38124,6 +39446,7 @@
                 <w:sz w:val="18"/>
               </w:rPr>
             </w:pPr>
+            <w:proofErr w:type="gramStart"/>
             <w:r>
               <w:rPr>
                 <w:rFonts w:ascii="宋体" w:hAnsi="宋体" w:hint="eastAsia"/>
@@ -38132,6 +39455,7 @@
               </w:rPr>
               <w:t>绩</w:t>
             </w:r>
+            <w:proofErr w:type="gramEnd"/>
           </w:p>
           <w:p>
             <w:pPr>
@@ -41268,7 +42592,7 @@
                               <w:noProof/>
                               <w:sz w:val="21"/>
                             </w:rPr>
-                            <w:t>6</w:t>
+                            <w:t>39</w:t>
                           </w:r>
                           <w:r>
                             <w:rPr>
@@ -41331,7 +42655,7 @@
                         <w:noProof/>
                         <w:sz w:val="21"/>
                       </w:rPr>
-                      <w:t>6</w:t>
+                      <w:t>39</w:t>
                     </w:r>
                     <w:r>
                       <w:rPr>
@@ -44263,7 +45587,7 @@
 </file>
 
 <file path=customXml/itemProps2.xml><?xml version="1.0" encoding="utf-8"?>
-<ds:datastoreItem xmlns:ds="http://schemas.openxmlformats.org/officeDocument/2006/customXml" ds:itemID="{F111F773-7BB1-443D-B8B9-3DB13649B744}">
+<ds:datastoreItem xmlns:ds="http://schemas.openxmlformats.org/officeDocument/2006/customXml" ds:itemID="{3724DD7F-8975-452C-B425-9B2011C3BCB9}">
   <ds:schemaRefs>
     <ds:schemaRef ds:uri="http://schemas.openxmlformats.org/officeDocument/2006/bibliography"/>
   </ds:schemaRefs>
